--- a/Technical Report Vanessa Lyra X19234554.docx
+++ b/Technical Report Vanessa Lyra X19234554.docx
@@ -37,8 +37,8 @@
         </w:rPr>
         <w:t xml:space="preserve"> of </w:t>
       </w:r>
-      <w:smartTag w:uri="urn:schemas-microsoft-com:office:smarttags" w:element="place">
-        <w:smartTag w:uri="urn:schemas-microsoft-com:office:smarttags" w:element="country-region">
+      <w:smartTag w:uri="urn:schemas-microsoft-com:office:smarttags" w:element="country-region">
+        <w:smartTag w:uri="urn:schemas-microsoft-com:office:smarttags" w:element="place">
           <w:r>
             <w:rPr>
               <w:rFonts w:cs="Arial"/>
@@ -181,11 +181,19 @@
           <w:rFonts w:cs="Arial"/>
         </w:rPr>
       </w:pPr>
-      <w:r>
-        <w:rPr>
-          <w:rFonts w:cs="Arial"/>
-        </w:rPr>
-        <w:t>EasyPub – Stock Management System</w:t>
+      <w:proofErr w:type="spellStart"/>
+      <w:r>
+        <w:rPr>
+          <w:rFonts w:cs="Arial"/>
+        </w:rPr>
+        <w:t>EasyPub</w:t>
+      </w:r>
+      <w:proofErr w:type="spellEnd"/>
+      <w:r>
+        <w:rPr>
+          <w:rFonts w:cs="Arial"/>
+        </w:rPr>
+        <w:t xml:space="preserve"> – Stock Management System</w:t>
       </w:r>
     </w:p>
     <w:p>
@@ -319,10 +327,8 @@
           <w:lang w:val="en-IE"/>
         </w:rPr>
         <w:sectPr>
-          <w:headerReference w:type="default" r:id="rId9"/>
-          <w:footerReference w:type="default" r:id="rId10"/>
-          <w:headerReference w:type="first" r:id="rId11"/>
-          <w:footerReference w:type="first" r:id="rId12"/>
+          <w:footerReference w:type="default" r:id="rId9"/>
+          <w:footerReference w:type="first" r:id="rId10"/>
           <w:pgSz w:w="12240" w:h="15840" w:code="1"/>
           <w:pgMar w:top="1440" w:right="1797" w:bottom="1440" w:left="1797" w:header="709" w:footer="709" w:gutter="0"/>
           <w:cols w:space="708"/>
@@ -3355,7 +3361,7 @@
         </w:rPr>
         <w:t xml:space="preserve">( </w:t>
       </w:r>
-      <w:hyperlink r:id="rId13" w:history="1">
+      <w:hyperlink r:id="rId11" w:history="1">
         <w:r>
           <w:rPr>
             <w:rStyle w:val="Hyperlink"/>
@@ -4367,8 +4373,17 @@
           <w:rFonts w:cs="Arial"/>
           <w:lang w:val="en-IE"/>
         </w:rPr>
-        <w:t xml:space="preserve"> Netbeans</w:t>
-      </w:r>
+        <w:t xml:space="preserve"> </w:t>
+      </w:r>
+      <w:proofErr w:type="spellStart"/>
+      <w:r>
+        <w:rPr>
+          <w:rFonts w:cs="Arial"/>
+          <w:lang w:val="en-IE"/>
+        </w:rPr>
+        <w:t>Netbeans</w:t>
+      </w:r>
+      <w:proofErr w:type="spellEnd"/>
       <w:r>
         <w:rPr>
           <w:rFonts w:cs="Arial"/>
@@ -4430,6 +4445,7 @@
           <w:lang w:val="en-IE"/>
         </w:rPr>
       </w:pPr>
+      <w:proofErr w:type="spellStart"/>
       <w:r>
         <w:rPr>
           <w:rFonts w:cs="Arial"/>
@@ -4437,6 +4453,7 @@
         </w:rPr>
         <w:t>JCalendar</w:t>
       </w:r>
+      <w:proofErr w:type="spellEnd"/>
       <w:r>
         <w:rPr>
           <w:rFonts w:cs="Arial"/>
@@ -4505,12 +4522,21 @@
           <w:lang w:val="en-IE"/>
         </w:rPr>
       </w:pPr>
-      <w:r>
-        <w:rPr>
-          <w:rFonts w:cs="Arial"/>
-          <w:lang w:val="en-IE"/>
-        </w:rPr>
-        <w:t>mySQL connector 8.0.25</w:t>
+      <w:proofErr w:type="spellStart"/>
+      <w:r>
+        <w:rPr>
+          <w:rFonts w:cs="Arial"/>
+          <w:lang w:val="en-IE"/>
+        </w:rPr>
+        <w:t>mySQL</w:t>
+      </w:r>
+      <w:proofErr w:type="spellEnd"/>
+      <w:r>
+        <w:rPr>
+          <w:rFonts w:cs="Arial"/>
+          <w:lang w:val="en-IE"/>
+        </w:rPr>
+        <w:t xml:space="preserve"> connector 8.0.25</w:t>
       </w:r>
       <w:r>
         <w:rPr>
@@ -4582,6 +4608,26 @@
     </w:p>
     <w:p>
       <w:pPr>
+        <w:pStyle w:val="ListParagraph"/>
+        <w:numPr>
+          <w:ilvl w:val="0"/>
+          <w:numId w:val="11"/>
+        </w:numPr>
+        <w:rPr>
+          <w:rFonts w:cs="Arial"/>
+          <w:lang w:val="en-IE"/>
+        </w:rPr>
+      </w:pPr>
+      <w:r>
+        <w:rPr>
+          <w:rFonts w:cs="Arial"/>
+          <w:lang w:val="en-IE"/>
+        </w:rPr>
+        <w:t>frames</w:t>
+      </w:r>
+    </w:p>
+    <w:p>
+      <w:pPr>
         <w:pStyle w:val="Heading2"/>
         <w:rPr>
           <w:sz w:val="24"/>
@@ -4623,6 +4669,7 @@
         <w:rPr>
           <w:lang w:val="en-IE"/>
         </w:rPr>
+        <w:lastRenderedPageBreak/>
         <w:t>JDK 11</w:t>
       </w:r>
     </w:p>
@@ -4632,13 +4679,14 @@
           <w:lang w:val="en-IE"/>
         </w:rPr>
       </w:pPr>
-      <w:r>
-        <w:rPr>
-          <w:lang w:val="en-IE"/>
-        </w:rPr>
-        <w:lastRenderedPageBreak/>
+      <w:proofErr w:type="spellStart"/>
+      <w:r>
+        <w:rPr>
+          <w:lang w:val="en-IE"/>
+        </w:rPr>
         <w:t>JCalendar</w:t>
       </w:r>
+      <w:proofErr w:type="spellEnd"/>
     </w:p>
     <w:p>
       <w:pPr>
@@ -4660,17 +4708,27 @@
           <w:lang w:val="en-IE"/>
         </w:rPr>
       </w:pPr>
-      <w:r>
-        <w:rPr>
-          <w:rFonts w:cs="Arial"/>
-          <w:lang w:val="en-IE"/>
-        </w:rPr>
-        <w:t>mySQL connector 8.0.25</w:t>
-      </w:r>
-    </w:p>
-    <w:p>
-      <w:pPr>
-        <w:rPr>
+      <w:proofErr w:type="spellStart"/>
+      <w:r>
+        <w:rPr>
+          <w:rFonts w:cs="Arial"/>
+          <w:lang w:val="en-IE"/>
+        </w:rPr>
+        <w:t>mySQL</w:t>
+      </w:r>
+      <w:proofErr w:type="spellEnd"/>
+      <w:r>
+        <w:rPr>
+          <w:rFonts w:cs="Arial"/>
+          <w:lang w:val="en-IE"/>
+        </w:rPr>
+        <w:t xml:space="preserve"> connector 8.0.25</w:t>
+      </w:r>
+    </w:p>
+    <w:p>
+      <w:pPr>
+        <w:rPr>
+          <w:rFonts w:cs="Arial"/>
           <w:lang w:val="en-IE"/>
         </w:rPr>
       </w:pPr>
@@ -4681,6 +4739,39 @@
         </w:rPr>
         <w:t>POI 5.0.0</w:t>
       </w:r>
+    </w:p>
+    <w:p>
+      <w:pPr>
+        <w:rPr>
+          <w:rFonts w:cs="Arial"/>
+          <w:lang w:val="en-IE"/>
+        </w:rPr>
+      </w:pPr>
+      <w:proofErr w:type="spellStart"/>
+      <w:r>
+        <w:rPr>
+          <w:rFonts w:cs="Arial"/>
+          <w:lang w:val="en-IE"/>
+        </w:rPr>
+        <w:t>Jtextfield</w:t>
+      </w:r>
+      <w:proofErr w:type="spellEnd"/>
+    </w:p>
+    <w:p>
+      <w:pPr>
+        <w:rPr>
+          <w:lang w:val="en-IE"/>
+        </w:rPr>
+      </w:pPr>
+      <w:proofErr w:type="spellStart"/>
+      <w:r>
+        <w:rPr>
+          <w:rFonts w:cs="Arial"/>
+          <w:lang w:val="en-IE"/>
+        </w:rPr>
+        <w:t>joptionpane</w:t>
+      </w:r>
+      <w:proofErr w:type="spellEnd"/>
     </w:p>
     <w:p>
       <w:pPr>
@@ -4697,6 +4788,7 @@
           <w:szCs w:val="24"/>
           <w:lang w:val="en-IE"/>
         </w:rPr>
+        <w:lastRenderedPageBreak/>
         <w:t>Use case diagrams</w:t>
       </w:r>
     </w:p>
@@ -4736,7 +4828,7 @@
                     <pic:cNvPicPr/>
                   </pic:nvPicPr>
                   <pic:blipFill>
-                    <a:blip r:embed="rId14"/>
+                    <a:blip r:embed="rId12"/>
                     <a:stretch>
                       <a:fillRect/>
                     </a:stretch>
@@ -4799,14 +4891,7 @@
         <w:rPr>
           <w:lang w:val="en-IE"/>
         </w:rPr>
-        <w:t xml:space="preserve">Using the sales section, the user inputs all the products and quantities sold to the customer and payment type. The screen will display the total amount of the purchase so the customer can be charged correctly. In case of any error, the </w:t>
-      </w:r>
-      <w:r>
-        <w:rPr>
-          <w:lang w:val="en-IE"/>
-        </w:rPr>
-        <w:lastRenderedPageBreak/>
-        <w:t xml:space="preserve">transaction can be voided. This use case has high priority to the systems proper functioning. </w:t>
+        <w:t xml:space="preserve">Using the sales section, the user inputs all the products and quantities sold to the customer and payment type. The screen will display the total amount of the purchase so the customer can be charged correctly. In case of any error, the transaction can be voided. This use case has high priority to the systems proper functioning. </w:t>
       </w:r>
     </w:p>
     <w:p>
@@ -4868,6 +4953,7 @@
           <w:b/>
           <w:lang w:val="en-GB"/>
         </w:rPr>
+        <w:lastRenderedPageBreak/>
         <w:t>Description</w:t>
       </w:r>
     </w:p>
@@ -4935,7 +5021,7 @@
                     <pic:cNvPicPr/>
                   </pic:nvPicPr>
                   <pic:blipFill>
-                    <a:blip r:embed="rId15"/>
+                    <a:blip r:embed="rId13"/>
                     <a:stretch>
                       <a:fillRect/>
                     </a:stretch>
@@ -5351,6 +5437,7 @@
         <w:rPr>
           <w:lang w:val="en-GB"/>
         </w:rPr>
+        <w:lastRenderedPageBreak/>
         <w:t xml:space="preserve">The </w:t>
       </w:r>
       <w:r>
@@ -5558,7 +5645,6 @@
         <w:rPr>
           <w:noProof/>
         </w:rPr>
-        <w:lastRenderedPageBreak/>
         <w:drawing>
           <wp:inline distT="0" distB="0" distL="0" distR="0" wp14:anchorId="617A478F" wp14:editId="2B1812F1">
             <wp:extent cx="2476500" cy="1304925"/>
@@ -5575,7 +5661,7 @@
                     <pic:cNvPicPr/>
                   </pic:nvPicPr>
                   <pic:blipFill>
-                    <a:blip r:embed="rId16"/>
+                    <a:blip r:embed="rId14"/>
                     <a:stretch>
                       <a:fillRect/>
                     </a:stretch>
@@ -5637,6 +5723,7 @@
         <w:rPr>
           <w:lang w:val="en-GB"/>
         </w:rPr>
+        <w:lastRenderedPageBreak/>
         <w:t xml:space="preserve">The system is in </w:t>
       </w:r>
       <w:r>
@@ -6149,6 +6236,7 @@
         <w:rPr>
           <w:lang w:val="en-GB"/>
         </w:rPr>
+        <w:lastRenderedPageBreak/>
         <w:t>The scope of this use case is to</w:t>
       </w:r>
       <w:r>
@@ -6237,7 +6325,7 @@
                     <pic:cNvPicPr/>
                   </pic:nvPicPr>
                   <pic:blipFill>
-                    <a:blip r:embed="rId17"/>
+                    <a:blip r:embed="rId15"/>
                     <a:stretch>
                       <a:fillRect/>
                     </a:stretch>
@@ -6468,7 +6556,6 @@
         <w:rPr>
           <w:lang w:val="en-GB"/>
         </w:rPr>
-        <w:lastRenderedPageBreak/>
         <w:t>The system updated the database</w:t>
       </w:r>
     </w:p>
@@ -6858,7 +6945,6 @@
         <w:rPr>
           <w:noProof/>
         </w:rPr>
-        <w:lastRenderedPageBreak/>
         <w:drawing>
           <wp:inline distT="0" distB="0" distL="0" distR="0" wp14:anchorId="776A09F3" wp14:editId="3A0C9A5A">
             <wp:extent cx="2971800" cy="1581150"/>
@@ -6875,7 +6961,7 @@
                     <pic:cNvPicPr/>
                   </pic:nvPicPr>
                   <pic:blipFill>
-                    <a:blip r:embed="rId18"/>
+                    <a:blip r:embed="rId16"/>
                     <a:stretch>
                       <a:fillRect/>
                     </a:stretch>
@@ -6957,6 +7043,7 @@
         <w:rPr>
           <w:b/>
         </w:rPr>
+        <w:lastRenderedPageBreak/>
         <w:t>Activation</w:t>
       </w:r>
     </w:p>
@@ -7335,7 +7422,6 @@
         </w:rPr>
       </w:pPr>
       <w:r>
-        <w:lastRenderedPageBreak/>
         <w:t>Requirement</w:t>
       </w:r>
       <w:r>
@@ -7452,6 +7538,7 @@
           <w:b/>
           <w:lang w:val="en-GB"/>
         </w:rPr>
+        <w:lastRenderedPageBreak/>
         <w:t>Description</w:t>
       </w:r>
     </w:p>
@@ -7527,7 +7614,7 @@
                     <pic:cNvPicPr/>
                   </pic:nvPicPr>
                   <pic:blipFill>
-                    <a:blip r:embed="rId19"/>
+                    <a:blip r:embed="rId17"/>
                     <a:stretch>
                       <a:fillRect/>
                     </a:stretch>
@@ -7758,7 +7845,6 @@
         <w:rPr>
           <w:lang w:val="en-GB"/>
         </w:rPr>
-        <w:lastRenderedPageBreak/>
         <w:t>The system updates the database</w:t>
       </w:r>
     </w:p>
@@ -8392,13 +8478,7 @@
         <w:rPr>
           <w:lang w:val="en-IE"/>
         </w:rPr>
-        <w:t>easy to remember</w:t>
-      </w:r>
-      <w:r>
-        <w:rPr>
-          <w:lang w:val="en-IE"/>
-        </w:rPr>
-        <w:t xml:space="preserve"> </w:t>
+        <w:t xml:space="preserve">easy to remember </w:t>
       </w:r>
       <w:r>
         <w:rPr>
@@ -8624,6 +8704,26 @@
           <w:lang w:val="en-GB"/>
         </w:rPr>
         <w:t>and the user upload it to the cloud.</w:t>
+      </w:r>
+    </w:p>
+    <w:p>
+      <w:pPr>
+        <w:rPr>
+          <w:lang w:val="en-GB"/>
+        </w:rPr>
+      </w:pPr>
+      <w:r>
+        <w:rPr>
+          <w:lang w:val="en-GB"/>
+        </w:rPr>
+        <w:t xml:space="preserve">Adress: </w:t>
+      </w:r>
+      <w:r>
+        <w:rPr>
+          <w:rFonts w:cs="Arial"/>
+          <w:lang w:val="en-IE"/>
+        </w:rPr>
+        <w:t>https://github.com/vanelyra/EasyPub</w:t>
       </w:r>
     </w:p>
     <w:p>
@@ -8653,7 +8753,7 @@
                     <pic:cNvPicPr/>
                   </pic:nvPicPr>
                   <pic:blipFill>
-                    <a:blip r:embed="rId20"/>
+                    <a:blip r:embed="rId18"/>
                     <a:stretch>
                       <a:fillRect/>
                     </a:stretch>
@@ -8690,13 +8790,23 @@
           <w:sz w:val="20"/>
         </w:rPr>
       </w:pPr>
+      <w:proofErr w:type="spellStart"/>
       <w:r>
         <w:rPr>
           <w:rFonts w:eastAsia="Calibri" w:cs="Calibri"/>
           <w:i/>
           <w:sz w:val="20"/>
         </w:rPr>
-        <w:t>Github backup</w:t>
+        <w:t>Github</w:t>
+      </w:r>
+      <w:proofErr w:type="spellEnd"/>
+      <w:r>
+        <w:rPr>
+          <w:rFonts w:eastAsia="Calibri" w:cs="Calibri"/>
+          <w:i/>
+          <w:sz w:val="20"/>
+        </w:rPr>
+        <w:t xml:space="preserve"> backup</w:t>
       </w:r>
     </w:p>
     <w:p>
@@ -8823,6 +8933,40 @@
         <w:t>Design and Architecture</w:t>
       </w:r>
       <w:bookmarkEnd w:id="15"/>
+    </w:p>
+    <w:p>
+      <w:pPr>
+        <w:pStyle w:val="Heading3"/>
+        <w:rPr>
+          <w:lang w:val="en-IE"/>
+        </w:rPr>
+      </w:pPr>
+      <w:r>
+        <w:rPr>
+          <w:lang w:val="en-IE"/>
+        </w:rPr>
+        <w:t>Database</w:t>
+      </w:r>
+      <w:r>
+        <w:rPr>
+          <w:lang w:val="en-IE"/>
+        </w:rPr>
+        <w:t xml:space="preserve"> </w:t>
+      </w:r>
+    </w:p>
+    <w:p>
+      <w:pPr>
+        <w:pStyle w:val="Heading4"/>
+        <w:rPr>
+          <w:lang w:val="en-IE"/>
+        </w:rPr>
+      </w:pPr>
+      <w:r>
+        <w:rPr>
+          <w:lang w:val="en-IE"/>
+        </w:rPr>
+        <w:t>Design</w:t>
+      </w:r>
     </w:p>
     <w:p>
       <w:pPr>
@@ -8850,7 +8994,7 @@
                     <pic:cNvPicPr/>
                   </pic:nvPicPr>
                   <pic:blipFill>
-                    <a:blip r:embed="rId21"/>
+                    <a:blip r:embed="rId19"/>
                     <a:stretch>
                       <a:fillRect/>
                     </a:stretch>
@@ -8870,25 +9014,76 @@
           </wp:inline>
         </w:drawing>
       </w:r>
-    </w:p>
-    <w:p>
-      <w:pPr>
-        <w:rPr>
-          <w:rFonts w:cs="Arial"/>
-          <w:lang w:val="en-IE"/>
-        </w:rPr>
-      </w:pPr>
-      <w:r>
+      <w:r>
+        <w:rPr>
+          <w:lang w:val="en-IE"/>
+        </w:rPr>
+        <w:t xml:space="preserve">The user, executes the application and its commands on the client side via </w:t>
+      </w:r>
+      <w:r>
+        <w:rPr>
+          <w:lang w:val="en-IE"/>
+        </w:rPr>
+        <w:t>terminal, the server reads and interprets and executes the commands using the SQL language.</w:t>
+      </w:r>
+    </w:p>
+    <w:p>
+      <w:pPr>
         <w:rPr>
           <w:rFonts w:cs="Arial"/>
           <w:noProof/>
           <w:lang w:val="en-IE"/>
         </w:rPr>
+      </w:pPr>
+    </w:p>
+    <w:p>
+      <w:pPr>
+        <w:pStyle w:val="Heading4"/>
+        <w:rPr>
+          <w:lang w:val="en-IE"/>
+        </w:rPr>
+      </w:pPr>
+      <w:r>
+        <w:rPr>
+          <w:lang w:val="en-IE"/>
+        </w:rPr>
+        <w:t>Structure</w:t>
+      </w:r>
+      <w:r>
+        <w:rPr>
+          <w:lang w:val="en-IE"/>
+        </w:rPr>
+        <w:t xml:space="preserve"> and tables</w:t>
+      </w:r>
+    </w:p>
+    <w:p>
+      <w:pPr>
+        <w:rPr>
+          <w:lang w:val="en-IE"/>
+        </w:rPr>
+      </w:pPr>
+      <w:r>
+        <w:rPr>
+          <w:lang w:val="en-IE"/>
+        </w:rPr>
+        <w:t>Database and its tables</w:t>
+      </w:r>
+    </w:p>
+    <w:p>
+      <w:pPr>
+        <w:rPr>
+          <w:lang w:val="en-IE"/>
+        </w:rPr>
+      </w:pPr>
+      <w:r>
+        <w:rPr>
+          <w:noProof/>
+        </w:rPr>
         <w:drawing>
-          <wp:inline distT="0" distB="0" distL="0" distR="0" wp14:anchorId="3A33D961" wp14:editId="7B9DE368">
-            <wp:extent cx="5489575" cy="3222625"/>
-            <wp:effectExtent l="0" t="0" r="0" b="0"/>
-            <wp:docPr id="5" name="Picture 5"/>
+          <wp:inline distT="0" distB="0" distL="0" distR="0" wp14:anchorId="68B1FD26" wp14:editId="0F497B51">
+            <wp:extent cx="2105025" cy="1990725"/>
+            <wp:effectExtent l="0" t="0" r="9525" b="9525"/>
+            <wp:docPr id="52" name="Picture 52" descr="Graphical user interface&#10;&#10;Description automatically generated"/>
             <wp:cNvGraphicFramePr>
               <a:graphicFrameLocks xmlns:a="http://schemas.openxmlformats.org/drawingml/2006/main" noChangeAspect="1"/>
             </wp:cNvGraphicFramePr>
@@ -8896,36 +9091,297 @@
               <a:graphicData uri="http://schemas.openxmlformats.org/drawingml/2006/picture">
                 <pic:pic xmlns:pic="http://schemas.openxmlformats.org/drawingml/2006/picture">
                   <pic:nvPicPr>
-                    <pic:cNvPr id="0" name="Picture 1"/>
-                    <pic:cNvPicPr>
-                      <a:picLocks noChangeAspect="1" noChangeArrowheads="1"/>
-                    </pic:cNvPicPr>
+                    <pic:cNvPr id="52" name="Picture 52" descr="Graphical user interface&#10;&#10;Description automatically generated"/>
+                    <pic:cNvPicPr/>
                   </pic:nvPicPr>
                   <pic:blipFill>
-                    <a:blip r:embed="rId22">
+                    <a:blip r:embed="rId20"/>
+                    <a:stretch>
+                      <a:fillRect/>
+                    </a:stretch>
+                  </pic:blipFill>
+                  <pic:spPr>
+                    <a:xfrm>
+                      <a:off x="0" y="0"/>
+                      <a:ext cx="2105025" cy="1990725"/>
+                    </a:xfrm>
+                    <a:prstGeom prst="rect">
+                      <a:avLst/>
+                    </a:prstGeom>
+                  </pic:spPr>
+                </pic:pic>
+              </a:graphicData>
+            </a:graphic>
+          </wp:inline>
+        </w:drawing>
+      </w:r>
+    </w:p>
+    <w:p>
+      <w:pPr>
+        <w:rPr>
+          <w:lang w:val="en-IE"/>
+        </w:rPr>
+      </w:pPr>
+      <w:r>
+        <w:rPr>
+          <w:noProof/>
+        </w:rPr>
+        <w:lastRenderedPageBreak/>
+        <w:drawing>
+          <wp:inline distT="0" distB="0" distL="0" distR="0" wp14:anchorId="76A33717" wp14:editId="6E8564F0">
+            <wp:extent cx="4562475" cy="7458075"/>
+            <wp:effectExtent l="0" t="0" r="9525" b="9525"/>
+            <wp:docPr id="53" name="Picture 53" descr="Text&#10;&#10;Description automatically generated"/>
+            <wp:cNvGraphicFramePr>
+              <a:graphicFrameLocks xmlns:a="http://schemas.openxmlformats.org/drawingml/2006/main" noChangeAspect="1"/>
+            </wp:cNvGraphicFramePr>
+            <a:graphic xmlns:a="http://schemas.openxmlformats.org/drawingml/2006/main">
+              <a:graphicData uri="http://schemas.openxmlformats.org/drawingml/2006/picture">
+                <pic:pic xmlns:pic="http://schemas.openxmlformats.org/drawingml/2006/picture">
+                  <pic:nvPicPr>
+                    <pic:cNvPr id="53" name="Picture 53" descr="Text&#10;&#10;Description automatically generated"/>
+                    <pic:cNvPicPr/>
+                  </pic:nvPicPr>
+                  <pic:blipFill>
+                    <a:blip r:embed="rId21"/>
+                    <a:stretch>
+                      <a:fillRect/>
+                    </a:stretch>
+                  </pic:blipFill>
+                  <pic:spPr>
+                    <a:xfrm>
+                      <a:off x="0" y="0"/>
+                      <a:ext cx="4562475" cy="7458075"/>
+                    </a:xfrm>
+                    <a:prstGeom prst="rect">
+                      <a:avLst/>
+                    </a:prstGeom>
+                  </pic:spPr>
+                </pic:pic>
+              </a:graphicData>
+            </a:graphic>
+          </wp:inline>
+        </w:drawing>
+      </w:r>
+    </w:p>
+    <w:p>
+      <w:pPr>
+        <w:rPr>
+          <w:lang w:val="en-IE"/>
+        </w:rPr>
+      </w:pPr>
+      <w:r>
+        <w:rPr>
+          <w:noProof/>
+        </w:rPr>
+        <w:lastRenderedPageBreak/>
+        <w:drawing>
+          <wp:inline distT="0" distB="0" distL="0" distR="0" wp14:anchorId="5587698D" wp14:editId="46E93976">
+            <wp:extent cx="4524375" cy="5495925"/>
+            <wp:effectExtent l="0" t="0" r="9525" b="9525"/>
+            <wp:docPr id="54" name="Picture 54" descr="Text&#10;&#10;Description automatically generated"/>
+            <wp:cNvGraphicFramePr>
+              <a:graphicFrameLocks xmlns:a="http://schemas.openxmlformats.org/drawingml/2006/main" noChangeAspect="1"/>
+            </wp:cNvGraphicFramePr>
+            <a:graphic xmlns:a="http://schemas.openxmlformats.org/drawingml/2006/main">
+              <a:graphicData uri="http://schemas.openxmlformats.org/drawingml/2006/picture">
+                <pic:pic xmlns:pic="http://schemas.openxmlformats.org/drawingml/2006/picture">
+                  <pic:nvPicPr>
+                    <pic:cNvPr id="54" name="Picture 54" descr="Text&#10;&#10;Description automatically generated"/>
+                    <pic:cNvPicPr/>
+                  </pic:nvPicPr>
+                  <pic:blipFill>
+                    <a:blip r:embed="rId22"/>
+                    <a:stretch>
+                      <a:fillRect/>
+                    </a:stretch>
+                  </pic:blipFill>
+                  <pic:spPr>
+                    <a:xfrm>
+                      <a:off x="0" y="0"/>
+                      <a:ext cx="4524375" cy="5495925"/>
+                    </a:xfrm>
+                    <a:prstGeom prst="rect">
+                      <a:avLst/>
+                    </a:prstGeom>
+                  </pic:spPr>
+                </pic:pic>
+              </a:graphicData>
+            </a:graphic>
+          </wp:inline>
+        </w:drawing>
+      </w:r>
+    </w:p>
+    <w:p>
+      <w:pPr>
+        <w:rPr>
+          <w:lang w:val="en-IE"/>
+        </w:rPr>
+      </w:pPr>
+    </w:p>
+    <w:p>
+      <w:pPr>
+        <w:rPr>
+          <w:lang w:val="en-IE"/>
+        </w:rPr>
+        <w:sectPr>
+          <w:pgSz w:w="12240" w:h="15840" w:code="1"/>
+          <w:pgMar w:top="1440" w:right="1440" w:bottom="1440" w:left="2155" w:header="709" w:footer="709" w:gutter="0"/>
+          <w:cols w:space="708"/>
+          <w:titlePg/>
+          <w:docGrid w:linePitch="360"/>
+        </w:sectPr>
+      </w:pPr>
+    </w:p>
+    <w:p>
+      <w:pPr>
+        <w:pStyle w:val="Heading3"/>
+        <w:jc w:val="left"/>
+        <w:rPr>
+          <w:noProof/>
+          <w:lang w:val="en-IE"/>
+        </w:rPr>
+        <w:sectPr>
+          <w:pgSz w:w="15840" w:h="12240" w:orient="landscape" w:code="1"/>
+          <w:pgMar w:top="720" w:right="720" w:bottom="720" w:left="567" w:header="709" w:footer="709" w:gutter="0"/>
+          <w:cols w:space="708"/>
+          <w:titlePg/>
+          <w:docGrid w:linePitch="360"/>
+        </w:sectPr>
+      </w:pPr>
+      <w:r>
+        <w:rPr>
+          <w:noProof/>
+        </w:rPr>
+        <w:lastRenderedPageBreak/>
+        <w:drawing>
+          <wp:anchor distT="0" distB="0" distL="114300" distR="114300" simplePos="0" relativeHeight="251658240" behindDoc="0" locked="0" layoutInCell="1" allowOverlap="1" wp14:anchorId="29D47F7D" wp14:editId="192162ED">
+            <wp:simplePos x="0" y="0"/>
+            <wp:positionH relativeFrom="margin">
+              <wp:align>left</wp:align>
+            </wp:positionH>
+            <wp:positionV relativeFrom="paragraph">
+              <wp:posOffset>431961</wp:posOffset>
+            </wp:positionV>
+            <wp:extent cx="9105900" cy="5262880"/>
+            <wp:effectExtent l="0" t="0" r="0" b="0"/>
+            <wp:wrapSquare wrapText="bothSides"/>
+            <wp:docPr id="7" name="Picture 7" descr="Diagram, schematic&#10;&#10;Description automatically generated"/>
+            <wp:cNvGraphicFramePr>
+              <a:graphicFrameLocks xmlns:a="http://schemas.openxmlformats.org/drawingml/2006/main" noChangeAspect="1"/>
+            </wp:cNvGraphicFramePr>
+            <a:graphic xmlns:a="http://schemas.openxmlformats.org/drawingml/2006/main">
+              <a:graphicData uri="http://schemas.openxmlformats.org/drawingml/2006/picture">
+                <pic:pic xmlns:pic="http://schemas.openxmlformats.org/drawingml/2006/picture">
+                  <pic:nvPicPr>
+                    <pic:cNvPr id="7" name="Picture 7" descr="Diagram, schematic&#10;&#10;Description automatically generated"/>
+                    <pic:cNvPicPr/>
+                  </pic:nvPicPr>
+                  <pic:blipFill>
+                    <a:blip r:embed="rId23">
                       <a:extLst>
                         <a:ext uri="{28A0092B-C50C-407E-A947-70E740481C1C}">
                           <a14:useLocalDpi xmlns:a14="http://schemas.microsoft.com/office/drawing/2010/main" val="0"/>
                         </a:ext>
                       </a:extLst>
                     </a:blip>
-                    <a:srcRect/>
                     <a:stretch>
                       <a:fillRect/>
                     </a:stretch>
                   </pic:blipFill>
-                  <pic:spPr bwMode="auto">
+                  <pic:spPr>
                     <a:xfrm>
                       <a:off x="0" y="0"/>
-                      <a:ext cx="5489575" cy="3222625"/>
+                      <a:ext cx="9105900" cy="5262880"/>
                     </a:xfrm>
                     <a:prstGeom prst="rect">
                       <a:avLst/>
                     </a:prstGeom>
-                    <a:noFill/>
-                    <a:ln>
-                      <a:noFill/>
-                    </a:ln>
+                  </pic:spPr>
+                </pic:pic>
+              </a:graphicData>
+            </a:graphic>
+            <wp14:sizeRelH relativeFrom="page">
+              <wp14:pctWidth>0</wp14:pctWidth>
+            </wp14:sizeRelH>
+            <wp14:sizeRelV relativeFrom="page">
+              <wp14:pctHeight>0</wp14:pctHeight>
+            </wp14:sizeRelV>
+          </wp:anchor>
+        </w:drawing>
+      </w:r>
+      <w:r>
+        <w:rPr>
+          <w:lang w:val="en-IE"/>
+        </w:rPr>
+        <w:t>System architecture</w:t>
+      </w:r>
+      <w:r>
+        <w:rPr>
+          <w:noProof/>
+          <w:lang w:val="en-IE"/>
+        </w:rPr>
+        <w:br w:type="page"/>
+      </w:r>
+    </w:p>
+    <w:p>
+      <w:pPr>
+        <w:pStyle w:val="Heading3"/>
+        <w:rPr>
+          <w:noProof/>
+          <w:lang w:val="en-IE"/>
+        </w:rPr>
+      </w:pPr>
+      <w:r>
+        <w:rPr>
+          <w:noProof/>
+          <w:lang w:val="en-IE"/>
+        </w:rPr>
+        <w:lastRenderedPageBreak/>
+        <w:t>Communication diagram</w:t>
+      </w:r>
+    </w:p>
+    <w:p>
+      <w:pPr>
+        <w:rPr>
+          <w:rFonts w:cs="Arial"/>
+          <w:noProof/>
+          <w:lang w:val="en-IE"/>
+        </w:rPr>
+      </w:pPr>
+      <w:r>
+        <w:rPr>
+          <w:noProof/>
+        </w:rPr>
+        <w:drawing>
+          <wp:inline distT="0" distB="0" distL="0" distR="0" wp14:anchorId="0001F883" wp14:editId="66A76007">
+            <wp:extent cx="5343525" cy="4772025"/>
+            <wp:effectExtent l="0" t="0" r="9525" b="9525"/>
+            <wp:docPr id="8" name="Picture 8" descr="Diagram&#10;&#10;Description automatically generated"/>
+            <wp:cNvGraphicFramePr>
+              <a:graphicFrameLocks xmlns:a="http://schemas.openxmlformats.org/drawingml/2006/main" noChangeAspect="1"/>
+            </wp:cNvGraphicFramePr>
+            <a:graphic xmlns:a="http://schemas.openxmlformats.org/drawingml/2006/main">
+              <a:graphicData uri="http://schemas.openxmlformats.org/drawingml/2006/picture">
+                <pic:pic xmlns:pic="http://schemas.openxmlformats.org/drawingml/2006/picture">
+                  <pic:nvPicPr>
+                    <pic:cNvPr id="8" name="Picture 8" descr="Diagram&#10;&#10;Description automatically generated"/>
+                    <pic:cNvPicPr/>
+                  </pic:nvPicPr>
+                  <pic:blipFill>
+                    <a:blip r:embed="rId24"/>
+                    <a:stretch>
+                      <a:fillRect/>
+                    </a:stretch>
+                  </pic:blipFill>
+                  <pic:spPr>
+                    <a:xfrm>
+                      <a:off x="0" y="0"/>
+                      <a:ext cx="5343525" cy="4772025"/>
+                    </a:xfrm>
+                    <a:prstGeom prst="rect">
+                      <a:avLst/>
+                    </a:prstGeom>
                   </pic:spPr>
                 </pic:pic>
               </a:graphicData>
@@ -8933,35 +9389,342 @@
           </wp:inline>
         </w:drawing>
       </w:r>
-      <w:r>
-        <w:rPr>
-          <w:rFonts w:cs="Arial"/>
-          <w:lang w:val="en-IE"/>
-        </w:rPr>
-        <w:t>Describe the design, system architecture and components used. Describe the main algorithms used in the project. (Note use standard mathematical notations if applicable).</w:t>
-      </w:r>
-    </w:p>
-    <w:p>
-      <w:pPr>
-        <w:rPr>
-          <w:rFonts w:cs="Arial"/>
-          <w:lang w:val="en-IE"/>
-        </w:rPr>
-      </w:pPr>
-      <w:r>
-        <w:rPr>
-          <w:rFonts w:cs="Arial"/>
-          <w:lang w:val="en-IE"/>
-        </w:rPr>
-        <w:t xml:space="preserve">An architecture diagram may be useful. In case of a distributed system, it may be useful to describe functions and/or data structures in each component separately. </w:t>
-      </w:r>
-      <w:r>
-        <w:rPr>
-          <w:rFonts w:cs="Arial"/>
+    </w:p>
+    <w:p>
+      <w:pPr>
+        <w:rPr>
+          <w:rFonts w:cs="Arial"/>
+          <w:noProof/>
+          <w:lang w:val="en-IE"/>
+        </w:rPr>
+      </w:pPr>
+    </w:p>
+    <w:p>
+      <w:pPr>
+        <w:rPr>
+          <w:rFonts w:cs="Arial"/>
+          <w:noProof/>
+          <w:lang w:val="en-IE"/>
+        </w:rPr>
+      </w:pPr>
+      <w:r>
+        <w:rPr>
+          <w:rFonts w:cs="Arial"/>
+          <w:noProof/>
+          <w:lang w:val="en-IE"/>
+        </w:rPr>
+        <w:t>This diagram presents the user interaction to the application. According to its classification – admin or user, he/she can interact with the whole appliction or only part of it.</w:t>
+      </w:r>
+    </w:p>
+    <w:p>
+      <w:pPr>
+        <w:rPr>
+          <w:rFonts w:cs="Arial"/>
+          <w:noProof/>
+          <w:lang w:val="en-IE"/>
+        </w:rPr>
+      </w:pPr>
+      <w:r>
+        <w:rPr>
+          <w:rFonts w:cs="Arial"/>
+          <w:noProof/>
+          <w:lang w:val="en-IE"/>
+        </w:rPr>
+        <w:t>Users classified as simply “user”, are allowed to: login, recover password. In case of sucesfull login, he/she will be redirected to a Main Page which will allow acess to the point of sales area.</w:t>
+      </w:r>
+    </w:p>
+    <w:p>
+      <w:pPr>
+        <w:rPr>
+          <w:rFonts w:cs="Arial"/>
+          <w:noProof/>
+          <w:lang w:val="en-IE"/>
+        </w:rPr>
+      </w:pPr>
+      <w:r>
+        <w:rPr>
+          <w:rFonts w:cs="Arial"/>
+          <w:noProof/>
+          <w:lang w:val="en-IE"/>
+        </w:rPr>
+        <w:t xml:space="preserve">Users classified as “admin”, after the login, will be redirected to a </w:t>
+      </w:r>
+      <w:r>
+        <w:rPr>
+          <w:rFonts w:cs="Arial"/>
+          <w:noProof/>
+          <w:lang w:val="en-IE"/>
+        </w:rPr>
+        <w:t xml:space="preserve">Main Page which grants acess to all application areas: Point of sales, Category, Others, Product, </w:t>
+      </w:r>
+      <w:r>
+        <w:rPr>
+          <w:rFonts w:cs="Arial"/>
+          <w:noProof/>
+          <w:lang w:val="en-IE"/>
+        </w:rPr>
+        <w:lastRenderedPageBreak/>
+        <w:t>Stock, Suppliers. For safety reasons, only admins will be responsible for maintain data, except for sales, in the application.</w:t>
+      </w:r>
+    </w:p>
+    <w:p>
+      <w:pPr>
+        <w:rPr>
+          <w:rFonts w:cs="Arial"/>
+          <w:noProof/>
+          <w:lang w:val="en-IE"/>
+        </w:rPr>
+      </w:pPr>
+    </w:p>
+    <w:p>
+      <w:pPr>
+        <w:pStyle w:val="Heading3"/>
+        <w:rPr>
+          <w:noProof/>
+          <w:lang w:val="en-IE"/>
+        </w:rPr>
+      </w:pPr>
+      <w:r>
+        <w:rPr>
+          <w:noProof/>
+          <w:lang w:val="en-IE"/>
+        </w:rPr>
+        <w:t>Design</w:t>
+      </w:r>
+    </w:p>
+    <w:p>
+      <w:pPr>
+        <w:rPr>
+          <w:lang w:val="en-IE"/>
+        </w:rPr>
+      </w:pPr>
+      <w:r>
+        <w:rPr>
+          <w:lang w:val="en-IE"/>
+        </w:rPr>
+        <w:t>The biggest objective</w:t>
+      </w:r>
+      <w:r>
+        <w:rPr>
+          <w:lang w:val="en-IE"/>
+        </w:rPr>
+        <w:t>s</w:t>
+      </w:r>
+      <w:r>
+        <w:rPr>
           <w:lang w:val="en-IE"/>
         </w:rPr>
         <w:t xml:space="preserve"> </w:t>
       </w:r>
+      <w:r>
+        <w:rPr>
+          <w:lang w:val="en-IE"/>
+        </w:rPr>
+        <w:t>regarding</w:t>
+      </w:r>
+      <w:r>
+        <w:rPr>
+          <w:lang w:val="en-IE"/>
+        </w:rPr>
+        <w:t xml:space="preserve"> design in this application w</w:t>
+      </w:r>
+      <w:r>
+        <w:rPr>
+          <w:lang w:val="en-IE"/>
+        </w:rPr>
+        <w:t>ere: keep it</w:t>
+      </w:r>
+      <w:r>
+        <w:rPr>
+          <w:lang w:val="en-IE"/>
+        </w:rPr>
+        <w:t xml:space="preserve"> </w:t>
+      </w:r>
+      <w:r>
+        <w:rPr>
+          <w:lang w:val="en-IE"/>
+        </w:rPr>
+        <w:t>user-</w:t>
+      </w:r>
+      <w:r>
+        <w:rPr>
+          <w:lang w:val="en-IE"/>
+        </w:rPr>
+        <w:t>friendly</w:t>
+      </w:r>
+      <w:r>
+        <w:rPr>
+          <w:lang w:val="en-IE"/>
+        </w:rPr>
+        <w:t xml:space="preserve"> and clean. The frames have the same design in green and white, there was not enough time to make the application look modern, I only simply changed the background and button colours.</w:t>
+      </w:r>
+    </w:p>
+    <w:p>
+      <w:pPr>
+        <w:rPr>
+          <w:lang w:val="en-IE"/>
+        </w:rPr>
+      </w:pPr>
+      <w:r>
+        <w:rPr>
+          <w:lang w:val="en-IE"/>
+        </w:rPr>
+        <w:t xml:space="preserve">The whole application follows the same design patterns as mentioned before. For user input, </w:t>
+      </w:r>
+      <w:proofErr w:type="spellStart"/>
+      <w:r>
+        <w:rPr>
+          <w:lang w:val="en-IE"/>
+        </w:rPr>
+        <w:t>J</w:t>
+      </w:r>
+      <w:r>
+        <w:rPr>
+          <w:lang w:val="en-IE"/>
+        </w:rPr>
+        <w:t>textfields</w:t>
+      </w:r>
+      <w:proofErr w:type="spellEnd"/>
+      <w:r>
+        <w:rPr>
+          <w:lang w:val="en-IE"/>
+        </w:rPr>
+        <w:t xml:space="preserve"> were adopted, the visual part of the data is displayed by tables</w:t>
+      </w:r>
+      <w:r>
+        <w:rPr>
+          <w:lang w:val="en-IE"/>
+        </w:rPr>
+        <w:t xml:space="preserve">, buttons were used to execute the applications queries, most warnings are displayed using </w:t>
+      </w:r>
+      <w:proofErr w:type="spellStart"/>
+      <w:r>
+        <w:rPr>
+          <w:lang w:val="en-IE"/>
+        </w:rPr>
+        <w:t>JOptiopane</w:t>
+      </w:r>
+      <w:proofErr w:type="spellEnd"/>
+      <w:r>
+        <w:rPr>
+          <w:lang w:val="en-IE"/>
+        </w:rPr>
+        <w:t xml:space="preserve">, but some of them, used for validation purposes, are displayed in </w:t>
+      </w:r>
+      <w:proofErr w:type="spellStart"/>
+      <w:r>
+        <w:rPr>
+          <w:lang w:val="en-IE"/>
+        </w:rPr>
+        <w:t>textfields</w:t>
+      </w:r>
+      <w:proofErr w:type="spellEnd"/>
+      <w:r>
+        <w:rPr>
+          <w:lang w:val="en-IE"/>
+        </w:rPr>
+        <w:t xml:space="preserve">. Some </w:t>
+      </w:r>
+      <w:proofErr w:type="spellStart"/>
+      <w:r>
+        <w:rPr>
+          <w:lang w:val="en-IE"/>
+        </w:rPr>
+        <w:t>comboxbox</w:t>
+      </w:r>
+      <w:r>
+        <w:rPr>
+          <w:lang w:val="en-IE"/>
+        </w:rPr>
+        <w:t>`s</w:t>
+      </w:r>
+      <w:proofErr w:type="spellEnd"/>
+      <w:r>
+        <w:rPr>
+          <w:lang w:val="en-IE"/>
+        </w:rPr>
+        <w:t xml:space="preserve"> were employed to retrieve data from one table of the database to another or to </w:t>
+      </w:r>
+      <w:r>
+        <w:rPr>
+          <w:lang w:val="en-IE"/>
+        </w:rPr>
+        <w:t>retrieve</w:t>
+      </w:r>
+      <w:r>
+        <w:rPr>
+          <w:lang w:val="en-IE"/>
+        </w:rPr>
+        <w:t xml:space="preserve"> data from the database to </w:t>
+      </w:r>
+      <w:proofErr w:type="spellStart"/>
+      <w:r>
+        <w:rPr>
+          <w:lang w:val="en-IE"/>
+        </w:rPr>
+        <w:t>textfields</w:t>
+      </w:r>
+      <w:proofErr w:type="spellEnd"/>
+      <w:r>
+        <w:rPr>
+          <w:lang w:val="en-IE"/>
+        </w:rPr>
+        <w:t>.</w:t>
+      </w:r>
+    </w:p>
+    <w:p>
+      <w:pPr>
+        <w:rPr>
+          <w:lang w:val="en-IE"/>
+        </w:rPr>
+      </w:pPr>
+      <w:r>
+        <w:rPr>
+          <w:noProof/>
+        </w:rPr>
+        <w:drawing>
+          <wp:inline distT="0" distB="0" distL="0" distR="0" wp14:anchorId="25BA2102" wp14:editId="7D091E6A">
+            <wp:extent cx="5489575" cy="3465195"/>
+            <wp:effectExtent l="0" t="0" r="0" b="1905"/>
+            <wp:docPr id="5" name="Picture 5" descr="Graphical user interface&#10;&#10;Description automatically generated"/>
+            <wp:cNvGraphicFramePr>
+              <a:graphicFrameLocks xmlns:a="http://schemas.openxmlformats.org/drawingml/2006/main" noChangeAspect="1"/>
+            </wp:cNvGraphicFramePr>
+            <a:graphic xmlns:a="http://schemas.openxmlformats.org/drawingml/2006/main">
+              <a:graphicData uri="http://schemas.openxmlformats.org/drawingml/2006/picture">
+                <pic:pic xmlns:pic="http://schemas.openxmlformats.org/drawingml/2006/picture">
+                  <pic:nvPicPr>
+                    <pic:cNvPr id="5" name="Picture 5" descr="Graphical user interface&#10;&#10;Description automatically generated"/>
+                    <pic:cNvPicPr/>
+                  </pic:nvPicPr>
+                  <pic:blipFill>
+                    <a:blip r:embed="rId25"/>
+                    <a:stretch>
+                      <a:fillRect/>
+                    </a:stretch>
+                  </pic:blipFill>
+                  <pic:spPr>
+                    <a:xfrm>
+                      <a:off x="0" y="0"/>
+                      <a:ext cx="5489575" cy="3465195"/>
+                    </a:xfrm>
+                    <a:prstGeom prst="rect">
+                      <a:avLst/>
+                    </a:prstGeom>
+                  </pic:spPr>
+                </pic:pic>
+              </a:graphicData>
+            </a:graphic>
+          </wp:inline>
+        </w:drawing>
+      </w:r>
+    </w:p>
+    <w:p>
+      <w:pPr>
+        <w:rPr>
+          <w:lang w:val="en-IE"/>
+        </w:rPr>
+      </w:pPr>
     </w:p>
     <w:p>
       <w:pPr>
@@ -8979,6 +9742,7 @@
           <w:szCs w:val="24"/>
           <w:lang w:val="en-IE"/>
         </w:rPr>
+        <w:lastRenderedPageBreak/>
         <w:t>Implementation</w:t>
       </w:r>
       <w:bookmarkEnd w:id="16"/>
@@ -8995,14 +9759,5310 @@
           <w:rFonts w:cs="Arial"/>
           <w:lang w:val="en-IE"/>
         </w:rPr>
-        <w:t>Describe the main classes/functions used in the code</w:t>
-      </w:r>
-      <w:r>
-        <w:rPr>
-          <w:rFonts w:cs="Arial"/>
-          <w:lang w:val="en-IE"/>
-        </w:rPr>
-        <w:t>. Consider to show and explain interesting code snippets where appropriate.</w:t>
+        <w:t xml:space="preserve">The application consists in 11 </w:t>
+      </w:r>
+      <w:proofErr w:type="spellStart"/>
+      <w:r>
+        <w:rPr>
+          <w:rFonts w:cs="Arial"/>
+          <w:lang w:val="en-IE"/>
+        </w:rPr>
+        <w:t>JFrames</w:t>
+      </w:r>
+      <w:proofErr w:type="spellEnd"/>
+      <w:r>
+        <w:rPr>
+          <w:rFonts w:cs="Arial"/>
+          <w:lang w:val="en-IE"/>
+        </w:rPr>
+        <w:t xml:space="preserve"> representing the different sections of the program and two classes that execute parallel tasks to the application correct functioning:</w:t>
+      </w:r>
+    </w:p>
+    <w:p>
+      <w:pPr>
+        <w:pStyle w:val="Heading3"/>
+        <w:rPr>
+          <w:lang w:val="en-IE"/>
+        </w:rPr>
+      </w:pPr>
+      <w:r>
+        <w:rPr>
+          <w:lang w:val="en-IE"/>
+        </w:rPr>
+        <w:t>Frames:</w:t>
+      </w:r>
+    </w:p>
+    <w:p>
+      <w:pPr>
+        <w:pStyle w:val="ListParagraph"/>
+        <w:numPr>
+          <w:ilvl w:val="0"/>
+          <w:numId w:val="28"/>
+        </w:numPr>
+        <w:rPr>
+          <w:rFonts w:cs="Arial"/>
+          <w:lang w:val="en-IE"/>
+        </w:rPr>
+      </w:pPr>
+      <w:r>
+        <w:rPr>
+          <w:rFonts w:cs="Arial"/>
+          <w:lang w:val="en-IE"/>
+        </w:rPr>
+        <w:t>Login</w:t>
+      </w:r>
+      <w:r>
+        <w:rPr>
+          <w:rFonts w:cs="Arial"/>
+          <w:lang w:val="en-IE"/>
+        </w:rPr>
+        <w:t>: the user inputs login, password and user type to have your access granted or denied to the system. It also has access to the “Forgo</w:t>
+      </w:r>
+      <w:r>
+        <w:rPr>
+          <w:rFonts w:cs="Arial"/>
+          <w:lang w:val="en-IE"/>
+        </w:rPr>
+        <w:t>t</w:t>
+      </w:r>
+      <w:r>
+        <w:rPr>
+          <w:rFonts w:cs="Arial"/>
+          <w:lang w:val="en-IE"/>
+        </w:rPr>
+        <w:t xml:space="preserve"> Password” screen.</w:t>
+      </w:r>
+    </w:p>
+    <w:p>
+      <w:pPr>
+        <w:pStyle w:val="ListParagraph"/>
+        <w:numPr>
+          <w:ilvl w:val="0"/>
+          <w:numId w:val="28"/>
+        </w:numPr>
+        <w:rPr>
+          <w:rFonts w:cs="Arial"/>
+          <w:lang w:val="en-IE"/>
+        </w:rPr>
+      </w:pPr>
+      <w:r>
+        <w:rPr>
+          <w:rFonts w:cs="Arial"/>
+          <w:lang w:val="en-IE"/>
+        </w:rPr>
+        <w:t>Forgot password</w:t>
+      </w:r>
+      <w:r>
+        <w:rPr>
+          <w:rFonts w:cs="Arial"/>
+          <w:lang w:val="en-IE"/>
+        </w:rPr>
+        <w:t>: The user needs to input username and answer a security question to recover his password.</w:t>
+      </w:r>
+    </w:p>
+    <w:p>
+      <w:pPr>
+        <w:pStyle w:val="ListParagraph"/>
+        <w:numPr>
+          <w:ilvl w:val="0"/>
+          <w:numId w:val="28"/>
+        </w:numPr>
+        <w:rPr>
+          <w:rFonts w:cs="Arial"/>
+          <w:lang w:val="en-IE"/>
+        </w:rPr>
+      </w:pPr>
+      <w:r>
+        <w:rPr>
+          <w:rFonts w:cs="Arial"/>
+          <w:lang w:val="en-IE"/>
+        </w:rPr>
+        <w:t>Main</w:t>
+      </w:r>
+      <w:r>
+        <w:rPr>
+          <w:rFonts w:cs="Arial"/>
+          <w:lang w:val="en-IE"/>
+        </w:rPr>
+        <w:t xml:space="preserve">: after “admin” user login, this screen </w:t>
+      </w:r>
+      <w:r>
+        <w:rPr>
+          <w:rFonts w:cs="Arial"/>
+          <w:lang w:val="en-IE"/>
+        </w:rPr>
+        <w:t>is displayed, it grants access to other pages on the application such as: Category, Others, Products, Sale, Stock, Suppliers.</w:t>
+      </w:r>
+    </w:p>
+    <w:p>
+      <w:pPr>
+        <w:pStyle w:val="ListParagraph"/>
+        <w:numPr>
+          <w:ilvl w:val="0"/>
+          <w:numId w:val="28"/>
+        </w:numPr>
+        <w:rPr>
+          <w:rFonts w:cs="Arial"/>
+          <w:lang w:val="en-IE"/>
+        </w:rPr>
+      </w:pPr>
+      <w:proofErr w:type="spellStart"/>
+      <w:r>
+        <w:rPr>
+          <w:rFonts w:cs="Arial"/>
+          <w:lang w:val="en-IE"/>
+        </w:rPr>
+        <w:t>MainUser</w:t>
+      </w:r>
+      <w:proofErr w:type="spellEnd"/>
+      <w:r>
+        <w:rPr>
+          <w:rFonts w:cs="Arial"/>
+          <w:lang w:val="en-IE"/>
+        </w:rPr>
+        <w:t>: after user  type “user” login, this screen is displayed, it grants access the sales page only.</w:t>
+      </w:r>
+    </w:p>
+    <w:p>
+      <w:pPr>
+        <w:pStyle w:val="ListParagraph"/>
+        <w:numPr>
+          <w:ilvl w:val="0"/>
+          <w:numId w:val="28"/>
+        </w:numPr>
+        <w:rPr>
+          <w:rFonts w:cs="Arial"/>
+          <w:lang w:val="en-IE"/>
+        </w:rPr>
+      </w:pPr>
+      <w:r>
+        <w:rPr>
+          <w:rFonts w:cs="Arial"/>
+          <w:lang w:val="en-IE"/>
+        </w:rPr>
+        <w:t>Category</w:t>
+      </w:r>
+      <w:r>
+        <w:rPr>
+          <w:rFonts w:cs="Arial"/>
+          <w:lang w:val="en-IE"/>
+        </w:rPr>
+        <w:t>: allow the user to add, edit and delete categories and also consult any information regarding this section in the table available.</w:t>
+      </w:r>
+    </w:p>
+    <w:p>
+      <w:pPr>
+        <w:pStyle w:val="ListParagraph"/>
+        <w:numPr>
+          <w:ilvl w:val="0"/>
+          <w:numId w:val="28"/>
+        </w:numPr>
+        <w:rPr>
+          <w:rFonts w:cs="Arial"/>
+          <w:lang w:val="en-IE"/>
+        </w:rPr>
+      </w:pPr>
+      <w:r>
+        <w:rPr>
+          <w:rFonts w:cs="Arial"/>
+          <w:lang w:val="en-IE"/>
+        </w:rPr>
+        <w:t>Others</w:t>
+      </w:r>
+      <w:r>
+        <w:rPr>
+          <w:rFonts w:cs="Arial"/>
+          <w:lang w:val="en-IE"/>
+        </w:rPr>
+        <w:t>: this page is divided in two sections, sales and stock reports can be generate in this page, and also new users can be created.</w:t>
+      </w:r>
+    </w:p>
+    <w:p>
+      <w:pPr>
+        <w:pStyle w:val="ListParagraph"/>
+        <w:numPr>
+          <w:ilvl w:val="0"/>
+          <w:numId w:val="28"/>
+        </w:numPr>
+        <w:rPr>
+          <w:rFonts w:cs="Arial"/>
+          <w:lang w:val="en-IE"/>
+        </w:rPr>
+      </w:pPr>
+      <w:r>
+        <w:rPr>
+          <w:rFonts w:cs="Arial"/>
+          <w:lang w:val="en-IE"/>
+        </w:rPr>
+        <w:t>Products</w:t>
+      </w:r>
+      <w:r>
+        <w:rPr>
+          <w:rFonts w:cs="Arial"/>
+          <w:lang w:val="en-IE"/>
+        </w:rPr>
+        <w:t>: allow the user to add, edit and delete products and also consult any information regarding this section in the table available.</w:t>
+      </w:r>
+    </w:p>
+    <w:p>
+      <w:pPr>
+        <w:pStyle w:val="ListParagraph"/>
+        <w:numPr>
+          <w:ilvl w:val="0"/>
+          <w:numId w:val="28"/>
+        </w:numPr>
+        <w:rPr>
+          <w:rFonts w:cs="Arial"/>
+          <w:lang w:val="en-IE"/>
+        </w:rPr>
+      </w:pPr>
+      <w:r>
+        <w:rPr>
+          <w:rFonts w:cs="Arial"/>
+          <w:lang w:val="en-IE"/>
+        </w:rPr>
+        <w:t>Receipt</w:t>
+      </w:r>
+      <w:r>
+        <w:rPr>
+          <w:rFonts w:cs="Arial"/>
+          <w:lang w:val="en-IE"/>
+        </w:rPr>
+        <w:t>: displays the data representation of the sales recorded on sale screen.</w:t>
+      </w:r>
+    </w:p>
+    <w:p>
+      <w:pPr>
+        <w:pStyle w:val="ListParagraph"/>
+        <w:numPr>
+          <w:ilvl w:val="0"/>
+          <w:numId w:val="28"/>
+        </w:numPr>
+        <w:rPr>
+          <w:rFonts w:cs="Arial"/>
+          <w:lang w:val="en-IE"/>
+        </w:rPr>
+      </w:pPr>
+      <w:r>
+        <w:rPr>
+          <w:rFonts w:cs="Arial"/>
+          <w:lang w:val="en-IE"/>
+        </w:rPr>
+        <w:t>Sale</w:t>
+      </w:r>
+      <w:r>
+        <w:rPr>
+          <w:rFonts w:cs="Arial"/>
+          <w:lang w:val="en-IE"/>
+        </w:rPr>
+        <w:t>: that is the point of sales of the application, the user inputs products and quantities and the system calculates the sale amount.</w:t>
+      </w:r>
+    </w:p>
+    <w:p>
+      <w:pPr>
+        <w:pStyle w:val="ListParagraph"/>
+        <w:numPr>
+          <w:ilvl w:val="0"/>
+          <w:numId w:val="28"/>
+        </w:numPr>
+        <w:rPr>
+          <w:rFonts w:cs="Arial"/>
+          <w:lang w:val="en-IE"/>
+        </w:rPr>
+      </w:pPr>
+      <w:r>
+        <w:rPr>
+          <w:rFonts w:cs="Arial"/>
+          <w:lang w:val="en-IE"/>
+        </w:rPr>
+        <w:t>Stock</w:t>
+      </w:r>
+      <w:r>
+        <w:rPr>
+          <w:rFonts w:cs="Arial"/>
+          <w:lang w:val="en-IE"/>
+        </w:rPr>
+        <w:t>: where the user is allowed to update the stock, input any goods receipt, waste or transaction voids.</w:t>
+      </w:r>
+    </w:p>
+    <w:p>
+      <w:pPr>
+        <w:pStyle w:val="ListParagraph"/>
+        <w:numPr>
+          <w:ilvl w:val="0"/>
+          <w:numId w:val="28"/>
+        </w:numPr>
+        <w:rPr>
+          <w:rFonts w:cs="Arial"/>
+          <w:lang w:val="en-IE"/>
+        </w:rPr>
+      </w:pPr>
+      <w:r>
+        <w:rPr>
+          <w:rFonts w:cs="Arial"/>
+          <w:lang w:val="en-IE"/>
+        </w:rPr>
+        <w:t>Suppliers</w:t>
+      </w:r>
+      <w:r>
+        <w:rPr>
+          <w:rFonts w:cs="Arial"/>
+          <w:lang w:val="en-IE"/>
+        </w:rPr>
+        <w:t>: allow the user to add, edit and delete suppliers and also consult any information regarding this section in the table available.</w:t>
+      </w:r>
+    </w:p>
+    <w:p>
+      <w:pPr>
+        <w:rPr>
+          <w:rFonts w:cs="Arial"/>
+          <w:lang w:val="en-IE"/>
+        </w:rPr>
+      </w:pPr>
+    </w:p>
+    <w:p>
+      <w:pPr>
+        <w:pStyle w:val="Heading3"/>
+        <w:rPr>
+          <w:lang w:val="en-IE"/>
+        </w:rPr>
+      </w:pPr>
+      <w:r>
+        <w:rPr>
+          <w:lang w:val="en-IE"/>
+        </w:rPr>
+        <w:t>Classes</w:t>
+      </w:r>
+    </w:p>
+    <w:p>
+      <w:pPr>
+        <w:pStyle w:val="ListParagraph"/>
+        <w:numPr>
+          <w:ilvl w:val="0"/>
+          <w:numId w:val="29"/>
+        </w:numPr>
+        <w:rPr>
+          <w:rFonts w:cs="Arial"/>
+          <w:lang w:val="en-IE"/>
+        </w:rPr>
+      </w:pPr>
+      <w:proofErr w:type="spellStart"/>
+      <w:r>
+        <w:rPr>
+          <w:rFonts w:cs="Arial"/>
+          <w:lang w:val="en-IE"/>
+        </w:rPr>
+        <w:t>ConnectDB</w:t>
+      </w:r>
+      <w:proofErr w:type="spellEnd"/>
+      <w:r>
+        <w:rPr>
+          <w:rFonts w:cs="Arial"/>
+          <w:lang w:val="en-IE"/>
+        </w:rPr>
+        <w:t>: this class connects holds</w:t>
+      </w:r>
+      <w:r>
+        <w:rPr>
+          <w:rFonts w:cs="Arial"/>
+          <w:lang w:val="en-IE"/>
+        </w:rPr>
+        <w:t xml:space="preserve"> </w:t>
+      </w:r>
+      <w:r>
+        <w:rPr>
+          <w:rFonts w:cs="Arial"/>
+          <w:lang w:val="en-IE"/>
+        </w:rPr>
+        <w:t>the connection to the database</w:t>
+      </w:r>
+      <w:r>
+        <w:rPr>
+          <w:rFonts w:cs="Arial"/>
+          <w:lang w:val="en-IE"/>
+        </w:rPr>
+        <w:t>.</w:t>
+      </w:r>
+    </w:p>
+    <w:p>
+      <w:pPr>
+        <w:pStyle w:val="ListParagraph"/>
+        <w:numPr>
+          <w:ilvl w:val="0"/>
+          <w:numId w:val="29"/>
+        </w:numPr>
+        <w:rPr>
+          <w:rFonts w:cs="Arial"/>
+          <w:lang w:val="en-IE"/>
+        </w:rPr>
+      </w:pPr>
+      <w:proofErr w:type="spellStart"/>
+      <w:r>
+        <w:rPr>
+          <w:rFonts w:cs="Arial"/>
+          <w:lang w:val="en-IE"/>
+        </w:rPr>
+        <w:t>TextfieldLength</w:t>
+      </w:r>
+      <w:proofErr w:type="spellEnd"/>
+      <w:r>
+        <w:rPr>
+          <w:rFonts w:cs="Arial"/>
+          <w:lang w:val="en-IE"/>
+        </w:rPr>
+        <w:t xml:space="preserve">: used for validation purposes, maximum character input in </w:t>
+      </w:r>
+      <w:proofErr w:type="spellStart"/>
+      <w:r>
+        <w:rPr>
+          <w:rFonts w:cs="Arial"/>
+          <w:lang w:val="en-IE"/>
+        </w:rPr>
+        <w:t>textfields</w:t>
+      </w:r>
+      <w:proofErr w:type="spellEnd"/>
+    </w:p>
+    <w:p>
+      <w:pPr>
+        <w:rPr>
+          <w:rFonts w:cs="Arial"/>
+          <w:lang w:val="en-IE"/>
+        </w:rPr>
+      </w:pPr>
+    </w:p>
+    <w:p>
+      <w:pPr>
+        <w:pStyle w:val="Heading3"/>
+        <w:rPr>
+          <w:lang w:val="en-IE"/>
+        </w:rPr>
+      </w:pPr>
+      <w:r>
+        <w:rPr>
+          <w:lang w:val="en-IE"/>
+        </w:rPr>
+        <w:t>Code snippets</w:t>
+      </w:r>
+    </w:p>
+    <w:p>
+      <w:pPr>
+        <w:pStyle w:val="Heading4"/>
+        <w:rPr>
+          <w:lang w:val="en-IE"/>
+        </w:rPr>
+      </w:pPr>
+      <w:proofErr w:type="spellStart"/>
+      <w:r>
+        <w:rPr>
+          <w:lang w:val="en-IE"/>
+        </w:rPr>
+        <w:t>ConnectDB</w:t>
+      </w:r>
+      <w:proofErr w:type="spellEnd"/>
+      <w:r>
+        <w:rPr>
+          <w:lang w:val="en-IE"/>
+        </w:rPr>
+        <w:t xml:space="preserve"> class</w:t>
+      </w:r>
+    </w:p>
+    <w:p>
+      <w:pPr>
+        <w:rPr>
+          <w:lang w:val="en-IE"/>
+        </w:rPr>
+      </w:pPr>
+      <w:r>
+        <w:rPr>
+          <w:lang w:val="en-IE"/>
+        </w:rPr>
+        <w:t>Connection to database</w:t>
+      </w:r>
+    </w:p>
+    <w:p>
+      <w:pPr>
+        <w:rPr>
+          <w:rFonts w:cs="Arial"/>
+          <w:lang w:val="en-IE"/>
+        </w:rPr>
+      </w:pPr>
+      <w:r>
+        <w:rPr>
+          <w:noProof/>
+        </w:rPr>
+        <w:drawing>
+          <wp:inline distT="0" distB="0" distL="0" distR="0" wp14:anchorId="37B80B46" wp14:editId="4FFEF2E8">
+            <wp:extent cx="5489575" cy="2453640"/>
+            <wp:effectExtent l="0" t="0" r="0" b="3810"/>
+            <wp:docPr id="14" name="Picture 14" descr="Graphical user interface, text, application&#10;&#10;Description automatically generated"/>
+            <wp:cNvGraphicFramePr>
+              <a:graphicFrameLocks xmlns:a="http://schemas.openxmlformats.org/drawingml/2006/main" noChangeAspect="1"/>
+            </wp:cNvGraphicFramePr>
+            <a:graphic xmlns:a="http://schemas.openxmlformats.org/drawingml/2006/main">
+              <a:graphicData uri="http://schemas.openxmlformats.org/drawingml/2006/picture">
+                <pic:pic xmlns:pic="http://schemas.openxmlformats.org/drawingml/2006/picture">
+                  <pic:nvPicPr>
+                    <pic:cNvPr id="14" name="Picture 14" descr="Graphical user interface, text, application&#10;&#10;Description automatically generated"/>
+                    <pic:cNvPicPr/>
+                  </pic:nvPicPr>
+                  <pic:blipFill>
+                    <a:blip r:embed="rId26"/>
+                    <a:stretch>
+                      <a:fillRect/>
+                    </a:stretch>
+                  </pic:blipFill>
+                  <pic:spPr>
+                    <a:xfrm>
+                      <a:off x="0" y="0"/>
+                      <a:ext cx="5489575" cy="2453640"/>
+                    </a:xfrm>
+                    <a:prstGeom prst="rect">
+                      <a:avLst/>
+                    </a:prstGeom>
+                  </pic:spPr>
+                </pic:pic>
+              </a:graphicData>
+            </a:graphic>
+          </wp:inline>
+        </w:drawing>
+      </w:r>
+    </w:p>
+    <w:p>
+      <w:pPr>
+        <w:rPr>
+          <w:rFonts w:cs="Arial"/>
+          <w:lang w:val="en-IE"/>
+        </w:rPr>
+      </w:pPr>
+      <w:r>
+        <w:rPr>
+          <w:rFonts w:cs="Arial"/>
+          <w:lang w:val="en-IE"/>
+        </w:rPr>
+        <w:t xml:space="preserve">Class </w:t>
+      </w:r>
+      <w:proofErr w:type="spellStart"/>
+      <w:r>
+        <w:rPr>
+          <w:rFonts w:cs="Arial"/>
+          <w:lang w:val="en-IE"/>
+        </w:rPr>
+        <w:t>ConnectDB</w:t>
+      </w:r>
+      <w:proofErr w:type="spellEnd"/>
+      <w:r>
+        <w:rPr>
+          <w:rFonts w:cs="Arial"/>
+          <w:lang w:val="en-IE"/>
+        </w:rPr>
+        <w:t xml:space="preserve">, connects java to </w:t>
+      </w:r>
+      <w:r>
+        <w:rPr>
+          <w:rFonts w:cs="Arial"/>
+          <w:lang w:val="en-IE"/>
+        </w:rPr>
+        <w:t xml:space="preserve">database, </w:t>
+      </w:r>
+      <w:r>
+        <w:rPr>
+          <w:rFonts w:cs="Arial"/>
+          <w:lang w:val="en-IE"/>
+        </w:rPr>
+        <w:t>the</w:t>
+      </w:r>
+      <w:r>
+        <w:rPr>
+          <w:rFonts w:cs="Arial"/>
+          <w:lang w:val="en-IE"/>
+        </w:rPr>
+        <w:t xml:space="preserve"> JDBC driver</w:t>
+      </w:r>
+      <w:r>
+        <w:rPr>
+          <w:rFonts w:cs="Arial"/>
+          <w:lang w:val="en-IE"/>
+        </w:rPr>
+        <w:t xml:space="preserve"> is loaded </w:t>
+      </w:r>
+      <w:r>
+        <w:rPr>
+          <w:rFonts w:cs="Arial"/>
+          <w:lang w:val="en-IE"/>
+        </w:rPr>
+        <w:t xml:space="preserve">than the driver manager connects using the database </w:t>
+      </w:r>
+      <w:proofErr w:type="spellStart"/>
+      <w:r>
+        <w:rPr>
+          <w:rFonts w:cs="Arial"/>
+          <w:lang w:val="en-IE"/>
+        </w:rPr>
+        <w:t>url</w:t>
+      </w:r>
+      <w:proofErr w:type="spellEnd"/>
+      <w:r>
+        <w:rPr>
+          <w:rFonts w:cs="Arial"/>
+          <w:lang w:val="en-IE"/>
+        </w:rPr>
+        <w:t>, root and password.</w:t>
+      </w:r>
+    </w:p>
+    <w:p>
+      <w:pPr>
+        <w:rPr>
+          <w:rFonts w:cs="Arial"/>
+          <w:lang w:val="en-IE"/>
+        </w:rPr>
+      </w:pPr>
+    </w:p>
+    <w:p>
+      <w:pPr>
+        <w:pStyle w:val="Heading4"/>
+        <w:rPr>
+          <w:lang w:val="en-IE"/>
+        </w:rPr>
+      </w:pPr>
+      <w:proofErr w:type="spellStart"/>
+      <w:r>
+        <w:rPr>
+          <w:lang w:val="en-IE"/>
+        </w:rPr>
+        <w:lastRenderedPageBreak/>
+        <w:t>TextFieldLength</w:t>
+      </w:r>
+      <w:proofErr w:type="spellEnd"/>
+    </w:p>
+    <w:p>
+      <w:pPr>
+        <w:rPr>
+          <w:lang w:val="en-IE"/>
+        </w:rPr>
+      </w:pPr>
+      <w:r>
+        <w:rPr>
+          <w:noProof/>
+        </w:rPr>
+        <w:drawing>
+          <wp:inline distT="0" distB="0" distL="0" distR="0" wp14:anchorId="03A305C3" wp14:editId="4F3423C9">
+            <wp:extent cx="5489575" cy="2545715"/>
+            <wp:effectExtent l="0" t="0" r="0" b="6985"/>
+            <wp:docPr id="18" name="Picture 18" descr="Graphical user interface, text, application, email&#10;&#10;Description automatically generated"/>
+            <wp:cNvGraphicFramePr>
+              <a:graphicFrameLocks xmlns:a="http://schemas.openxmlformats.org/drawingml/2006/main" noChangeAspect="1"/>
+            </wp:cNvGraphicFramePr>
+            <a:graphic xmlns:a="http://schemas.openxmlformats.org/drawingml/2006/main">
+              <a:graphicData uri="http://schemas.openxmlformats.org/drawingml/2006/picture">
+                <pic:pic xmlns:pic="http://schemas.openxmlformats.org/drawingml/2006/picture">
+                  <pic:nvPicPr>
+                    <pic:cNvPr id="18" name="Picture 18" descr="Graphical user interface, text, application, email&#10;&#10;Description automatically generated"/>
+                    <pic:cNvPicPr/>
+                  </pic:nvPicPr>
+                  <pic:blipFill>
+                    <a:blip r:embed="rId27"/>
+                    <a:stretch>
+                      <a:fillRect/>
+                    </a:stretch>
+                  </pic:blipFill>
+                  <pic:spPr>
+                    <a:xfrm>
+                      <a:off x="0" y="0"/>
+                      <a:ext cx="5489575" cy="2545715"/>
+                    </a:xfrm>
+                    <a:prstGeom prst="rect">
+                      <a:avLst/>
+                    </a:prstGeom>
+                  </pic:spPr>
+                </pic:pic>
+              </a:graphicData>
+            </a:graphic>
+          </wp:inline>
+        </w:drawing>
+      </w:r>
+    </w:p>
+    <w:p>
+      <w:pPr>
+        <w:rPr>
+          <w:lang w:val="en-IE"/>
+        </w:rPr>
+      </w:pPr>
+      <w:r>
+        <w:rPr>
+          <w:lang w:val="en-IE"/>
+        </w:rPr>
+        <w:t>This class</w:t>
+      </w:r>
+      <w:r>
+        <w:rPr>
+          <w:lang w:val="en-IE"/>
+        </w:rPr>
+        <w:t xml:space="preserve"> </w:t>
+      </w:r>
+      <w:r>
+        <w:rPr>
+          <w:lang w:val="en-IE"/>
+        </w:rPr>
+        <w:t xml:space="preserve">validates the maximum number of characters allowed in a </w:t>
+      </w:r>
+      <w:proofErr w:type="spellStart"/>
+      <w:r>
+        <w:rPr>
+          <w:lang w:val="en-IE"/>
+        </w:rPr>
+        <w:t>textField</w:t>
+      </w:r>
+      <w:proofErr w:type="spellEnd"/>
+      <w:r>
+        <w:rPr>
+          <w:lang w:val="en-IE"/>
+        </w:rPr>
+        <w:t xml:space="preserve"> by extending </w:t>
+      </w:r>
+      <w:proofErr w:type="spellStart"/>
+      <w:r>
+        <w:rPr>
+          <w:lang w:val="en-IE"/>
+        </w:rPr>
+        <w:t>PlainDocument</w:t>
+      </w:r>
+      <w:proofErr w:type="spellEnd"/>
+      <w:r>
+        <w:rPr>
+          <w:lang w:val="en-IE"/>
+        </w:rPr>
+        <w:t xml:space="preserve">. </w:t>
+      </w:r>
+      <w:r>
+        <w:rPr>
+          <w:lang w:val="en-IE"/>
+        </w:rPr>
+        <w:t xml:space="preserve">The number of characters will </w:t>
+      </w:r>
+      <w:r>
+        <w:rPr>
+          <w:lang w:val="en-IE"/>
+        </w:rPr>
+        <w:t xml:space="preserve">be defined in each </w:t>
+      </w:r>
+      <w:r>
+        <w:rPr>
+          <w:lang w:val="en-IE"/>
+        </w:rPr>
+        <w:t>frame</w:t>
+      </w:r>
+      <w:r>
+        <w:rPr>
+          <w:lang w:val="en-IE"/>
+        </w:rPr>
+        <w:t xml:space="preserve"> by calling this function.</w:t>
+      </w:r>
+    </w:p>
+    <w:p>
+      <w:pPr>
+        <w:rPr>
+          <w:lang w:val="en-IE"/>
+        </w:rPr>
+      </w:pPr>
+      <w:r>
+        <w:rPr>
+          <w:noProof/>
+        </w:rPr>
+        <w:drawing>
+          <wp:inline distT="0" distB="0" distL="0" distR="0" wp14:anchorId="015806FF" wp14:editId="291105AF">
+            <wp:extent cx="3695700" cy="1609725"/>
+            <wp:effectExtent l="0" t="0" r="0" b="9525"/>
+            <wp:docPr id="19" name="Picture 19" descr="A screenshot of a computer&#10;&#10;Description automatically generated with low confidence"/>
+            <wp:cNvGraphicFramePr>
+              <a:graphicFrameLocks xmlns:a="http://schemas.openxmlformats.org/drawingml/2006/main" noChangeAspect="1"/>
+            </wp:cNvGraphicFramePr>
+            <a:graphic xmlns:a="http://schemas.openxmlformats.org/drawingml/2006/main">
+              <a:graphicData uri="http://schemas.openxmlformats.org/drawingml/2006/picture">
+                <pic:pic xmlns:pic="http://schemas.openxmlformats.org/drawingml/2006/picture">
+                  <pic:nvPicPr>
+                    <pic:cNvPr id="19" name="Picture 19" descr="A screenshot of a computer&#10;&#10;Description automatically generated with low confidence"/>
+                    <pic:cNvPicPr/>
+                  </pic:nvPicPr>
+                  <pic:blipFill>
+                    <a:blip r:embed="rId28"/>
+                    <a:stretch>
+                      <a:fillRect/>
+                    </a:stretch>
+                  </pic:blipFill>
+                  <pic:spPr>
+                    <a:xfrm>
+                      <a:off x="0" y="0"/>
+                      <a:ext cx="3695700" cy="1609725"/>
+                    </a:xfrm>
+                    <a:prstGeom prst="rect">
+                      <a:avLst/>
+                    </a:prstGeom>
+                  </pic:spPr>
+                </pic:pic>
+              </a:graphicData>
+            </a:graphic>
+          </wp:inline>
+        </w:drawing>
+      </w:r>
+    </w:p>
+    <w:p>
+      <w:pPr>
+        <w:rPr>
+          <w:lang w:val="en-IE"/>
+        </w:rPr>
+      </w:pPr>
+      <w:r>
+        <w:rPr>
+          <w:lang w:val="en-IE"/>
+        </w:rPr>
+        <w:t xml:space="preserve">That is the example </w:t>
+      </w:r>
+      <w:r>
+        <w:rPr>
+          <w:lang w:val="en-IE"/>
+        </w:rPr>
+        <w:t xml:space="preserve">of this function being called in a </w:t>
+      </w:r>
+      <w:proofErr w:type="spellStart"/>
+      <w:r>
+        <w:rPr>
+          <w:lang w:val="en-IE"/>
+        </w:rPr>
+        <w:t>J</w:t>
+      </w:r>
+      <w:r>
+        <w:rPr>
+          <w:lang w:val="en-IE"/>
+        </w:rPr>
+        <w:t>frame</w:t>
+      </w:r>
+      <w:proofErr w:type="spellEnd"/>
+      <w:r>
+        <w:rPr>
+          <w:lang w:val="en-IE"/>
+        </w:rPr>
+        <w:t xml:space="preserve">, the number of characters match the ones </w:t>
+      </w:r>
+      <w:r>
+        <w:rPr>
+          <w:lang w:val="en-IE"/>
+        </w:rPr>
+        <w:t>in the database.</w:t>
+      </w:r>
+    </w:p>
+    <w:p>
+      <w:pPr>
+        <w:rPr>
+          <w:lang w:val="en-IE"/>
+        </w:rPr>
+      </w:pPr>
+    </w:p>
+    <w:p>
+      <w:pPr>
+        <w:pStyle w:val="Heading4"/>
+        <w:rPr>
+          <w:lang w:val="en-IE"/>
+        </w:rPr>
+      </w:pPr>
+      <w:r>
+        <w:rPr>
+          <w:lang w:val="en-IE"/>
+        </w:rPr>
+        <w:t>Login</w:t>
+      </w:r>
+      <w:r>
+        <w:rPr>
+          <w:lang w:val="en-IE"/>
+        </w:rPr>
+        <w:t xml:space="preserve"> </w:t>
+      </w:r>
+    </w:p>
+    <w:p>
+      <w:pPr>
+        <w:rPr>
+          <w:rFonts w:cs="Arial"/>
+          <w:lang w:val="en-IE"/>
+        </w:rPr>
+      </w:pPr>
+      <w:r>
+        <w:rPr>
+          <w:rFonts w:cs="Arial"/>
+          <w:lang w:val="en-IE"/>
+        </w:rPr>
+        <w:t>Checking users</w:t>
+      </w:r>
+    </w:p>
+    <w:p>
+      <w:pPr>
+        <w:rPr>
+          <w:rFonts w:cs="Arial"/>
+          <w:lang w:val="en-IE"/>
+        </w:rPr>
+      </w:pPr>
+      <w:r>
+        <w:rPr>
+          <w:noProof/>
+        </w:rPr>
+        <w:lastRenderedPageBreak/>
+        <w:drawing>
+          <wp:inline distT="0" distB="0" distL="0" distR="0" wp14:anchorId="758A0CDF" wp14:editId="6984A702">
+            <wp:extent cx="5489575" cy="4377690"/>
+            <wp:effectExtent l="0" t="0" r="0" b="3810"/>
+            <wp:docPr id="15" name="Picture 15" descr="Table&#10;&#10;Description automatically generated with medium confidence"/>
+            <wp:cNvGraphicFramePr>
+              <a:graphicFrameLocks xmlns:a="http://schemas.openxmlformats.org/drawingml/2006/main" noChangeAspect="1"/>
+            </wp:cNvGraphicFramePr>
+            <a:graphic xmlns:a="http://schemas.openxmlformats.org/drawingml/2006/main">
+              <a:graphicData uri="http://schemas.openxmlformats.org/drawingml/2006/picture">
+                <pic:pic xmlns:pic="http://schemas.openxmlformats.org/drawingml/2006/picture">
+                  <pic:nvPicPr>
+                    <pic:cNvPr id="15" name="Picture 15" descr="Table&#10;&#10;Description automatically generated with medium confidence"/>
+                    <pic:cNvPicPr/>
+                  </pic:nvPicPr>
+                  <pic:blipFill>
+                    <a:blip r:embed="rId29"/>
+                    <a:stretch>
+                      <a:fillRect/>
+                    </a:stretch>
+                  </pic:blipFill>
+                  <pic:spPr>
+                    <a:xfrm>
+                      <a:off x="0" y="0"/>
+                      <a:ext cx="5489575" cy="4377690"/>
+                    </a:xfrm>
+                    <a:prstGeom prst="rect">
+                      <a:avLst/>
+                    </a:prstGeom>
+                  </pic:spPr>
+                </pic:pic>
+              </a:graphicData>
+            </a:graphic>
+          </wp:inline>
+        </w:drawing>
+      </w:r>
+    </w:p>
+    <w:p>
+      <w:pPr>
+        <w:rPr>
+          <w:rFonts w:cs="Arial"/>
+          <w:lang w:val="en-IE"/>
+        </w:rPr>
+      </w:pPr>
+      <w:r>
+        <w:rPr>
+          <w:rFonts w:cs="Arial"/>
+          <w:lang w:val="en-IE"/>
+        </w:rPr>
+        <w:t xml:space="preserve">Checks if username or </w:t>
+      </w:r>
+      <w:r>
+        <w:rPr>
+          <w:rFonts w:cs="Arial"/>
+          <w:lang w:val="en-IE"/>
+        </w:rPr>
+        <w:t>password are empty, if yes, a message appears to the user</w:t>
+      </w:r>
+      <w:r>
+        <w:rPr>
+          <w:rFonts w:cs="Arial"/>
+          <w:lang w:val="en-IE"/>
+        </w:rPr>
+        <w:t xml:space="preserve">. </w:t>
+      </w:r>
+      <w:r>
+        <w:rPr>
+          <w:rFonts w:cs="Arial"/>
+          <w:lang w:val="en-IE"/>
+        </w:rPr>
+        <w:t xml:space="preserve">Using a prepared statement, system verifies with database if </w:t>
+      </w:r>
+      <w:r>
+        <w:rPr>
+          <w:rFonts w:cs="Arial"/>
+          <w:lang w:val="en-IE"/>
+        </w:rPr>
+        <w:t>user</w:t>
+      </w:r>
+      <w:r>
+        <w:rPr>
+          <w:rFonts w:cs="Arial"/>
+          <w:lang w:val="en-IE"/>
+        </w:rPr>
+        <w:t>,</w:t>
+      </w:r>
+      <w:r>
+        <w:rPr>
+          <w:rFonts w:cs="Arial"/>
+          <w:lang w:val="en-IE"/>
+        </w:rPr>
+        <w:t xml:space="preserve"> password </w:t>
+      </w:r>
+      <w:r>
+        <w:rPr>
+          <w:rFonts w:cs="Arial"/>
+          <w:lang w:val="en-IE"/>
+        </w:rPr>
+        <w:t>and user type are correct, in affirmative case, the user is redirected</w:t>
+      </w:r>
+      <w:r>
+        <w:rPr>
+          <w:rFonts w:cs="Arial"/>
+          <w:lang w:val="en-IE"/>
+        </w:rPr>
+        <w:t xml:space="preserve"> </w:t>
+      </w:r>
+      <w:r>
+        <w:rPr>
+          <w:rFonts w:cs="Arial"/>
+          <w:lang w:val="en-IE"/>
+        </w:rPr>
+        <w:t>to the main area according to your type</w:t>
+      </w:r>
+      <w:r>
+        <w:rPr>
+          <w:rFonts w:cs="Arial"/>
+          <w:lang w:val="en-IE"/>
+        </w:rPr>
+        <w:t xml:space="preserve">, if not, “login failed” message is displayed. </w:t>
+      </w:r>
+    </w:p>
+    <w:p>
+      <w:pPr>
+        <w:rPr>
+          <w:rFonts w:cs="Arial"/>
+          <w:lang w:val="en-IE"/>
+        </w:rPr>
+      </w:pPr>
+    </w:p>
+    <w:p>
+      <w:pPr>
+        <w:pStyle w:val="Heading4"/>
+        <w:rPr>
+          <w:lang w:val="en-IE"/>
+        </w:rPr>
+      </w:pPr>
+      <w:r>
+        <w:rPr>
+          <w:lang w:val="en-IE"/>
+        </w:rPr>
+        <w:t>Forgot password</w:t>
+      </w:r>
+    </w:p>
+    <w:p>
+      <w:pPr>
+        <w:rPr>
+          <w:lang w:val="en-IE"/>
+        </w:rPr>
+      </w:pPr>
+    </w:p>
+    <w:p>
+      <w:pPr>
+        <w:rPr>
+          <w:lang w:val="en-IE"/>
+        </w:rPr>
+      </w:pPr>
+      <w:r>
+        <w:rPr>
+          <w:lang w:val="en-IE"/>
+        </w:rPr>
+        <w:t>Recovering password</w:t>
+      </w:r>
+    </w:p>
+    <w:p>
+      <w:pPr>
+        <w:rPr>
+          <w:rFonts w:cs="Arial"/>
+          <w:lang w:val="en-IE"/>
+        </w:rPr>
+      </w:pPr>
+      <w:r>
+        <w:rPr>
+          <w:noProof/>
+        </w:rPr>
+        <w:lastRenderedPageBreak/>
+        <w:drawing>
+          <wp:inline distT="0" distB="0" distL="0" distR="0" wp14:anchorId="64598CB4" wp14:editId="5A841BAD">
+            <wp:extent cx="5489575" cy="2797175"/>
+            <wp:effectExtent l="0" t="0" r="0" b="3175"/>
+            <wp:docPr id="16" name="Picture 16" descr="Graphical user interface, text&#10;&#10;Description automatically generated"/>
+            <wp:cNvGraphicFramePr>
+              <a:graphicFrameLocks xmlns:a="http://schemas.openxmlformats.org/drawingml/2006/main" noChangeAspect="1"/>
+            </wp:cNvGraphicFramePr>
+            <a:graphic xmlns:a="http://schemas.openxmlformats.org/drawingml/2006/main">
+              <a:graphicData uri="http://schemas.openxmlformats.org/drawingml/2006/picture">
+                <pic:pic xmlns:pic="http://schemas.openxmlformats.org/drawingml/2006/picture">
+                  <pic:nvPicPr>
+                    <pic:cNvPr id="16" name="Picture 16" descr="Graphical user interface, text&#10;&#10;Description automatically generated"/>
+                    <pic:cNvPicPr/>
+                  </pic:nvPicPr>
+                  <pic:blipFill>
+                    <a:blip r:embed="rId30"/>
+                    <a:stretch>
+                      <a:fillRect/>
+                    </a:stretch>
+                  </pic:blipFill>
+                  <pic:spPr>
+                    <a:xfrm>
+                      <a:off x="0" y="0"/>
+                      <a:ext cx="5489575" cy="2797175"/>
+                    </a:xfrm>
+                    <a:prstGeom prst="rect">
+                      <a:avLst/>
+                    </a:prstGeom>
+                  </pic:spPr>
+                </pic:pic>
+              </a:graphicData>
+            </a:graphic>
+          </wp:inline>
+        </w:drawing>
+      </w:r>
+    </w:p>
+    <w:p>
+      <w:pPr>
+        <w:rPr>
+          <w:rFonts w:cs="Arial"/>
+          <w:lang w:val="en-IE"/>
+        </w:rPr>
+      </w:pPr>
+      <w:r>
+        <w:rPr>
+          <w:rFonts w:cs="Arial"/>
+          <w:lang w:val="en-IE"/>
+        </w:rPr>
+        <w:t xml:space="preserve">When user presses enter after </w:t>
+      </w:r>
+      <w:r>
+        <w:rPr>
+          <w:rFonts w:cs="Arial"/>
+          <w:lang w:val="en-IE"/>
+        </w:rPr>
+        <w:t>typ</w:t>
+      </w:r>
+      <w:r>
+        <w:rPr>
+          <w:rFonts w:cs="Arial"/>
+          <w:lang w:val="en-IE"/>
+        </w:rPr>
+        <w:t>ing</w:t>
+      </w:r>
+      <w:r>
+        <w:rPr>
+          <w:rFonts w:cs="Arial"/>
+          <w:lang w:val="en-IE"/>
+        </w:rPr>
+        <w:t xml:space="preserve"> username</w:t>
+      </w:r>
+      <w:r>
+        <w:rPr>
+          <w:rFonts w:cs="Arial"/>
+          <w:lang w:val="en-IE"/>
+        </w:rPr>
+        <w:t xml:space="preserve">, the system checks against database </w:t>
+      </w:r>
+      <w:r>
+        <w:rPr>
+          <w:rFonts w:cs="Arial"/>
+          <w:lang w:val="en-IE"/>
+        </w:rPr>
+        <w:t>if its exists, is yes, the security question is displayed to the user</w:t>
+      </w:r>
+      <w:r>
+        <w:rPr>
+          <w:rFonts w:cs="Arial"/>
+          <w:lang w:val="en-IE"/>
+        </w:rPr>
+        <w:t>, if not, user not found message is displayed.</w:t>
+      </w:r>
+    </w:p>
+    <w:p>
+      <w:pPr>
+        <w:rPr>
+          <w:rFonts w:cs="Arial"/>
+          <w:lang w:val="en-IE"/>
+        </w:rPr>
+      </w:pPr>
+    </w:p>
+    <w:p>
+      <w:pPr>
+        <w:pStyle w:val="Heading4"/>
+        <w:rPr>
+          <w:lang w:val="en-IE"/>
+        </w:rPr>
+      </w:pPr>
+      <w:r>
+        <w:rPr>
+          <w:lang w:val="en-IE"/>
+        </w:rPr>
+        <w:t>Category</w:t>
+      </w:r>
+      <w:r>
+        <w:rPr>
+          <w:lang w:val="en-IE"/>
+        </w:rPr>
+        <w:t>, products and</w:t>
+      </w:r>
+      <w:r>
+        <w:rPr>
+          <w:lang w:val="en-IE"/>
+        </w:rPr>
+        <w:t xml:space="preserve"> suppliers</w:t>
+      </w:r>
+    </w:p>
+    <w:p>
+      <w:pPr>
+        <w:rPr>
+          <w:rFonts w:cs="Arial"/>
+          <w:lang w:val="en-IE"/>
+        </w:rPr>
+      </w:pPr>
+      <w:r>
+        <w:rPr>
+          <w:rFonts w:cs="Arial"/>
+          <w:lang w:val="en-IE"/>
+        </w:rPr>
+        <w:t>Constructor</w:t>
+      </w:r>
+    </w:p>
+    <w:p>
+      <w:pPr>
+        <w:rPr>
+          <w:rFonts w:cs="Arial"/>
+          <w:lang w:val="en-IE"/>
+        </w:rPr>
+      </w:pPr>
+      <w:r>
+        <w:rPr>
+          <w:noProof/>
+        </w:rPr>
+        <w:drawing>
+          <wp:inline distT="0" distB="0" distL="0" distR="0" wp14:anchorId="5247844B" wp14:editId="1CAB222A">
+            <wp:extent cx="4953000" cy="1390650"/>
+            <wp:effectExtent l="0" t="0" r="0" b="0"/>
+            <wp:docPr id="21" name="Picture 21" descr="Graphical user interface, text, application, email&#10;&#10;Description automatically generated"/>
+            <wp:cNvGraphicFramePr>
+              <a:graphicFrameLocks xmlns:a="http://schemas.openxmlformats.org/drawingml/2006/main" noChangeAspect="1"/>
+            </wp:cNvGraphicFramePr>
+            <a:graphic xmlns:a="http://schemas.openxmlformats.org/drawingml/2006/main">
+              <a:graphicData uri="http://schemas.openxmlformats.org/drawingml/2006/picture">
+                <pic:pic xmlns:pic="http://schemas.openxmlformats.org/drawingml/2006/picture">
+                  <pic:nvPicPr>
+                    <pic:cNvPr id="21" name="Picture 21" descr="Graphical user interface, text, application, email&#10;&#10;Description automatically generated"/>
+                    <pic:cNvPicPr/>
+                  </pic:nvPicPr>
+                  <pic:blipFill>
+                    <a:blip r:embed="rId31"/>
+                    <a:stretch>
+                      <a:fillRect/>
+                    </a:stretch>
+                  </pic:blipFill>
+                  <pic:spPr>
+                    <a:xfrm>
+                      <a:off x="0" y="0"/>
+                      <a:ext cx="4953000" cy="1390650"/>
+                    </a:xfrm>
+                    <a:prstGeom prst="rect">
+                      <a:avLst/>
+                    </a:prstGeom>
+                  </pic:spPr>
+                </pic:pic>
+              </a:graphicData>
+            </a:graphic>
+          </wp:inline>
+        </w:drawing>
+      </w:r>
+    </w:p>
+    <w:p>
+      <w:pPr>
+        <w:rPr>
+          <w:rFonts w:cs="Arial"/>
+          <w:lang w:val="en-IE"/>
+        </w:rPr>
+      </w:pPr>
+      <w:r>
+        <w:rPr>
+          <w:rFonts w:cs="Arial"/>
+          <w:lang w:val="en-IE"/>
+        </w:rPr>
+        <w:t>Properties defined under constructor:</w:t>
+      </w:r>
+    </w:p>
+    <w:p>
+      <w:pPr>
+        <w:pStyle w:val="ListParagraph"/>
+        <w:numPr>
+          <w:ilvl w:val="0"/>
+          <w:numId w:val="36"/>
+        </w:numPr>
+        <w:rPr>
+          <w:rFonts w:cs="Arial"/>
+          <w:lang w:val="en-IE"/>
+        </w:rPr>
+      </w:pPr>
+      <w:r>
+        <w:rPr>
+          <w:rFonts w:cs="Arial"/>
+          <w:lang w:val="en-IE"/>
+        </w:rPr>
+        <w:t>Connection with database ca</w:t>
+      </w:r>
+      <w:r>
+        <w:rPr>
+          <w:rFonts w:cs="Arial"/>
+          <w:lang w:val="en-IE"/>
+        </w:rPr>
+        <w:t xml:space="preserve">lling </w:t>
+      </w:r>
+      <w:proofErr w:type="spellStart"/>
+      <w:r>
+        <w:rPr>
+          <w:rFonts w:cs="Arial"/>
+          <w:lang w:val="en-IE"/>
+        </w:rPr>
+        <w:t>ConnectDB</w:t>
+      </w:r>
+      <w:proofErr w:type="spellEnd"/>
+      <w:r>
+        <w:rPr>
+          <w:rFonts w:cs="Arial"/>
+          <w:lang w:val="en-IE"/>
+        </w:rPr>
+        <w:t xml:space="preserve"> class;</w:t>
+      </w:r>
+    </w:p>
+    <w:p>
+      <w:pPr>
+        <w:pStyle w:val="ListParagraph"/>
+        <w:numPr>
+          <w:ilvl w:val="0"/>
+          <w:numId w:val="36"/>
+        </w:numPr>
+        <w:rPr>
+          <w:rFonts w:cs="Arial"/>
+          <w:lang w:val="en-IE"/>
+        </w:rPr>
+      </w:pPr>
+      <w:r>
+        <w:rPr>
+          <w:rFonts w:cs="Arial"/>
+          <w:lang w:val="en-IE"/>
+        </w:rPr>
+        <w:t>Frame cannot be resized by the user;</w:t>
+      </w:r>
+    </w:p>
+    <w:p>
+      <w:pPr>
+        <w:pStyle w:val="ListParagraph"/>
+        <w:numPr>
+          <w:ilvl w:val="0"/>
+          <w:numId w:val="36"/>
+        </w:numPr>
+        <w:rPr>
+          <w:rFonts w:cs="Arial"/>
+          <w:lang w:val="en-IE"/>
+        </w:rPr>
+      </w:pPr>
+      <w:r>
+        <w:rPr>
+          <w:rFonts w:cs="Arial"/>
+          <w:lang w:val="en-IE"/>
+        </w:rPr>
+        <w:t>When closed</w:t>
+      </w:r>
+      <w:r>
+        <w:rPr>
+          <w:rFonts w:cs="Arial"/>
+          <w:lang w:val="en-IE"/>
+        </w:rPr>
+        <w:t xml:space="preserve">, frame is only hidden and do not close the system, system is terminated when user closes login or </w:t>
+      </w:r>
+      <w:r>
+        <w:rPr>
+          <w:rFonts w:cs="Arial"/>
+          <w:lang w:val="en-IE"/>
+        </w:rPr>
+        <w:t>main page.</w:t>
+      </w:r>
+    </w:p>
+    <w:p>
+      <w:pPr>
+        <w:pStyle w:val="ListParagraph"/>
+        <w:numPr>
+          <w:ilvl w:val="0"/>
+          <w:numId w:val="36"/>
+        </w:numPr>
+        <w:rPr>
+          <w:rFonts w:cs="Arial"/>
+          <w:lang w:val="en-IE"/>
+        </w:rPr>
+      </w:pPr>
+      <w:r>
+        <w:rPr>
+          <w:rFonts w:cs="Arial"/>
+          <w:lang w:val="en-IE"/>
+        </w:rPr>
+        <w:t xml:space="preserve">Calling method to update </w:t>
+      </w:r>
+      <w:proofErr w:type="spellStart"/>
+      <w:r>
+        <w:rPr>
+          <w:rFonts w:cs="Arial"/>
+          <w:lang w:val="en-IE"/>
+        </w:rPr>
+        <w:t>Jtable</w:t>
+      </w:r>
+      <w:proofErr w:type="spellEnd"/>
+      <w:r>
+        <w:rPr>
+          <w:rFonts w:cs="Arial"/>
+          <w:lang w:val="en-IE"/>
+        </w:rPr>
+        <w:t xml:space="preserve"> with database data in real time</w:t>
+      </w:r>
+      <w:r>
+        <w:rPr>
+          <w:rFonts w:cs="Arial"/>
+          <w:lang w:val="en-IE"/>
+        </w:rPr>
+        <w:t>.</w:t>
+      </w:r>
+    </w:p>
+    <w:p>
+      <w:pPr>
+        <w:pStyle w:val="ListParagraph"/>
+        <w:numPr>
+          <w:ilvl w:val="0"/>
+          <w:numId w:val="36"/>
+        </w:numPr>
+        <w:rPr>
+          <w:rFonts w:cs="Arial"/>
+          <w:lang w:val="en-IE"/>
+        </w:rPr>
+      </w:pPr>
+      <w:r>
+        <w:rPr>
+          <w:rFonts w:cs="Arial"/>
+          <w:lang w:val="en-IE"/>
+        </w:rPr>
+        <w:lastRenderedPageBreak/>
+        <w:t xml:space="preserve">Method called to limit character in </w:t>
+      </w:r>
+      <w:proofErr w:type="spellStart"/>
+      <w:r>
+        <w:rPr>
+          <w:rFonts w:cs="Arial"/>
+          <w:lang w:val="en-IE"/>
+        </w:rPr>
+        <w:t>Jtextfields</w:t>
+      </w:r>
+      <w:proofErr w:type="spellEnd"/>
+    </w:p>
+    <w:p>
+      <w:pPr>
+        <w:rPr>
+          <w:rFonts w:cs="Arial"/>
+          <w:lang w:val="en-IE"/>
+        </w:rPr>
+      </w:pPr>
+    </w:p>
+    <w:p>
+      <w:pPr>
+        <w:rPr>
+          <w:rFonts w:cs="Arial"/>
+          <w:lang w:val="en-IE"/>
+        </w:rPr>
+      </w:pPr>
+      <w:r>
+        <w:rPr>
+          <w:rFonts w:cs="Arial"/>
+          <w:lang w:val="en-IE"/>
+        </w:rPr>
+        <w:t>Custom ID numbers</w:t>
+      </w:r>
+    </w:p>
+    <w:p>
+      <w:pPr>
+        <w:rPr>
+          <w:rFonts w:cs="Arial"/>
+          <w:lang w:val="en-IE"/>
+        </w:rPr>
+      </w:pPr>
+      <w:r>
+        <w:rPr>
+          <w:noProof/>
+        </w:rPr>
+        <w:drawing>
+          <wp:inline distT="0" distB="0" distL="0" distR="0" wp14:anchorId="1D8889B9" wp14:editId="29499A6E">
+            <wp:extent cx="5489575" cy="1663065"/>
+            <wp:effectExtent l="0" t="0" r="0" b="0"/>
+            <wp:docPr id="22" name="Picture 22" descr="Text&#10;&#10;Description automatically generated with low confidence"/>
+            <wp:cNvGraphicFramePr>
+              <a:graphicFrameLocks xmlns:a="http://schemas.openxmlformats.org/drawingml/2006/main" noChangeAspect="1"/>
+            </wp:cNvGraphicFramePr>
+            <a:graphic xmlns:a="http://schemas.openxmlformats.org/drawingml/2006/main">
+              <a:graphicData uri="http://schemas.openxmlformats.org/drawingml/2006/picture">
+                <pic:pic xmlns:pic="http://schemas.openxmlformats.org/drawingml/2006/picture">
+                  <pic:nvPicPr>
+                    <pic:cNvPr id="22" name="Picture 22" descr="Text&#10;&#10;Description automatically generated with low confidence"/>
+                    <pic:cNvPicPr/>
+                  </pic:nvPicPr>
+                  <pic:blipFill>
+                    <a:blip r:embed="rId32"/>
+                    <a:stretch>
+                      <a:fillRect/>
+                    </a:stretch>
+                  </pic:blipFill>
+                  <pic:spPr>
+                    <a:xfrm>
+                      <a:off x="0" y="0"/>
+                      <a:ext cx="5489575" cy="1663065"/>
+                    </a:xfrm>
+                    <a:prstGeom prst="rect">
+                      <a:avLst/>
+                    </a:prstGeom>
+                  </pic:spPr>
+                </pic:pic>
+              </a:graphicData>
+            </a:graphic>
+          </wp:inline>
+        </w:drawing>
+      </w:r>
+    </w:p>
+    <w:p>
+      <w:pPr>
+        <w:rPr>
+          <w:rFonts w:cs="Arial"/>
+          <w:lang w:val="en-IE"/>
+        </w:rPr>
+      </w:pPr>
+      <w:r>
+        <w:rPr>
+          <w:rFonts w:cs="Arial"/>
+          <w:lang w:val="en-IE"/>
+        </w:rPr>
+        <w:t>Method creates a custom ID numbers with letter and number</w:t>
+      </w:r>
+      <w:r>
+        <w:rPr>
+          <w:rFonts w:cs="Arial"/>
+          <w:lang w:val="en-IE"/>
+        </w:rPr>
+        <w:t xml:space="preserve">s retrieving the last – or maximum </w:t>
+      </w:r>
+      <w:r>
+        <w:rPr>
+          <w:rFonts w:cs="Arial"/>
+          <w:lang w:val="en-IE"/>
+        </w:rPr>
+        <w:t>–</w:t>
+      </w:r>
+      <w:r>
+        <w:rPr>
+          <w:rFonts w:cs="Arial"/>
+          <w:lang w:val="en-IE"/>
+        </w:rPr>
+        <w:t xml:space="preserve"> </w:t>
+      </w:r>
+      <w:r>
+        <w:rPr>
+          <w:rFonts w:cs="Arial"/>
+          <w:lang w:val="en-IE"/>
+        </w:rPr>
+        <w:t>ID registered in the database.</w:t>
+      </w:r>
+      <w:r>
+        <w:rPr>
+          <w:rFonts w:cs="Arial"/>
+          <w:lang w:val="en-IE"/>
+        </w:rPr>
+        <w:t xml:space="preserve"> </w:t>
+      </w:r>
+    </w:p>
+    <w:p>
+      <w:pPr>
+        <w:rPr>
+          <w:rFonts w:cs="Arial"/>
+          <w:lang w:val="en-IE"/>
+        </w:rPr>
+      </w:pPr>
+    </w:p>
+    <w:p>
+      <w:pPr>
+        <w:rPr>
+          <w:rFonts w:cs="Arial"/>
+          <w:lang w:val="en-IE"/>
+        </w:rPr>
+      </w:pPr>
+      <w:r>
+        <w:rPr>
+          <w:rFonts w:cs="Arial"/>
+          <w:lang w:val="en-IE"/>
+        </w:rPr>
+        <w:t xml:space="preserve">Populating </w:t>
+      </w:r>
+      <w:proofErr w:type="spellStart"/>
+      <w:r>
+        <w:rPr>
+          <w:rFonts w:cs="Arial"/>
+          <w:lang w:val="en-IE"/>
+        </w:rPr>
+        <w:t>JTable</w:t>
+      </w:r>
+      <w:proofErr w:type="spellEnd"/>
+      <w:r>
+        <w:rPr>
+          <w:rFonts w:cs="Arial"/>
+          <w:lang w:val="en-IE"/>
+        </w:rPr>
+        <w:t xml:space="preserve"> with database</w:t>
+      </w:r>
+    </w:p>
+    <w:p>
+      <w:pPr>
+        <w:rPr>
+          <w:rFonts w:cs="Arial"/>
+          <w:lang w:val="en-IE"/>
+        </w:rPr>
+      </w:pPr>
+      <w:r>
+        <w:rPr>
+          <w:noProof/>
+        </w:rPr>
+        <w:drawing>
+          <wp:inline distT="0" distB="0" distL="0" distR="0" wp14:anchorId="039F00E5" wp14:editId="557F0CE6">
+            <wp:extent cx="5489575" cy="1629410"/>
+            <wp:effectExtent l="0" t="0" r="0" b="8890"/>
+            <wp:docPr id="23" name="Picture 23" descr="Graphical user interface, text, application, email&#10;&#10;Description automatically generated"/>
+            <wp:cNvGraphicFramePr>
+              <a:graphicFrameLocks xmlns:a="http://schemas.openxmlformats.org/drawingml/2006/main" noChangeAspect="1"/>
+            </wp:cNvGraphicFramePr>
+            <a:graphic xmlns:a="http://schemas.openxmlformats.org/drawingml/2006/main">
+              <a:graphicData uri="http://schemas.openxmlformats.org/drawingml/2006/picture">
+                <pic:pic xmlns:pic="http://schemas.openxmlformats.org/drawingml/2006/picture">
+                  <pic:nvPicPr>
+                    <pic:cNvPr id="23" name="Picture 23" descr="Graphical user interface, text, application, email&#10;&#10;Description automatically generated"/>
+                    <pic:cNvPicPr/>
+                  </pic:nvPicPr>
+                  <pic:blipFill>
+                    <a:blip r:embed="rId33"/>
+                    <a:stretch>
+                      <a:fillRect/>
+                    </a:stretch>
+                  </pic:blipFill>
+                  <pic:spPr>
+                    <a:xfrm>
+                      <a:off x="0" y="0"/>
+                      <a:ext cx="5489575" cy="1629410"/>
+                    </a:xfrm>
+                    <a:prstGeom prst="rect">
+                      <a:avLst/>
+                    </a:prstGeom>
+                  </pic:spPr>
+                </pic:pic>
+              </a:graphicData>
+            </a:graphic>
+          </wp:inline>
+        </w:drawing>
+      </w:r>
+    </w:p>
+    <w:p>
+      <w:pPr>
+        <w:rPr>
+          <w:rFonts w:cs="Arial"/>
+          <w:lang w:val="en-IE"/>
+        </w:rPr>
+      </w:pPr>
+      <w:r>
+        <w:rPr>
+          <w:rFonts w:cs="Arial"/>
+          <w:lang w:val="en-IE"/>
+        </w:rPr>
+        <w:t xml:space="preserve">This method populates the </w:t>
+      </w:r>
+      <w:proofErr w:type="spellStart"/>
+      <w:r>
+        <w:rPr>
+          <w:rFonts w:cs="Arial"/>
+          <w:lang w:val="en-IE"/>
+        </w:rPr>
+        <w:t>Jtable</w:t>
+      </w:r>
+      <w:proofErr w:type="spellEnd"/>
+      <w:r>
+        <w:rPr>
+          <w:rFonts w:cs="Arial"/>
+          <w:lang w:val="en-IE"/>
+        </w:rPr>
+        <w:t xml:space="preserve"> with database </w:t>
+      </w:r>
+      <w:r>
+        <w:rPr>
+          <w:rFonts w:cs="Arial"/>
+          <w:lang w:val="en-IE"/>
+        </w:rPr>
+        <w:t>by using data from</w:t>
+      </w:r>
+      <w:r>
+        <w:rPr>
+          <w:rFonts w:cs="Arial"/>
+          <w:lang w:val="en-IE"/>
+        </w:rPr>
+        <w:t xml:space="preserve"> </w:t>
+      </w:r>
+      <w:proofErr w:type="spellStart"/>
+      <w:r>
+        <w:rPr>
+          <w:rFonts w:cs="Arial"/>
+          <w:lang w:val="en-IE"/>
+        </w:rPr>
+        <w:t>resultSet</w:t>
+      </w:r>
+      <w:proofErr w:type="spellEnd"/>
+      <w:r>
+        <w:rPr>
+          <w:rFonts w:cs="Arial"/>
+          <w:lang w:val="en-IE"/>
+        </w:rPr>
+        <w:t xml:space="preserve"> with </w:t>
+      </w:r>
+      <w:proofErr w:type="spellStart"/>
+      <w:r>
+        <w:rPr>
+          <w:rFonts w:cs="Arial"/>
+          <w:lang w:val="en-IE"/>
+        </w:rPr>
+        <w:t>DBUtils</w:t>
+      </w:r>
+      <w:proofErr w:type="spellEnd"/>
+      <w:r>
+        <w:rPr>
+          <w:rFonts w:cs="Arial"/>
+          <w:lang w:val="en-IE"/>
+        </w:rPr>
+        <w:t xml:space="preserve"> library</w:t>
+      </w:r>
+      <w:r>
+        <w:rPr>
+          <w:rFonts w:cs="Arial"/>
+          <w:lang w:val="en-IE"/>
+        </w:rPr>
+        <w:t>.</w:t>
+      </w:r>
+    </w:p>
+    <w:p>
+      <w:pPr>
+        <w:rPr>
+          <w:rFonts w:cs="Arial"/>
+          <w:lang w:val="en-IE"/>
+        </w:rPr>
+      </w:pPr>
+    </w:p>
+    <w:p>
+      <w:pPr>
+        <w:rPr>
+          <w:rFonts w:cs="Arial"/>
+          <w:lang w:val="en-IE"/>
+        </w:rPr>
+      </w:pPr>
+      <w:r>
+        <w:rPr>
+          <w:rFonts w:cs="Arial"/>
+          <w:lang w:val="en-IE"/>
+        </w:rPr>
+        <w:t>Button clear</w:t>
+      </w:r>
+    </w:p>
+    <w:p>
+      <w:pPr>
+        <w:rPr>
+          <w:rFonts w:cs="Arial"/>
+          <w:lang w:val="en-IE"/>
+        </w:rPr>
+      </w:pPr>
+      <w:r>
+        <w:rPr>
+          <w:noProof/>
+        </w:rPr>
+        <w:drawing>
+          <wp:inline distT="0" distB="0" distL="0" distR="0" wp14:anchorId="0C84F432" wp14:editId="6398EA65">
+            <wp:extent cx="4762500" cy="885825"/>
+            <wp:effectExtent l="0" t="0" r="0" b="9525"/>
+            <wp:docPr id="27" name="Picture 27" descr="Graphical user interface, text&#10;&#10;Description automatically generated"/>
+            <wp:cNvGraphicFramePr>
+              <a:graphicFrameLocks xmlns:a="http://schemas.openxmlformats.org/drawingml/2006/main" noChangeAspect="1"/>
+            </wp:cNvGraphicFramePr>
+            <a:graphic xmlns:a="http://schemas.openxmlformats.org/drawingml/2006/main">
+              <a:graphicData uri="http://schemas.openxmlformats.org/drawingml/2006/picture">
+                <pic:pic xmlns:pic="http://schemas.openxmlformats.org/drawingml/2006/picture">
+                  <pic:nvPicPr>
+                    <pic:cNvPr id="27" name="Picture 27" descr="Graphical user interface, text&#10;&#10;Description automatically generated"/>
+                    <pic:cNvPicPr/>
+                  </pic:nvPicPr>
+                  <pic:blipFill>
+                    <a:blip r:embed="rId34"/>
+                    <a:stretch>
+                      <a:fillRect/>
+                    </a:stretch>
+                  </pic:blipFill>
+                  <pic:spPr>
+                    <a:xfrm>
+                      <a:off x="0" y="0"/>
+                      <a:ext cx="4762500" cy="885825"/>
+                    </a:xfrm>
+                    <a:prstGeom prst="rect">
+                      <a:avLst/>
+                    </a:prstGeom>
+                  </pic:spPr>
+                </pic:pic>
+              </a:graphicData>
+            </a:graphic>
+          </wp:inline>
+        </w:drawing>
+      </w:r>
+    </w:p>
+    <w:p>
+      <w:pPr>
+        <w:rPr>
+          <w:rFonts w:cs="Arial"/>
+          <w:lang w:val="en-IE"/>
+        </w:rPr>
+      </w:pPr>
+      <w:r>
+        <w:rPr>
+          <w:rFonts w:cs="Arial"/>
+          <w:lang w:val="en-IE"/>
+        </w:rPr>
+        <w:lastRenderedPageBreak/>
+        <w:t xml:space="preserve">When this button is clicked, </w:t>
+      </w:r>
+      <w:r>
+        <w:rPr>
+          <w:rFonts w:cs="Arial"/>
+          <w:lang w:val="en-IE"/>
+        </w:rPr>
+        <w:t xml:space="preserve">it clears all inputs in the </w:t>
+      </w:r>
+      <w:proofErr w:type="spellStart"/>
+      <w:r>
+        <w:rPr>
+          <w:rFonts w:cs="Arial"/>
+          <w:lang w:val="en-IE"/>
+        </w:rPr>
+        <w:t>JTextFields</w:t>
+      </w:r>
+      <w:proofErr w:type="spellEnd"/>
+      <w:r>
+        <w:rPr>
+          <w:rFonts w:cs="Arial"/>
+          <w:lang w:val="en-IE"/>
+        </w:rPr>
+        <w:t>.</w:t>
+      </w:r>
+    </w:p>
+    <w:p>
+      <w:pPr>
+        <w:rPr>
+          <w:rFonts w:cs="Arial"/>
+          <w:lang w:val="en-IE"/>
+        </w:rPr>
+      </w:pPr>
+    </w:p>
+    <w:p>
+      <w:pPr>
+        <w:rPr>
+          <w:rFonts w:cs="Arial"/>
+          <w:lang w:val="en-IE"/>
+        </w:rPr>
+      </w:pPr>
+      <w:r>
+        <w:rPr>
+          <w:rFonts w:cs="Arial"/>
+          <w:lang w:val="en-IE"/>
+        </w:rPr>
+        <w:t>Button Add</w:t>
+      </w:r>
+    </w:p>
+    <w:p>
+      <w:pPr>
+        <w:rPr>
+          <w:rFonts w:cs="Arial"/>
+          <w:lang w:val="en-IE"/>
+        </w:rPr>
+      </w:pPr>
+      <w:r>
+        <w:rPr>
+          <w:noProof/>
+        </w:rPr>
+        <w:drawing>
+          <wp:inline distT="0" distB="0" distL="0" distR="0" wp14:anchorId="4DD548E9" wp14:editId="7683C184">
+            <wp:extent cx="5489575" cy="2588260"/>
+            <wp:effectExtent l="0" t="0" r="0" b="2540"/>
+            <wp:docPr id="24" name="Picture 24" descr="Text&#10;&#10;Description automatically generated with medium confidence"/>
+            <wp:cNvGraphicFramePr>
+              <a:graphicFrameLocks xmlns:a="http://schemas.openxmlformats.org/drawingml/2006/main" noChangeAspect="1"/>
+            </wp:cNvGraphicFramePr>
+            <a:graphic xmlns:a="http://schemas.openxmlformats.org/drawingml/2006/main">
+              <a:graphicData uri="http://schemas.openxmlformats.org/drawingml/2006/picture">
+                <pic:pic xmlns:pic="http://schemas.openxmlformats.org/drawingml/2006/picture">
+                  <pic:nvPicPr>
+                    <pic:cNvPr id="24" name="Picture 24" descr="Text&#10;&#10;Description automatically generated with medium confidence"/>
+                    <pic:cNvPicPr/>
+                  </pic:nvPicPr>
+                  <pic:blipFill>
+                    <a:blip r:embed="rId35"/>
+                    <a:stretch>
+                      <a:fillRect/>
+                    </a:stretch>
+                  </pic:blipFill>
+                  <pic:spPr>
+                    <a:xfrm>
+                      <a:off x="0" y="0"/>
+                      <a:ext cx="5489575" cy="2588260"/>
+                    </a:xfrm>
+                    <a:prstGeom prst="rect">
+                      <a:avLst/>
+                    </a:prstGeom>
+                  </pic:spPr>
+                </pic:pic>
+              </a:graphicData>
+            </a:graphic>
+          </wp:inline>
+        </w:drawing>
+      </w:r>
+    </w:p>
+    <w:p>
+      <w:pPr>
+        <w:rPr>
+          <w:rFonts w:cs="Arial"/>
+          <w:lang w:val="en-IE"/>
+        </w:rPr>
+      </w:pPr>
+      <w:r>
+        <w:rPr>
+          <w:rFonts w:cs="Arial"/>
+          <w:lang w:val="en-IE"/>
+        </w:rPr>
+        <w:t xml:space="preserve">When the button Add is clicked, this method </w:t>
+      </w:r>
+      <w:r>
+        <w:rPr>
+          <w:rFonts w:cs="Arial"/>
+          <w:lang w:val="en-IE"/>
+        </w:rPr>
+        <w:t>check</w:t>
+      </w:r>
+      <w:r>
+        <w:rPr>
+          <w:rFonts w:cs="Arial"/>
+          <w:lang w:val="en-IE"/>
+        </w:rPr>
+        <w:t>s</w:t>
+      </w:r>
+      <w:r>
+        <w:rPr>
+          <w:rFonts w:cs="Arial"/>
+          <w:lang w:val="en-IE"/>
+        </w:rPr>
+        <w:t xml:space="preserve"> if any </w:t>
+      </w:r>
+      <w:proofErr w:type="spellStart"/>
+      <w:r>
+        <w:rPr>
+          <w:rFonts w:cs="Arial"/>
+          <w:lang w:val="en-IE"/>
+        </w:rPr>
+        <w:t>JtextField</w:t>
+      </w:r>
+      <w:proofErr w:type="spellEnd"/>
+      <w:r>
+        <w:rPr>
+          <w:rFonts w:cs="Arial"/>
+          <w:lang w:val="en-IE"/>
+        </w:rPr>
+        <w:t xml:space="preserve"> is empty, in affirmative case, a </w:t>
+      </w:r>
+      <w:r>
+        <w:rPr>
+          <w:rFonts w:cs="Arial"/>
+          <w:lang w:val="en-IE"/>
+        </w:rPr>
+        <w:t>message will be displayed asking the user to input the information required</w:t>
+      </w:r>
+      <w:r>
+        <w:rPr>
+          <w:rFonts w:cs="Arial"/>
+          <w:lang w:val="en-IE"/>
+        </w:rPr>
+        <w:t xml:space="preserve">, it checks if the ID field </w:t>
+      </w:r>
+      <w:r>
+        <w:rPr>
+          <w:rFonts w:cs="Arial"/>
+          <w:lang w:val="en-IE"/>
+        </w:rPr>
+        <w:t>is filled, if it is, the new item cannot be added since the ID already exists.</w:t>
+      </w:r>
+      <w:r>
+        <w:rPr>
+          <w:rFonts w:cs="Arial"/>
+          <w:lang w:val="en-IE"/>
+        </w:rPr>
+        <w:t xml:space="preserve"> The query necessary for the task </w:t>
+      </w:r>
+      <w:r>
+        <w:rPr>
+          <w:rFonts w:cs="Arial"/>
+          <w:lang w:val="en-IE"/>
+        </w:rPr>
+        <w:t xml:space="preserve">is insert and the </w:t>
+      </w:r>
+      <w:proofErr w:type="spellStart"/>
+      <w:r>
+        <w:rPr>
+          <w:rFonts w:cs="Arial"/>
+          <w:lang w:val="en-IE"/>
+        </w:rPr>
+        <w:t>JtextField</w:t>
+      </w:r>
+      <w:r>
+        <w:rPr>
+          <w:rFonts w:cs="Arial"/>
+          <w:lang w:val="en-IE"/>
+        </w:rPr>
+        <w:t>s</w:t>
+      </w:r>
+      <w:proofErr w:type="spellEnd"/>
+      <w:r>
+        <w:rPr>
+          <w:rFonts w:cs="Arial"/>
+          <w:lang w:val="en-IE"/>
+        </w:rPr>
+        <w:t xml:space="preserve"> are</w:t>
+      </w:r>
+      <w:r>
+        <w:rPr>
+          <w:rFonts w:cs="Arial"/>
+          <w:lang w:val="en-IE"/>
+        </w:rPr>
+        <w:t xml:space="preserve"> matched to the </w:t>
+      </w:r>
+      <w:r>
+        <w:rPr>
+          <w:rFonts w:cs="Arial"/>
+          <w:lang w:val="en-IE"/>
+        </w:rPr>
+        <w:t xml:space="preserve">right position to be added </w:t>
+      </w:r>
+      <w:r>
+        <w:rPr>
+          <w:rFonts w:cs="Arial"/>
+          <w:lang w:val="en-IE"/>
+        </w:rPr>
+        <w:t>in the database</w:t>
+      </w:r>
+      <w:r>
+        <w:rPr>
+          <w:rFonts w:cs="Arial"/>
+          <w:lang w:val="en-IE"/>
+        </w:rPr>
+        <w:t xml:space="preserve">. The method to update the database is called, </w:t>
+      </w:r>
+      <w:r>
+        <w:rPr>
+          <w:rFonts w:cs="Arial"/>
+          <w:lang w:val="en-IE"/>
+        </w:rPr>
+        <w:t xml:space="preserve">a message of success in </w:t>
+      </w:r>
+      <w:r>
+        <w:rPr>
+          <w:rFonts w:cs="Arial"/>
+          <w:lang w:val="en-IE"/>
+        </w:rPr>
+        <w:t>registering</w:t>
+      </w:r>
+      <w:r>
+        <w:rPr>
+          <w:rFonts w:cs="Arial"/>
+          <w:lang w:val="en-IE"/>
+        </w:rPr>
+        <w:t xml:space="preserve"> </w:t>
+      </w:r>
+      <w:r>
+        <w:rPr>
+          <w:rFonts w:cs="Arial"/>
+          <w:lang w:val="en-IE"/>
+        </w:rPr>
+        <w:t xml:space="preserve">is </w:t>
+      </w:r>
+      <w:r>
+        <w:rPr>
+          <w:rFonts w:cs="Arial"/>
+          <w:lang w:val="en-IE"/>
+        </w:rPr>
+        <w:t xml:space="preserve">display and the event </w:t>
+      </w:r>
+      <w:r>
+        <w:rPr>
+          <w:rFonts w:cs="Arial"/>
+          <w:lang w:val="en-IE"/>
+        </w:rPr>
+        <w:t xml:space="preserve">matching the button clear  is called to clear all data filled </w:t>
+      </w:r>
+      <w:r>
+        <w:rPr>
+          <w:rFonts w:cs="Arial"/>
+          <w:lang w:val="en-IE"/>
+        </w:rPr>
+        <w:t xml:space="preserve">in the </w:t>
+      </w:r>
+      <w:proofErr w:type="spellStart"/>
+      <w:r>
+        <w:rPr>
+          <w:rFonts w:cs="Arial"/>
+          <w:lang w:val="en-IE"/>
+        </w:rPr>
+        <w:t>JtextFields</w:t>
+      </w:r>
+      <w:proofErr w:type="spellEnd"/>
+      <w:r>
+        <w:rPr>
+          <w:rFonts w:cs="Arial"/>
+          <w:lang w:val="en-IE"/>
+        </w:rPr>
+        <w:t>.</w:t>
+      </w:r>
+    </w:p>
+    <w:p>
+      <w:pPr>
+        <w:rPr>
+          <w:rFonts w:cs="Arial"/>
+          <w:lang w:val="en-IE"/>
+        </w:rPr>
+      </w:pPr>
+    </w:p>
+    <w:p>
+      <w:pPr>
+        <w:rPr>
+          <w:rFonts w:cs="Arial"/>
+          <w:lang w:val="en-IE"/>
+        </w:rPr>
+      </w:pPr>
+      <w:r>
+        <w:rPr>
+          <w:rFonts w:cs="Arial"/>
+          <w:lang w:val="en-IE"/>
+        </w:rPr>
+        <w:t>Button Edit</w:t>
+      </w:r>
+    </w:p>
+    <w:p>
+      <w:pPr>
+        <w:rPr>
+          <w:rFonts w:cs="Arial"/>
+          <w:lang w:val="en-IE"/>
+        </w:rPr>
+      </w:pPr>
+      <w:r>
+        <w:rPr>
+          <w:noProof/>
+        </w:rPr>
+        <w:lastRenderedPageBreak/>
+        <w:drawing>
+          <wp:inline distT="0" distB="0" distL="0" distR="0" wp14:anchorId="0015AF4D" wp14:editId="2B72EE30">
+            <wp:extent cx="5489575" cy="2285365"/>
+            <wp:effectExtent l="0" t="0" r="0" b="635"/>
+            <wp:docPr id="25" name="Picture 25" descr="Timeline&#10;&#10;Description automatically generated with medium confidence"/>
+            <wp:cNvGraphicFramePr>
+              <a:graphicFrameLocks xmlns:a="http://schemas.openxmlformats.org/drawingml/2006/main" noChangeAspect="1"/>
+            </wp:cNvGraphicFramePr>
+            <a:graphic xmlns:a="http://schemas.openxmlformats.org/drawingml/2006/main">
+              <a:graphicData uri="http://schemas.openxmlformats.org/drawingml/2006/picture">
+                <pic:pic xmlns:pic="http://schemas.openxmlformats.org/drawingml/2006/picture">
+                  <pic:nvPicPr>
+                    <pic:cNvPr id="25" name="Picture 25" descr="Timeline&#10;&#10;Description automatically generated with medium confidence"/>
+                    <pic:cNvPicPr/>
+                  </pic:nvPicPr>
+                  <pic:blipFill>
+                    <a:blip r:embed="rId36"/>
+                    <a:stretch>
+                      <a:fillRect/>
+                    </a:stretch>
+                  </pic:blipFill>
+                  <pic:spPr>
+                    <a:xfrm>
+                      <a:off x="0" y="0"/>
+                      <a:ext cx="5489575" cy="2285365"/>
+                    </a:xfrm>
+                    <a:prstGeom prst="rect">
+                      <a:avLst/>
+                    </a:prstGeom>
+                  </pic:spPr>
+                </pic:pic>
+              </a:graphicData>
+            </a:graphic>
+          </wp:inline>
+        </w:drawing>
+      </w:r>
+    </w:p>
+    <w:p>
+      <w:pPr>
+        <w:rPr>
+          <w:rFonts w:cs="Arial"/>
+          <w:lang w:val="en-IE"/>
+        </w:rPr>
+      </w:pPr>
+      <w:r>
+        <w:rPr>
+          <w:rFonts w:cs="Arial"/>
+          <w:lang w:val="en-IE"/>
+        </w:rPr>
+        <w:t xml:space="preserve">When button edit is clicked, </w:t>
+      </w:r>
+      <w:r>
+        <w:rPr>
+          <w:rFonts w:cs="Arial"/>
+          <w:lang w:val="en-IE"/>
+        </w:rPr>
+        <w:t xml:space="preserve">method checks if the ID field is filled, </w:t>
+      </w:r>
+      <w:r>
+        <w:rPr>
+          <w:rFonts w:cs="Arial"/>
+          <w:lang w:val="en-IE"/>
+        </w:rPr>
+        <w:t xml:space="preserve">if not, a message is displayed to the user, if it is, </w:t>
+      </w:r>
+      <w:r>
+        <w:rPr>
+          <w:rFonts w:cs="Arial"/>
+          <w:lang w:val="en-IE"/>
+        </w:rPr>
+        <w:t xml:space="preserve">to query is executed </w:t>
+      </w:r>
+      <w:r>
+        <w:rPr>
+          <w:rFonts w:cs="Arial"/>
+          <w:lang w:val="en-IE"/>
+        </w:rPr>
+        <w:t>updating</w:t>
+      </w:r>
+      <w:r>
+        <w:rPr>
+          <w:rFonts w:cs="Arial"/>
+          <w:lang w:val="en-IE"/>
+        </w:rPr>
+        <w:t xml:space="preserve"> the </w:t>
+      </w:r>
+      <w:r>
+        <w:rPr>
+          <w:rFonts w:cs="Arial"/>
+          <w:lang w:val="en-IE"/>
+        </w:rPr>
+        <w:t xml:space="preserve">database with the </w:t>
+      </w:r>
+      <w:r>
+        <w:rPr>
+          <w:rFonts w:cs="Arial"/>
+          <w:lang w:val="en-IE"/>
+        </w:rPr>
+        <w:t xml:space="preserve">text in the </w:t>
+      </w:r>
+      <w:r>
+        <w:rPr>
+          <w:rFonts w:cs="Arial"/>
+          <w:lang w:val="en-IE"/>
+        </w:rPr>
+        <w:t>fields match</w:t>
+      </w:r>
+      <w:r>
+        <w:rPr>
+          <w:rFonts w:cs="Arial"/>
+          <w:lang w:val="en-IE"/>
+        </w:rPr>
+        <w:t>ed with its</w:t>
+      </w:r>
+      <w:r>
+        <w:rPr>
+          <w:rFonts w:cs="Arial"/>
+          <w:lang w:val="en-IE"/>
+        </w:rPr>
+        <w:t xml:space="preserve"> colu</w:t>
+      </w:r>
+      <w:r>
+        <w:rPr>
+          <w:rFonts w:cs="Arial"/>
+          <w:lang w:val="en-IE"/>
+        </w:rPr>
+        <w:t>mns accordingly.</w:t>
+      </w:r>
+      <w:r>
+        <w:rPr>
+          <w:rFonts w:cs="Arial"/>
+          <w:lang w:val="en-IE"/>
+        </w:rPr>
+        <w:t xml:space="preserve"> The table is updated and the button cleat event is called.</w:t>
+      </w:r>
+    </w:p>
+    <w:p>
+      <w:pPr>
+        <w:rPr>
+          <w:rFonts w:cs="Arial"/>
+          <w:lang w:val="en-IE"/>
+        </w:rPr>
+      </w:pPr>
+    </w:p>
+    <w:p>
+      <w:pPr>
+        <w:rPr>
+          <w:rFonts w:cs="Arial"/>
+          <w:lang w:val="en-IE"/>
+        </w:rPr>
+      </w:pPr>
+      <w:r>
+        <w:rPr>
+          <w:rFonts w:cs="Arial"/>
+          <w:lang w:val="en-IE"/>
+        </w:rPr>
+        <w:t xml:space="preserve">Button delete </w:t>
+      </w:r>
+    </w:p>
+    <w:p>
+      <w:pPr>
+        <w:rPr>
+          <w:rFonts w:cs="Arial"/>
+          <w:lang w:val="en-IE"/>
+        </w:rPr>
+      </w:pPr>
+      <w:r>
+        <w:rPr>
+          <w:noProof/>
+        </w:rPr>
+        <w:drawing>
+          <wp:inline distT="0" distB="0" distL="0" distR="0" wp14:anchorId="30CAB493" wp14:editId="5C078943">
+            <wp:extent cx="5489575" cy="1783715"/>
+            <wp:effectExtent l="0" t="0" r="0" b="6985"/>
+            <wp:docPr id="26" name="Picture 26" descr="Timeline&#10;&#10;Description automatically generated"/>
+            <wp:cNvGraphicFramePr>
+              <a:graphicFrameLocks xmlns:a="http://schemas.openxmlformats.org/drawingml/2006/main" noChangeAspect="1"/>
+            </wp:cNvGraphicFramePr>
+            <a:graphic xmlns:a="http://schemas.openxmlformats.org/drawingml/2006/main">
+              <a:graphicData uri="http://schemas.openxmlformats.org/drawingml/2006/picture">
+                <pic:pic xmlns:pic="http://schemas.openxmlformats.org/drawingml/2006/picture">
+                  <pic:nvPicPr>
+                    <pic:cNvPr id="26" name="Picture 26" descr="Timeline&#10;&#10;Description automatically generated"/>
+                    <pic:cNvPicPr/>
+                  </pic:nvPicPr>
+                  <pic:blipFill>
+                    <a:blip r:embed="rId37"/>
+                    <a:stretch>
+                      <a:fillRect/>
+                    </a:stretch>
+                  </pic:blipFill>
+                  <pic:spPr>
+                    <a:xfrm>
+                      <a:off x="0" y="0"/>
+                      <a:ext cx="5489575" cy="1783715"/>
+                    </a:xfrm>
+                    <a:prstGeom prst="rect">
+                      <a:avLst/>
+                    </a:prstGeom>
+                  </pic:spPr>
+                </pic:pic>
+              </a:graphicData>
+            </a:graphic>
+          </wp:inline>
+        </w:drawing>
+      </w:r>
+    </w:p>
+    <w:p>
+      <w:pPr>
+        <w:rPr>
+          <w:rFonts w:cs="Arial"/>
+          <w:lang w:val="en-IE"/>
+        </w:rPr>
+      </w:pPr>
+      <w:r>
+        <w:rPr>
+          <w:rFonts w:cs="Arial"/>
+          <w:lang w:val="en-IE"/>
+        </w:rPr>
+        <w:t>When button edit is clicked, method checks if the ID field is filled, if not, a message is displayed to the user, if it is</w:t>
+      </w:r>
+      <w:r>
+        <w:rPr>
+          <w:rFonts w:cs="Arial"/>
+          <w:lang w:val="en-IE"/>
+        </w:rPr>
+        <w:t xml:space="preserve"> filled, the </w:t>
+      </w:r>
+      <w:r>
+        <w:rPr>
+          <w:rFonts w:cs="Arial"/>
+          <w:lang w:val="en-IE"/>
+        </w:rPr>
+        <w:t>system displays a yes or no warning message, asking if the user r</w:t>
+      </w:r>
+      <w:r>
+        <w:rPr>
+          <w:rFonts w:cs="Arial"/>
+          <w:lang w:val="en-IE"/>
+        </w:rPr>
+        <w:t xml:space="preserve">eally wants to delete data, if the user chooses YES, the system </w:t>
+      </w:r>
+      <w:r>
+        <w:rPr>
+          <w:rFonts w:cs="Arial"/>
+          <w:lang w:val="en-IE"/>
+        </w:rPr>
+        <w:t>will delete the row matching the ID selected.</w:t>
+      </w:r>
+    </w:p>
+    <w:p>
+      <w:pPr>
+        <w:rPr>
+          <w:rFonts w:cs="Arial"/>
+          <w:lang w:val="en-IE"/>
+        </w:rPr>
+      </w:pPr>
+    </w:p>
+    <w:p>
+      <w:pPr>
+        <w:rPr>
+          <w:rFonts w:cs="Arial"/>
+          <w:lang w:val="en-IE"/>
+        </w:rPr>
+      </w:pPr>
+      <w:r>
+        <w:rPr>
+          <w:rFonts w:cs="Arial"/>
+          <w:lang w:val="en-IE"/>
+        </w:rPr>
+        <w:t>Selecting data from table</w:t>
+      </w:r>
+    </w:p>
+    <w:p>
+      <w:pPr>
+        <w:rPr>
+          <w:rFonts w:cs="Arial"/>
+          <w:lang w:val="en-IE"/>
+        </w:rPr>
+      </w:pPr>
+      <w:r>
+        <w:rPr>
+          <w:noProof/>
+        </w:rPr>
+        <w:lastRenderedPageBreak/>
+        <w:drawing>
+          <wp:inline distT="0" distB="0" distL="0" distR="0" wp14:anchorId="48E19E7D" wp14:editId="1289F0EA">
+            <wp:extent cx="4686300" cy="1181100"/>
+            <wp:effectExtent l="0" t="0" r="0" b="0"/>
+            <wp:docPr id="28" name="Picture 28" descr="Text&#10;&#10;Description automatically generated"/>
+            <wp:cNvGraphicFramePr>
+              <a:graphicFrameLocks xmlns:a="http://schemas.openxmlformats.org/drawingml/2006/main" noChangeAspect="1"/>
+            </wp:cNvGraphicFramePr>
+            <a:graphic xmlns:a="http://schemas.openxmlformats.org/drawingml/2006/main">
+              <a:graphicData uri="http://schemas.openxmlformats.org/drawingml/2006/picture">
+                <pic:pic xmlns:pic="http://schemas.openxmlformats.org/drawingml/2006/picture">
+                  <pic:nvPicPr>
+                    <pic:cNvPr id="28" name="Picture 28" descr="Text&#10;&#10;Description automatically generated"/>
+                    <pic:cNvPicPr/>
+                  </pic:nvPicPr>
+                  <pic:blipFill>
+                    <a:blip r:embed="rId38"/>
+                    <a:stretch>
+                      <a:fillRect/>
+                    </a:stretch>
+                  </pic:blipFill>
+                  <pic:spPr>
+                    <a:xfrm>
+                      <a:off x="0" y="0"/>
+                      <a:ext cx="4686300" cy="1181100"/>
+                    </a:xfrm>
+                    <a:prstGeom prst="rect">
+                      <a:avLst/>
+                    </a:prstGeom>
+                  </pic:spPr>
+                </pic:pic>
+              </a:graphicData>
+            </a:graphic>
+          </wp:inline>
+        </w:drawing>
+      </w:r>
+    </w:p>
+    <w:p>
+      <w:pPr>
+        <w:rPr>
+          <w:rFonts w:cs="Arial"/>
+          <w:lang w:val="en-IE"/>
+        </w:rPr>
+      </w:pPr>
+      <w:r>
+        <w:rPr>
+          <w:rFonts w:cs="Arial"/>
+          <w:lang w:val="en-IE"/>
+        </w:rPr>
+        <w:t xml:space="preserve">The user can select the data to be deleted or </w:t>
+      </w:r>
+      <w:r>
+        <w:rPr>
+          <w:rFonts w:cs="Arial"/>
+          <w:lang w:val="en-IE"/>
+        </w:rPr>
+        <w:t xml:space="preserve">edited by clicking the row corresponding to the </w:t>
+      </w:r>
+      <w:r>
+        <w:rPr>
+          <w:rFonts w:cs="Arial"/>
+          <w:lang w:val="en-IE"/>
+        </w:rPr>
+        <w:t>item. The info f</w:t>
+      </w:r>
+      <w:r>
+        <w:rPr>
+          <w:rFonts w:cs="Arial"/>
+          <w:lang w:val="en-IE"/>
+        </w:rPr>
+        <w:t>rom</w:t>
+      </w:r>
+      <w:r>
+        <w:rPr>
+          <w:rFonts w:cs="Arial"/>
+          <w:lang w:val="en-IE"/>
+        </w:rPr>
+        <w:t xml:space="preserve"> the table will populate the </w:t>
+      </w:r>
+      <w:proofErr w:type="spellStart"/>
+      <w:r>
+        <w:rPr>
+          <w:rFonts w:cs="Arial"/>
+          <w:lang w:val="en-IE"/>
+        </w:rPr>
+        <w:t>JTextFields</w:t>
+      </w:r>
+      <w:proofErr w:type="spellEnd"/>
+      <w:r>
+        <w:rPr>
+          <w:rFonts w:cs="Arial"/>
+          <w:lang w:val="en-IE"/>
+        </w:rPr>
+        <w:t xml:space="preserve"> according to the mapping inside the method.</w:t>
+      </w:r>
+    </w:p>
+    <w:p>
+      <w:pPr>
+        <w:rPr>
+          <w:rFonts w:cs="Arial"/>
+          <w:lang w:val="en-IE"/>
+        </w:rPr>
+      </w:pPr>
+    </w:p>
+    <w:p>
+      <w:pPr>
+        <w:rPr>
+          <w:rFonts w:cs="Arial"/>
+          <w:lang w:val="en-IE"/>
+        </w:rPr>
+      </w:pPr>
+      <w:r>
+        <w:rPr>
+          <w:rFonts w:cs="Arial"/>
+          <w:lang w:val="en-IE"/>
+        </w:rPr>
+        <w:t xml:space="preserve">Search </w:t>
+      </w:r>
+      <w:r>
+        <w:rPr>
+          <w:rFonts w:cs="Arial"/>
+          <w:lang w:val="en-IE"/>
+        </w:rPr>
+        <w:t>field</w:t>
+      </w:r>
+    </w:p>
+    <w:p>
+      <w:pPr>
+        <w:rPr>
+          <w:rFonts w:cs="Arial"/>
+          <w:lang w:val="en-IE"/>
+        </w:rPr>
+      </w:pPr>
+      <w:r>
+        <w:rPr>
+          <w:noProof/>
+        </w:rPr>
+        <w:drawing>
+          <wp:inline distT="0" distB="0" distL="0" distR="0" wp14:anchorId="2C1FFC8A" wp14:editId="24BD1240">
+            <wp:extent cx="5489575" cy="1094105"/>
+            <wp:effectExtent l="0" t="0" r="0" b="0"/>
+            <wp:docPr id="29" name="Picture 29" descr="Text&#10;&#10;Description automatically generated"/>
+            <wp:cNvGraphicFramePr>
+              <a:graphicFrameLocks xmlns:a="http://schemas.openxmlformats.org/drawingml/2006/main" noChangeAspect="1"/>
+            </wp:cNvGraphicFramePr>
+            <a:graphic xmlns:a="http://schemas.openxmlformats.org/drawingml/2006/main">
+              <a:graphicData uri="http://schemas.openxmlformats.org/drawingml/2006/picture">
+                <pic:pic xmlns:pic="http://schemas.openxmlformats.org/drawingml/2006/picture">
+                  <pic:nvPicPr>
+                    <pic:cNvPr id="29" name="Picture 29" descr="Text&#10;&#10;Description automatically generated"/>
+                    <pic:cNvPicPr/>
+                  </pic:nvPicPr>
+                  <pic:blipFill>
+                    <a:blip r:embed="rId39"/>
+                    <a:stretch>
+                      <a:fillRect/>
+                    </a:stretch>
+                  </pic:blipFill>
+                  <pic:spPr>
+                    <a:xfrm>
+                      <a:off x="0" y="0"/>
+                      <a:ext cx="5489575" cy="1094105"/>
+                    </a:xfrm>
+                    <a:prstGeom prst="rect">
+                      <a:avLst/>
+                    </a:prstGeom>
+                  </pic:spPr>
+                </pic:pic>
+              </a:graphicData>
+            </a:graphic>
+          </wp:inline>
+        </w:drawing>
+      </w:r>
+    </w:p>
+    <w:p>
+      <w:pPr>
+        <w:rPr>
+          <w:rFonts w:cs="Arial"/>
+          <w:lang w:val="en-IE"/>
+        </w:rPr>
+      </w:pPr>
+      <w:r>
+        <w:rPr>
+          <w:rFonts w:cs="Arial"/>
+          <w:lang w:val="en-IE"/>
+        </w:rPr>
+        <w:t xml:space="preserve">The user can find data present on </w:t>
+      </w:r>
+      <w:proofErr w:type="spellStart"/>
+      <w:r>
+        <w:rPr>
+          <w:rFonts w:cs="Arial"/>
+          <w:lang w:val="en-IE"/>
+        </w:rPr>
+        <w:t>Jtables</w:t>
+      </w:r>
+      <w:proofErr w:type="spellEnd"/>
+      <w:r>
+        <w:rPr>
+          <w:rFonts w:cs="Arial"/>
+          <w:lang w:val="en-IE"/>
+        </w:rPr>
+        <w:t xml:space="preserve"> easily by </w:t>
+      </w:r>
+      <w:r>
+        <w:rPr>
+          <w:rFonts w:cs="Arial"/>
+          <w:lang w:val="en-IE"/>
+        </w:rPr>
+        <w:t xml:space="preserve">using the search field, every character </w:t>
+      </w:r>
+      <w:r>
+        <w:rPr>
+          <w:rFonts w:cs="Arial"/>
+          <w:lang w:val="en-IE"/>
+        </w:rPr>
+        <w:t>inputted by the user triggers the search automatically.</w:t>
+      </w:r>
+    </w:p>
+    <w:p>
+      <w:pPr>
+        <w:rPr>
+          <w:rFonts w:cs="Arial"/>
+          <w:lang w:val="en-IE"/>
+        </w:rPr>
+      </w:pPr>
+    </w:p>
+    <w:p>
+      <w:pPr>
+        <w:rPr>
+          <w:rFonts w:cs="Arial"/>
+          <w:lang w:val="en-IE"/>
+        </w:rPr>
+      </w:pPr>
+      <w:proofErr w:type="spellStart"/>
+      <w:r>
+        <w:rPr>
+          <w:rFonts w:cs="Arial"/>
+          <w:lang w:val="en-IE"/>
+        </w:rPr>
+        <w:t>J</w:t>
+      </w:r>
+      <w:r>
+        <w:rPr>
+          <w:rFonts w:cs="Arial"/>
+          <w:lang w:val="en-IE"/>
+        </w:rPr>
+        <w:t>Combo</w:t>
+      </w:r>
+      <w:r>
+        <w:rPr>
+          <w:rFonts w:cs="Arial"/>
+          <w:lang w:val="en-IE"/>
+        </w:rPr>
+        <w:t>B</w:t>
+      </w:r>
+      <w:r>
+        <w:rPr>
+          <w:rFonts w:cs="Arial"/>
+          <w:lang w:val="en-IE"/>
+        </w:rPr>
+        <w:t>ox</w:t>
+      </w:r>
+      <w:proofErr w:type="spellEnd"/>
+    </w:p>
+    <w:p>
+      <w:pPr>
+        <w:rPr>
+          <w:rFonts w:cs="Arial"/>
+          <w:lang w:val="en-IE"/>
+        </w:rPr>
+      </w:pPr>
+      <w:r>
+        <w:rPr>
+          <w:noProof/>
+        </w:rPr>
+        <w:drawing>
+          <wp:inline distT="0" distB="0" distL="0" distR="0" wp14:anchorId="3023F8D4" wp14:editId="6F0DB774">
+            <wp:extent cx="5324475" cy="2314575"/>
+            <wp:effectExtent l="0" t="0" r="9525" b="9525"/>
+            <wp:docPr id="39" name="Picture 39" descr="Graphical user interface, text&#10;&#10;Description automatically generated"/>
+            <wp:cNvGraphicFramePr>
+              <a:graphicFrameLocks xmlns:a="http://schemas.openxmlformats.org/drawingml/2006/main" noChangeAspect="1"/>
+            </wp:cNvGraphicFramePr>
+            <a:graphic xmlns:a="http://schemas.openxmlformats.org/drawingml/2006/main">
+              <a:graphicData uri="http://schemas.openxmlformats.org/drawingml/2006/picture">
+                <pic:pic xmlns:pic="http://schemas.openxmlformats.org/drawingml/2006/picture">
+                  <pic:nvPicPr>
+                    <pic:cNvPr id="39" name="Picture 39" descr="Graphical user interface, text&#10;&#10;Description automatically generated"/>
+                    <pic:cNvPicPr/>
+                  </pic:nvPicPr>
+                  <pic:blipFill>
+                    <a:blip r:embed="rId40"/>
+                    <a:stretch>
+                      <a:fillRect/>
+                    </a:stretch>
+                  </pic:blipFill>
+                  <pic:spPr>
+                    <a:xfrm>
+                      <a:off x="0" y="0"/>
+                      <a:ext cx="5324475" cy="2314575"/>
+                    </a:xfrm>
+                    <a:prstGeom prst="rect">
+                      <a:avLst/>
+                    </a:prstGeom>
+                  </pic:spPr>
+                </pic:pic>
+              </a:graphicData>
+            </a:graphic>
+          </wp:inline>
+        </w:drawing>
+      </w:r>
+    </w:p>
+    <w:p>
+      <w:pPr>
+        <w:rPr>
+          <w:rFonts w:cs="Arial"/>
+          <w:lang w:val="en-IE"/>
+        </w:rPr>
+      </w:pPr>
+      <w:r>
+        <w:rPr>
+          <w:rFonts w:cs="Arial"/>
+          <w:lang w:val="en-IE"/>
+        </w:rPr>
+        <w:lastRenderedPageBreak/>
+        <w:t>Method populates</w:t>
+      </w:r>
+      <w:r>
+        <w:rPr>
+          <w:rFonts w:cs="Arial"/>
+          <w:lang w:val="en-IE"/>
+        </w:rPr>
+        <w:t xml:space="preserve"> </w:t>
+      </w:r>
+      <w:proofErr w:type="spellStart"/>
+      <w:r>
+        <w:rPr>
+          <w:rFonts w:cs="Arial"/>
+          <w:lang w:val="en-IE"/>
+        </w:rPr>
+        <w:t>Jcombo</w:t>
+      </w:r>
+      <w:r>
+        <w:rPr>
+          <w:rFonts w:cs="Arial"/>
+          <w:lang w:val="en-IE"/>
+        </w:rPr>
+        <w:t>B</w:t>
+      </w:r>
+      <w:r>
+        <w:rPr>
+          <w:rFonts w:cs="Arial"/>
+          <w:lang w:val="en-IE"/>
+        </w:rPr>
+        <w:t>ox</w:t>
+      </w:r>
+      <w:proofErr w:type="spellEnd"/>
+      <w:r>
+        <w:rPr>
+          <w:rFonts w:cs="Arial"/>
+          <w:lang w:val="en-IE"/>
+        </w:rPr>
+        <w:t xml:space="preserve"> with data from database according to </w:t>
+      </w:r>
+      <w:r>
+        <w:rPr>
+          <w:rFonts w:cs="Arial"/>
+          <w:lang w:val="en-IE"/>
+        </w:rPr>
+        <w:t>the selected table and column.</w:t>
+      </w:r>
+    </w:p>
+    <w:p>
+      <w:pPr>
+        <w:pStyle w:val="Heading4"/>
+        <w:rPr>
+          <w:lang w:val="en-IE"/>
+        </w:rPr>
+      </w:pPr>
+      <w:r>
+        <w:rPr>
+          <w:lang w:val="en-IE"/>
+        </w:rPr>
+        <w:t>Others</w:t>
+      </w:r>
+    </w:p>
+    <w:p>
+      <w:pPr>
+        <w:rPr>
+          <w:lang w:val="en-IE"/>
+        </w:rPr>
+      </w:pPr>
+    </w:p>
+    <w:p>
+      <w:pPr>
+        <w:rPr>
+          <w:lang w:val="en-IE"/>
+        </w:rPr>
+      </w:pPr>
+      <w:r>
+        <w:rPr>
+          <w:lang w:val="en-IE"/>
+        </w:rPr>
+        <w:t>Button Generate</w:t>
+      </w:r>
+    </w:p>
+    <w:p>
+      <w:pPr>
+        <w:rPr>
+          <w:lang w:val="en-IE"/>
+        </w:rPr>
+      </w:pPr>
+      <w:r>
+        <w:rPr>
+          <w:noProof/>
+        </w:rPr>
+        <w:drawing>
+          <wp:inline distT="0" distB="0" distL="0" distR="0" wp14:anchorId="0BC2F3C4" wp14:editId="523DF5BB">
+            <wp:extent cx="5489575" cy="1997710"/>
+            <wp:effectExtent l="0" t="0" r="0" b="2540"/>
+            <wp:docPr id="33" name="Picture 33" descr="Text&#10;&#10;Description automatically generated"/>
+            <wp:cNvGraphicFramePr>
+              <a:graphicFrameLocks xmlns:a="http://schemas.openxmlformats.org/drawingml/2006/main" noChangeAspect="1"/>
+            </wp:cNvGraphicFramePr>
+            <a:graphic xmlns:a="http://schemas.openxmlformats.org/drawingml/2006/main">
+              <a:graphicData uri="http://schemas.openxmlformats.org/drawingml/2006/picture">
+                <pic:pic xmlns:pic="http://schemas.openxmlformats.org/drawingml/2006/picture">
+                  <pic:nvPicPr>
+                    <pic:cNvPr id="33" name="Picture 33" descr="Text&#10;&#10;Description automatically generated"/>
+                    <pic:cNvPicPr/>
+                  </pic:nvPicPr>
+                  <pic:blipFill>
+                    <a:blip r:embed="rId41"/>
+                    <a:stretch>
+                      <a:fillRect/>
+                    </a:stretch>
+                  </pic:blipFill>
+                  <pic:spPr>
+                    <a:xfrm>
+                      <a:off x="0" y="0"/>
+                      <a:ext cx="5489575" cy="1997710"/>
+                    </a:xfrm>
+                    <a:prstGeom prst="rect">
+                      <a:avLst/>
+                    </a:prstGeom>
+                  </pic:spPr>
+                </pic:pic>
+              </a:graphicData>
+            </a:graphic>
+          </wp:inline>
+        </w:drawing>
+      </w:r>
+    </w:p>
+    <w:p>
+      <w:pPr>
+        <w:rPr>
+          <w:lang w:val="en-IE"/>
+        </w:rPr>
+      </w:pPr>
+      <w:r>
+        <w:rPr>
+          <w:lang w:val="en-IE"/>
+        </w:rPr>
+        <w:t xml:space="preserve">This button </w:t>
+      </w:r>
+      <w:r>
+        <w:rPr>
+          <w:lang w:val="en-IE"/>
+        </w:rPr>
+        <w:t>populates the</w:t>
+      </w:r>
+      <w:r>
+        <w:rPr>
+          <w:lang w:val="en-IE"/>
+        </w:rPr>
+        <w:t xml:space="preserve"> report </w:t>
+      </w:r>
+      <w:r>
+        <w:rPr>
+          <w:lang w:val="en-IE"/>
+        </w:rPr>
+        <w:t>table</w:t>
+      </w:r>
+      <w:r>
+        <w:rPr>
+          <w:lang w:val="en-IE"/>
+        </w:rPr>
+        <w:t xml:space="preserve">, </w:t>
+      </w:r>
+      <w:r>
+        <w:rPr>
+          <w:lang w:val="en-IE"/>
+        </w:rPr>
+        <w:t xml:space="preserve">if no dates are  </w:t>
+      </w:r>
+      <w:r>
+        <w:rPr>
+          <w:lang w:val="en-IE"/>
+        </w:rPr>
+        <w:t>chosen, it displays</w:t>
+      </w:r>
+      <w:r>
+        <w:rPr>
+          <w:lang w:val="en-IE"/>
+        </w:rPr>
+        <w:t xml:space="preserve"> all</w:t>
+      </w:r>
+      <w:r>
+        <w:rPr>
+          <w:lang w:val="en-IE"/>
+        </w:rPr>
+        <w:t xml:space="preserve"> sales records</w:t>
+      </w:r>
+      <w:r>
+        <w:rPr>
+          <w:lang w:val="en-IE"/>
+        </w:rPr>
+        <w:t>, if the user select</w:t>
+      </w:r>
+      <w:r>
+        <w:rPr>
+          <w:lang w:val="en-IE"/>
+        </w:rPr>
+        <w:t>s the dates it will update the table</w:t>
+      </w:r>
+      <w:r>
+        <w:rPr>
+          <w:lang w:val="en-IE"/>
+        </w:rPr>
+        <w:t xml:space="preserve"> </w:t>
+      </w:r>
+      <w:r>
+        <w:rPr>
+          <w:lang w:val="en-IE"/>
+        </w:rPr>
+        <w:t>according</w:t>
+      </w:r>
+      <w:r>
+        <w:rPr>
+          <w:lang w:val="en-IE"/>
+        </w:rPr>
+        <w:t>ly.</w:t>
+      </w:r>
+    </w:p>
+    <w:p>
+      <w:pPr>
+        <w:rPr>
+          <w:lang w:val="en-IE"/>
+        </w:rPr>
+      </w:pPr>
+    </w:p>
+    <w:p>
+      <w:pPr>
+        <w:rPr>
+          <w:lang w:val="en-IE"/>
+        </w:rPr>
+      </w:pPr>
+      <w:r>
+        <w:rPr>
+          <w:lang w:val="en-IE"/>
+        </w:rPr>
+        <w:t>Button clear</w:t>
+      </w:r>
+    </w:p>
+    <w:p>
+      <w:pPr>
+        <w:rPr>
+          <w:lang w:val="en-IE"/>
+        </w:rPr>
+      </w:pPr>
+      <w:r>
+        <w:rPr>
+          <w:noProof/>
+        </w:rPr>
+        <w:drawing>
+          <wp:inline distT="0" distB="0" distL="0" distR="0" wp14:anchorId="57901BBB" wp14:editId="4E84C5DA">
+            <wp:extent cx="4857750" cy="1038225"/>
+            <wp:effectExtent l="0" t="0" r="0" b="9525"/>
+            <wp:docPr id="34" name="Picture 34" descr="Text&#10;&#10;Description automatically generated"/>
+            <wp:cNvGraphicFramePr>
+              <a:graphicFrameLocks xmlns:a="http://schemas.openxmlformats.org/drawingml/2006/main" noChangeAspect="1"/>
+            </wp:cNvGraphicFramePr>
+            <a:graphic xmlns:a="http://schemas.openxmlformats.org/drawingml/2006/main">
+              <a:graphicData uri="http://schemas.openxmlformats.org/drawingml/2006/picture">
+                <pic:pic xmlns:pic="http://schemas.openxmlformats.org/drawingml/2006/picture">
+                  <pic:nvPicPr>
+                    <pic:cNvPr id="34" name="Picture 34" descr="Text&#10;&#10;Description automatically generated"/>
+                    <pic:cNvPicPr/>
+                  </pic:nvPicPr>
+                  <pic:blipFill>
+                    <a:blip r:embed="rId42"/>
+                    <a:stretch>
+                      <a:fillRect/>
+                    </a:stretch>
+                  </pic:blipFill>
+                  <pic:spPr>
+                    <a:xfrm>
+                      <a:off x="0" y="0"/>
+                      <a:ext cx="4857750" cy="1038225"/>
+                    </a:xfrm>
+                    <a:prstGeom prst="rect">
+                      <a:avLst/>
+                    </a:prstGeom>
+                  </pic:spPr>
+                </pic:pic>
+              </a:graphicData>
+            </a:graphic>
+          </wp:inline>
+        </w:drawing>
+      </w:r>
+    </w:p>
+    <w:p>
+      <w:pPr>
+        <w:rPr>
+          <w:lang w:val="en-IE"/>
+        </w:rPr>
+      </w:pPr>
+      <w:r>
+        <w:rPr>
+          <w:lang w:val="en-IE"/>
+        </w:rPr>
+        <w:t xml:space="preserve">This button </w:t>
+      </w:r>
+      <w:r>
+        <w:rPr>
+          <w:lang w:val="en-IE"/>
+        </w:rPr>
+        <w:t xml:space="preserve">is located in the sales report panel and clears info </w:t>
+      </w:r>
+      <w:r>
+        <w:rPr>
+          <w:lang w:val="en-IE"/>
+        </w:rPr>
+        <w:t xml:space="preserve">from the </w:t>
+      </w:r>
+      <w:proofErr w:type="spellStart"/>
+      <w:r>
+        <w:rPr>
+          <w:lang w:val="en-IE"/>
+        </w:rPr>
+        <w:t>JDateChooser</w:t>
+      </w:r>
+      <w:proofErr w:type="spellEnd"/>
+      <w:r>
+        <w:rPr>
+          <w:lang w:val="en-IE"/>
+        </w:rPr>
+        <w:t xml:space="preserve"> fields.</w:t>
+      </w:r>
+    </w:p>
+    <w:p>
+      <w:pPr>
+        <w:rPr>
+          <w:lang w:val="en-IE"/>
+        </w:rPr>
+      </w:pPr>
+    </w:p>
+    <w:p>
+      <w:pPr>
+        <w:rPr>
+          <w:lang w:val="en-IE"/>
+        </w:rPr>
+      </w:pPr>
+      <w:r>
+        <w:rPr>
+          <w:lang w:val="en-IE"/>
+        </w:rPr>
+        <w:t>Button print</w:t>
+      </w:r>
+    </w:p>
+    <w:p>
+      <w:pPr>
+        <w:rPr>
+          <w:lang w:val="en-IE"/>
+        </w:rPr>
+      </w:pPr>
+      <w:r>
+        <w:rPr>
+          <w:noProof/>
+        </w:rPr>
+        <w:lastRenderedPageBreak/>
+        <w:drawing>
+          <wp:inline distT="0" distB="0" distL="0" distR="0" wp14:anchorId="3A597883" wp14:editId="4CB3D4E1">
+            <wp:extent cx="5489575" cy="5711825"/>
+            <wp:effectExtent l="0" t="0" r="0" b="3175"/>
+            <wp:docPr id="35" name="Picture 35" descr="A picture containing table&#10;&#10;Description automatically generated"/>
+            <wp:cNvGraphicFramePr>
+              <a:graphicFrameLocks xmlns:a="http://schemas.openxmlformats.org/drawingml/2006/main" noChangeAspect="1"/>
+            </wp:cNvGraphicFramePr>
+            <a:graphic xmlns:a="http://schemas.openxmlformats.org/drawingml/2006/main">
+              <a:graphicData uri="http://schemas.openxmlformats.org/drawingml/2006/picture">
+                <pic:pic xmlns:pic="http://schemas.openxmlformats.org/drawingml/2006/picture">
+                  <pic:nvPicPr>
+                    <pic:cNvPr id="35" name="Picture 35" descr="A picture containing table&#10;&#10;Description automatically generated"/>
+                    <pic:cNvPicPr/>
+                  </pic:nvPicPr>
+                  <pic:blipFill>
+                    <a:blip r:embed="rId43"/>
+                    <a:stretch>
+                      <a:fillRect/>
+                    </a:stretch>
+                  </pic:blipFill>
+                  <pic:spPr>
+                    <a:xfrm>
+                      <a:off x="0" y="0"/>
+                      <a:ext cx="5489575" cy="5711825"/>
+                    </a:xfrm>
+                    <a:prstGeom prst="rect">
+                      <a:avLst/>
+                    </a:prstGeom>
+                  </pic:spPr>
+                </pic:pic>
+              </a:graphicData>
+            </a:graphic>
+          </wp:inline>
+        </w:drawing>
+      </w:r>
+    </w:p>
+    <w:p>
+      <w:pPr>
+        <w:rPr>
+          <w:lang w:val="en-IE"/>
+        </w:rPr>
+      </w:pPr>
+      <w:r>
+        <w:rPr>
+          <w:lang w:val="en-IE"/>
+        </w:rPr>
+        <w:t xml:space="preserve">This button </w:t>
+      </w:r>
+      <w:r>
+        <w:rPr>
+          <w:lang w:val="en-IE"/>
+        </w:rPr>
+        <w:t xml:space="preserve">exports data present in the </w:t>
+      </w:r>
+      <w:r>
+        <w:rPr>
+          <w:lang w:val="en-IE"/>
+        </w:rPr>
+        <w:t>Stock Report panel to excel.</w:t>
+      </w:r>
+    </w:p>
+    <w:p>
+      <w:pPr>
+        <w:rPr>
+          <w:lang w:val="en-IE"/>
+        </w:rPr>
+      </w:pPr>
+    </w:p>
+    <w:p>
+      <w:pPr>
+        <w:rPr>
+          <w:lang w:val="en-IE"/>
+        </w:rPr>
+      </w:pPr>
+      <w:r>
+        <w:rPr>
+          <w:lang w:val="en-IE"/>
+        </w:rPr>
+        <w:t xml:space="preserve">Method </w:t>
+      </w:r>
+      <w:r>
+        <w:rPr>
+          <w:lang w:val="en-IE"/>
+        </w:rPr>
+        <w:t>Excel</w:t>
+      </w:r>
+    </w:p>
+    <w:p>
+      <w:pPr>
+        <w:rPr>
+          <w:rFonts w:cs="Arial"/>
+          <w:lang w:val="en-IE"/>
+        </w:rPr>
+      </w:pPr>
+      <w:r>
+        <w:rPr>
+          <w:noProof/>
+        </w:rPr>
+        <w:lastRenderedPageBreak/>
+        <w:drawing>
+          <wp:inline distT="0" distB="0" distL="0" distR="0" wp14:anchorId="4B936058" wp14:editId="6FE3E59C">
+            <wp:extent cx="2828925" cy="1362075"/>
+            <wp:effectExtent l="0" t="0" r="9525" b="9525"/>
+            <wp:docPr id="30" name="Picture 30" descr="Text, letter&#10;&#10;Description automatically generated"/>
+            <wp:cNvGraphicFramePr>
+              <a:graphicFrameLocks xmlns:a="http://schemas.openxmlformats.org/drawingml/2006/main" noChangeAspect="1"/>
+            </wp:cNvGraphicFramePr>
+            <a:graphic xmlns:a="http://schemas.openxmlformats.org/drawingml/2006/main">
+              <a:graphicData uri="http://schemas.openxmlformats.org/drawingml/2006/picture">
+                <pic:pic xmlns:pic="http://schemas.openxmlformats.org/drawingml/2006/picture">
+                  <pic:nvPicPr>
+                    <pic:cNvPr id="30" name="Picture 30" descr="Text, letter&#10;&#10;Description automatically generated"/>
+                    <pic:cNvPicPr/>
+                  </pic:nvPicPr>
+                  <pic:blipFill>
+                    <a:blip r:embed="rId44"/>
+                    <a:stretch>
+                      <a:fillRect/>
+                    </a:stretch>
+                  </pic:blipFill>
+                  <pic:spPr>
+                    <a:xfrm>
+                      <a:off x="0" y="0"/>
+                      <a:ext cx="2828925" cy="1362075"/>
+                    </a:xfrm>
+                    <a:prstGeom prst="rect">
+                      <a:avLst/>
+                    </a:prstGeom>
+                  </pic:spPr>
+                </pic:pic>
+              </a:graphicData>
+            </a:graphic>
+          </wp:inline>
+        </w:drawing>
+      </w:r>
+    </w:p>
+    <w:p>
+      <w:pPr>
+        <w:rPr>
+          <w:rFonts w:cs="Arial"/>
+          <w:lang w:val="en-IE"/>
+        </w:rPr>
+      </w:pPr>
+      <w:r>
+        <w:rPr>
+          <w:rFonts w:cs="Arial"/>
+          <w:lang w:val="en-IE"/>
+        </w:rPr>
+        <w:t>Method allows user to choose the path</w:t>
+      </w:r>
+      <w:r>
+        <w:rPr>
+          <w:rFonts w:cs="Arial"/>
+          <w:lang w:val="en-IE"/>
+        </w:rPr>
+        <w:t xml:space="preserve"> to save the </w:t>
+      </w:r>
+      <w:r>
+        <w:rPr>
+          <w:rFonts w:cs="Arial"/>
+          <w:lang w:val="en-IE"/>
+        </w:rPr>
+        <w:t>excel file generated.</w:t>
+      </w:r>
+    </w:p>
+    <w:p>
+      <w:pPr>
+        <w:rPr>
+          <w:rFonts w:cs="Arial"/>
+          <w:lang w:val="en-IE"/>
+        </w:rPr>
+      </w:pPr>
+    </w:p>
+    <w:p>
+      <w:pPr>
+        <w:rPr>
+          <w:rFonts w:cs="Arial"/>
+          <w:lang w:val="en-IE"/>
+        </w:rPr>
+      </w:pPr>
+    </w:p>
+    <w:p>
+      <w:pPr>
+        <w:pStyle w:val="Heading4"/>
+        <w:rPr>
+          <w:lang w:val="en-IE"/>
+        </w:rPr>
+      </w:pPr>
+      <w:r>
+        <w:rPr>
+          <w:lang w:val="en-IE"/>
+        </w:rPr>
+        <w:lastRenderedPageBreak/>
+        <w:t>Receipt</w:t>
+      </w:r>
+    </w:p>
+    <w:p>
+      <w:pPr>
+        <w:rPr>
+          <w:rFonts w:cs="Arial"/>
+          <w:lang w:val="en-IE"/>
+        </w:rPr>
+      </w:pPr>
+      <w:r>
+        <w:rPr>
+          <w:noProof/>
+        </w:rPr>
+        <w:drawing>
+          <wp:inline distT="0" distB="0" distL="0" distR="0" wp14:anchorId="6B209990" wp14:editId="5CB01C7A">
+            <wp:extent cx="5489575" cy="3230245"/>
+            <wp:effectExtent l="0" t="0" r="0" b="8255"/>
+            <wp:docPr id="51" name="Picture 51" descr="Graphical user interface&#10;&#10;Description automatically generated with medium confidence"/>
+            <wp:cNvGraphicFramePr>
+              <a:graphicFrameLocks xmlns:a="http://schemas.openxmlformats.org/drawingml/2006/main" noChangeAspect="1"/>
+            </wp:cNvGraphicFramePr>
+            <a:graphic xmlns:a="http://schemas.openxmlformats.org/drawingml/2006/main">
+              <a:graphicData uri="http://schemas.openxmlformats.org/drawingml/2006/picture">
+                <pic:pic xmlns:pic="http://schemas.openxmlformats.org/drawingml/2006/picture">
+                  <pic:nvPicPr>
+                    <pic:cNvPr id="51" name="Picture 51" descr="Graphical user interface&#10;&#10;Description automatically generated with medium confidence"/>
+                    <pic:cNvPicPr/>
+                  </pic:nvPicPr>
+                  <pic:blipFill>
+                    <a:blip r:embed="rId45"/>
+                    <a:stretch>
+                      <a:fillRect/>
+                    </a:stretch>
+                  </pic:blipFill>
+                  <pic:spPr>
+                    <a:xfrm>
+                      <a:off x="0" y="0"/>
+                      <a:ext cx="5489575" cy="3230245"/>
+                    </a:xfrm>
+                    <a:prstGeom prst="rect">
+                      <a:avLst/>
+                    </a:prstGeom>
+                  </pic:spPr>
+                </pic:pic>
+              </a:graphicData>
+            </a:graphic>
+          </wp:inline>
+        </w:drawing>
+      </w:r>
+      <w:r>
+        <w:rPr>
+          <w:noProof/>
+        </w:rPr>
+        <w:t xml:space="preserve"> </w:t>
+      </w:r>
+      <w:r>
+        <w:rPr>
+          <w:noProof/>
+        </w:rPr>
+        <w:drawing>
+          <wp:inline distT="0" distB="0" distL="0" distR="0" wp14:anchorId="1A8C828E" wp14:editId="265F6ECD">
+            <wp:extent cx="5489575" cy="3342005"/>
+            <wp:effectExtent l="0" t="0" r="0" b="0"/>
+            <wp:docPr id="42" name="Picture 42" descr="Table&#10;&#10;Description automatically generated"/>
+            <wp:cNvGraphicFramePr>
+              <a:graphicFrameLocks xmlns:a="http://schemas.openxmlformats.org/drawingml/2006/main" noChangeAspect="1"/>
+            </wp:cNvGraphicFramePr>
+            <a:graphic xmlns:a="http://schemas.openxmlformats.org/drawingml/2006/main">
+              <a:graphicData uri="http://schemas.openxmlformats.org/drawingml/2006/picture">
+                <pic:pic xmlns:pic="http://schemas.openxmlformats.org/drawingml/2006/picture">
+                  <pic:nvPicPr>
+                    <pic:cNvPr id="42" name="Picture 42" descr="Table&#10;&#10;Description automatically generated"/>
+                    <pic:cNvPicPr/>
+                  </pic:nvPicPr>
+                  <pic:blipFill>
+                    <a:blip r:embed="rId46"/>
+                    <a:stretch>
+                      <a:fillRect/>
+                    </a:stretch>
+                  </pic:blipFill>
+                  <pic:spPr>
+                    <a:xfrm>
+                      <a:off x="0" y="0"/>
+                      <a:ext cx="5489575" cy="3342005"/>
+                    </a:xfrm>
+                    <a:prstGeom prst="rect">
+                      <a:avLst/>
+                    </a:prstGeom>
+                  </pic:spPr>
+                </pic:pic>
+              </a:graphicData>
+            </a:graphic>
+          </wp:inline>
+        </w:drawing>
+      </w:r>
+    </w:p>
+    <w:p>
+      <w:pPr>
+        <w:rPr>
+          <w:rFonts w:cs="Arial"/>
+          <w:lang w:val="en-IE"/>
+        </w:rPr>
+      </w:pPr>
+      <w:r>
+        <w:rPr>
+          <w:rFonts w:cs="Arial"/>
+          <w:lang w:val="en-IE"/>
+        </w:rPr>
+        <w:t>This code snippet</w:t>
+      </w:r>
+      <w:r>
+        <w:rPr>
+          <w:rFonts w:cs="Arial"/>
+          <w:lang w:val="en-IE"/>
+        </w:rPr>
+        <w:t xml:space="preserve"> shows</w:t>
+      </w:r>
+      <w:r>
+        <w:rPr>
+          <w:rFonts w:cs="Arial"/>
+          <w:lang w:val="en-IE"/>
+        </w:rPr>
+        <w:t xml:space="preserve"> the </w:t>
+      </w:r>
+      <w:r>
+        <w:rPr>
+          <w:rFonts w:cs="Arial"/>
+          <w:lang w:val="en-IE"/>
+        </w:rPr>
+        <w:t>template</w:t>
+      </w:r>
+      <w:r>
+        <w:rPr>
+          <w:rFonts w:cs="Arial"/>
+          <w:lang w:val="en-IE"/>
+        </w:rPr>
+        <w:t xml:space="preserve"> of the </w:t>
+      </w:r>
+      <w:r>
+        <w:rPr>
+          <w:rFonts w:cs="Arial"/>
+          <w:lang w:val="en-IE"/>
+        </w:rPr>
+        <w:t xml:space="preserve">sales </w:t>
+      </w:r>
+      <w:r>
+        <w:rPr>
+          <w:rFonts w:cs="Arial"/>
+          <w:lang w:val="en-IE"/>
+        </w:rPr>
+        <w:t>receipt</w:t>
+      </w:r>
+      <w:r>
+        <w:rPr>
+          <w:rFonts w:cs="Arial"/>
+          <w:lang w:val="en-IE"/>
+        </w:rPr>
+        <w:t xml:space="preserve"> generated. It prints</w:t>
+      </w:r>
+      <w:r>
+        <w:rPr>
+          <w:rFonts w:cs="Arial"/>
+          <w:lang w:val="en-IE"/>
+        </w:rPr>
+        <w:t xml:space="preserve"> all data from the </w:t>
+      </w:r>
+      <w:proofErr w:type="spellStart"/>
+      <w:r>
+        <w:rPr>
+          <w:rFonts w:cs="Arial"/>
+          <w:lang w:val="en-IE"/>
+        </w:rPr>
+        <w:t>Jtable</w:t>
+      </w:r>
+      <w:proofErr w:type="spellEnd"/>
+      <w:r>
+        <w:rPr>
+          <w:rFonts w:cs="Arial"/>
+          <w:lang w:val="en-IE"/>
+        </w:rPr>
+        <w:t xml:space="preserve"> </w:t>
+      </w:r>
+      <w:r>
+        <w:rPr>
+          <w:rFonts w:cs="Arial"/>
+          <w:lang w:val="en-IE"/>
+        </w:rPr>
+        <w:t xml:space="preserve">located in the sales </w:t>
+      </w:r>
+      <w:proofErr w:type="spellStart"/>
+      <w:r>
+        <w:rPr>
+          <w:rFonts w:cs="Arial"/>
+          <w:lang w:val="en-IE"/>
+        </w:rPr>
+        <w:t>Jframe</w:t>
+      </w:r>
+      <w:proofErr w:type="spellEnd"/>
+      <w:r>
+        <w:rPr>
+          <w:rFonts w:cs="Arial"/>
+          <w:lang w:val="en-IE"/>
+        </w:rPr>
+        <w:t>.</w:t>
+      </w:r>
+    </w:p>
+    <w:p>
+      <w:pPr>
+        <w:pStyle w:val="Heading4"/>
+        <w:rPr>
+          <w:lang w:val="en-IE"/>
+        </w:rPr>
+      </w:pPr>
+      <w:r>
+        <w:rPr>
+          <w:lang w:val="en-IE"/>
+        </w:rPr>
+        <w:t>Sale</w:t>
+      </w:r>
+    </w:p>
+    <w:p>
+      <w:pPr>
+        <w:rPr>
+          <w:lang w:val="en-IE"/>
+        </w:rPr>
+      </w:pPr>
+    </w:p>
+    <w:p>
+      <w:pPr>
+        <w:rPr>
+          <w:lang w:val="en-IE"/>
+        </w:rPr>
+      </w:pPr>
+      <w:r>
+        <w:rPr>
+          <w:lang w:val="en-IE"/>
+        </w:rPr>
+        <w:lastRenderedPageBreak/>
+        <w:t xml:space="preserve">Button </w:t>
+      </w:r>
+      <w:r>
+        <w:rPr>
+          <w:lang w:val="en-IE"/>
+        </w:rPr>
+        <w:t>Add</w:t>
+      </w:r>
+    </w:p>
+    <w:p>
+      <w:pPr>
+        <w:rPr>
+          <w:rFonts w:cs="Arial"/>
+          <w:lang w:val="en-IE"/>
+        </w:rPr>
+      </w:pPr>
+      <w:r>
+        <w:rPr>
+          <w:noProof/>
+        </w:rPr>
+        <w:drawing>
+          <wp:inline distT="0" distB="0" distL="0" distR="0" wp14:anchorId="5439EC86" wp14:editId="0918F1EE">
+            <wp:extent cx="5489575" cy="4908550"/>
+            <wp:effectExtent l="0" t="0" r="0" b="6350"/>
+            <wp:docPr id="43" name="Picture 43" descr="A picture containing text&#10;&#10;Description automatically generated"/>
+            <wp:cNvGraphicFramePr>
+              <a:graphicFrameLocks xmlns:a="http://schemas.openxmlformats.org/drawingml/2006/main" noChangeAspect="1"/>
+            </wp:cNvGraphicFramePr>
+            <a:graphic xmlns:a="http://schemas.openxmlformats.org/drawingml/2006/main">
+              <a:graphicData uri="http://schemas.openxmlformats.org/drawingml/2006/picture">
+                <pic:pic xmlns:pic="http://schemas.openxmlformats.org/drawingml/2006/picture">
+                  <pic:nvPicPr>
+                    <pic:cNvPr id="43" name="Picture 43" descr="A picture containing text&#10;&#10;Description automatically generated"/>
+                    <pic:cNvPicPr/>
+                  </pic:nvPicPr>
+                  <pic:blipFill>
+                    <a:blip r:embed="rId47"/>
+                    <a:stretch>
+                      <a:fillRect/>
+                    </a:stretch>
+                  </pic:blipFill>
+                  <pic:spPr>
+                    <a:xfrm>
+                      <a:off x="0" y="0"/>
+                      <a:ext cx="5489575" cy="4908550"/>
+                    </a:xfrm>
+                    <a:prstGeom prst="rect">
+                      <a:avLst/>
+                    </a:prstGeom>
+                  </pic:spPr>
+                </pic:pic>
+              </a:graphicData>
+            </a:graphic>
+          </wp:inline>
+        </w:drawing>
+      </w:r>
+    </w:p>
+    <w:p>
+      <w:pPr>
+        <w:rPr>
+          <w:rFonts w:cs="Arial"/>
+          <w:lang w:val="en-IE"/>
+        </w:rPr>
+      </w:pPr>
+      <w:r>
+        <w:rPr>
+          <w:rFonts w:cs="Arial"/>
+          <w:lang w:val="en-IE"/>
+        </w:rPr>
+        <w:t>When the button add is clicked, this method is called, it check if</w:t>
+      </w:r>
+      <w:r>
+        <w:rPr>
+          <w:rFonts w:cs="Arial"/>
+          <w:lang w:val="en-IE"/>
+        </w:rPr>
+        <w:t xml:space="preserve"> the quantity (mandatory field) is filled</w:t>
+      </w:r>
+      <w:r>
+        <w:rPr>
+          <w:rFonts w:cs="Arial"/>
+          <w:lang w:val="en-IE"/>
+        </w:rPr>
+        <w:t xml:space="preserve">, in affirmative case, it populates the </w:t>
+      </w:r>
+      <w:proofErr w:type="spellStart"/>
+      <w:r>
+        <w:rPr>
+          <w:rFonts w:cs="Arial"/>
+          <w:lang w:val="en-IE"/>
+        </w:rPr>
+        <w:t>Jtable</w:t>
+      </w:r>
+      <w:proofErr w:type="spellEnd"/>
+      <w:r>
+        <w:rPr>
+          <w:rFonts w:cs="Arial"/>
+          <w:lang w:val="en-IE"/>
+        </w:rPr>
+        <w:t xml:space="preserve"> </w:t>
+      </w:r>
+      <w:r>
+        <w:rPr>
+          <w:rFonts w:cs="Arial"/>
+          <w:lang w:val="en-IE"/>
+        </w:rPr>
+        <w:t xml:space="preserve">with product, price, quantity it also calculates the total </w:t>
+      </w:r>
+      <w:r>
+        <w:rPr>
+          <w:rFonts w:cs="Arial"/>
+          <w:lang w:val="en-IE"/>
+        </w:rPr>
+        <w:t xml:space="preserve">(quantity x price) and fill </w:t>
+      </w:r>
+      <w:proofErr w:type="spellStart"/>
+      <w:r>
+        <w:rPr>
+          <w:rFonts w:cs="Arial"/>
+          <w:lang w:val="en-IE"/>
+        </w:rPr>
+        <w:t>JtextField</w:t>
+      </w:r>
+      <w:proofErr w:type="spellEnd"/>
+      <w:r>
+        <w:rPr>
+          <w:rFonts w:cs="Arial"/>
+          <w:lang w:val="en-IE"/>
+        </w:rPr>
+        <w:t xml:space="preserve"> </w:t>
+      </w:r>
+      <w:r>
+        <w:rPr>
+          <w:rFonts w:cs="Arial"/>
+          <w:lang w:val="en-IE"/>
+        </w:rPr>
+        <w:t xml:space="preserve">and </w:t>
+      </w:r>
+      <w:proofErr w:type="spellStart"/>
+      <w:r>
+        <w:rPr>
+          <w:rFonts w:cs="Arial"/>
+          <w:lang w:val="en-IE"/>
+        </w:rPr>
+        <w:t>Jtable</w:t>
+      </w:r>
+      <w:proofErr w:type="spellEnd"/>
+      <w:r>
+        <w:rPr>
+          <w:rFonts w:cs="Arial"/>
+          <w:lang w:val="en-IE"/>
+        </w:rPr>
+        <w:t xml:space="preserve"> with the result</w:t>
+      </w:r>
+      <w:r>
+        <w:rPr>
+          <w:rFonts w:cs="Arial"/>
+          <w:lang w:val="en-IE"/>
+        </w:rPr>
+        <w:t>. This method also checks if there is enough inventory to the item being sold</w:t>
+      </w:r>
+      <w:r>
+        <w:rPr>
+          <w:rFonts w:cs="Arial"/>
+          <w:lang w:val="en-IE"/>
+        </w:rPr>
+        <w:t>.</w:t>
+      </w:r>
+    </w:p>
+    <w:p>
+      <w:pPr>
+        <w:rPr>
+          <w:rFonts w:cs="Arial"/>
+          <w:lang w:val="en-IE"/>
+        </w:rPr>
+      </w:pPr>
+    </w:p>
+    <w:p>
+      <w:pPr>
+        <w:rPr>
+          <w:rFonts w:cs="Arial"/>
+          <w:lang w:val="en-IE"/>
+        </w:rPr>
+      </w:pPr>
+      <w:r>
+        <w:rPr>
+          <w:rFonts w:cs="Arial"/>
+          <w:lang w:val="en-IE"/>
+        </w:rPr>
+        <w:t>Button Pay</w:t>
+      </w:r>
+    </w:p>
+    <w:p>
+      <w:pPr>
+        <w:rPr>
+          <w:rFonts w:cs="Arial"/>
+          <w:lang w:val="en-IE"/>
+        </w:rPr>
+      </w:pPr>
+      <w:r>
+        <w:rPr>
+          <w:noProof/>
+        </w:rPr>
+        <w:lastRenderedPageBreak/>
+        <w:drawing>
+          <wp:inline distT="0" distB="0" distL="0" distR="0" wp14:anchorId="456BF30A" wp14:editId="61BF9E00">
+            <wp:extent cx="5489575" cy="3926205"/>
+            <wp:effectExtent l="0" t="0" r="0" b="0"/>
+            <wp:docPr id="44" name="Picture 44" descr="Timeline&#10;&#10;Description automatically generated with low confidence"/>
+            <wp:cNvGraphicFramePr>
+              <a:graphicFrameLocks xmlns:a="http://schemas.openxmlformats.org/drawingml/2006/main" noChangeAspect="1"/>
+            </wp:cNvGraphicFramePr>
+            <a:graphic xmlns:a="http://schemas.openxmlformats.org/drawingml/2006/main">
+              <a:graphicData uri="http://schemas.openxmlformats.org/drawingml/2006/picture">
+                <pic:pic xmlns:pic="http://schemas.openxmlformats.org/drawingml/2006/picture">
+                  <pic:nvPicPr>
+                    <pic:cNvPr id="44" name="Picture 44" descr="Timeline&#10;&#10;Description automatically generated with low confidence"/>
+                    <pic:cNvPicPr/>
+                  </pic:nvPicPr>
+                  <pic:blipFill>
+                    <a:blip r:embed="rId48"/>
+                    <a:stretch>
+                      <a:fillRect/>
+                    </a:stretch>
+                  </pic:blipFill>
+                  <pic:spPr>
+                    <a:xfrm>
+                      <a:off x="0" y="0"/>
+                      <a:ext cx="5489575" cy="3926205"/>
+                    </a:xfrm>
+                    <a:prstGeom prst="rect">
+                      <a:avLst/>
+                    </a:prstGeom>
+                  </pic:spPr>
+                </pic:pic>
+              </a:graphicData>
+            </a:graphic>
+          </wp:inline>
+        </w:drawing>
+      </w:r>
+    </w:p>
+    <w:p>
+      <w:pPr>
+        <w:rPr>
+          <w:rFonts w:cs="Arial"/>
+          <w:lang w:val="en-IE"/>
+        </w:rPr>
+      </w:pPr>
+      <w:r>
+        <w:rPr>
+          <w:noProof/>
+        </w:rPr>
+        <w:drawing>
+          <wp:inline distT="0" distB="0" distL="0" distR="0" wp14:anchorId="25C0EA54" wp14:editId="40D9DBC2">
+            <wp:extent cx="5489575" cy="2010410"/>
+            <wp:effectExtent l="0" t="0" r="0" b="8890"/>
+            <wp:docPr id="45" name="Picture 45" descr="Graphical user interface, text, application&#10;&#10;Description automatically generated"/>
+            <wp:cNvGraphicFramePr>
+              <a:graphicFrameLocks xmlns:a="http://schemas.openxmlformats.org/drawingml/2006/main" noChangeAspect="1"/>
+            </wp:cNvGraphicFramePr>
+            <a:graphic xmlns:a="http://schemas.openxmlformats.org/drawingml/2006/main">
+              <a:graphicData uri="http://schemas.openxmlformats.org/drawingml/2006/picture">
+                <pic:pic xmlns:pic="http://schemas.openxmlformats.org/drawingml/2006/picture">
+                  <pic:nvPicPr>
+                    <pic:cNvPr id="45" name="Picture 45" descr="Graphical user interface, text, application&#10;&#10;Description automatically generated"/>
+                    <pic:cNvPicPr/>
+                  </pic:nvPicPr>
+                  <pic:blipFill>
+                    <a:blip r:embed="rId49"/>
+                    <a:stretch>
+                      <a:fillRect/>
+                    </a:stretch>
+                  </pic:blipFill>
+                  <pic:spPr>
+                    <a:xfrm>
+                      <a:off x="0" y="0"/>
+                      <a:ext cx="5489575" cy="2010410"/>
+                    </a:xfrm>
+                    <a:prstGeom prst="rect">
+                      <a:avLst/>
+                    </a:prstGeom>
+                  </pic:spPr>
+                </pic:pic>
+              </a:graphicData>
+            </a:graphic>
+          </wp:inline>
+        </w:drawing>
+      </w:r>
+    </w:p>
+    <w:p>
+      <w:pPr>
+        <w:rPr>
+          <w:rFonts w:cs="Arial"/>
+          <w:lang w:val="en-IE"/>
+        </w:rPr>
+      </w:pPr>
+      <w:r>
+        <w:rPr>
+          <w:rFonts w:cs="Arial"/>
+          <w:lang w:val="en-IE"/>
+        </w:rPr>
+        <w:t>This function is called when button pay is clicked</w:t>
+      </w:r>
+      <w:r>
+        <w:rPr>
+          <w:rFonts w:cs="Arial"/>
+          <w:lang w:val="en-IE"/>
+        </w:rPr>
+        <w:t>, it updates</w:t>
+      </w:r>
+      <w:r>
+        <w:rPr>
+          <w:rFonts w:cs="Arial"/>
+          <w:lang w:val="en-IE"/>
+        </w:rPr>
+        <w:t xml:space="preserve"> </w:t>
+      </w:r>
+      <w:r>
+        <w:rPr>
+          <w:rFonts w:cs="Arial"/>
+          <w:lang w:val="en-IE"/>
+        </w:rPr>
+        <w:t>multiple</w:t>
+      </w:r>
+      <w:r>
+        <w:rPr>
+          <w:rFonts w:cs="Arial"/>
+          <w:lang w:val="en-IE"/>
+        </w:rPr>
+        <w:t xml:space="preserve"> tables in the database: sale, </w:t>
+      </w:r>
+      <w:proofErr w:type="spellStart"/>
+      <w:r>
+        <w:rPr>
+          <w:rFonts w:cs="Arial"/>
+          <w:lang w:val="en-IE"/>
+        </w:rPr>
+        <w:t>sale_item</w:t>
+      </w:r>
+      <w:proofErr w:type="spellEnd"/>
+      <w:r>
+        <w:rPr>
+          <w:rFonts w:cs="Arial"/>
+          <w:lang w:val="en-IE"/>
+        </w:rPr>
+        <w:t xml:space="preserve"> and the column quantity </w:t>
+      </w:r>
+      <w:r>
+        <w:rPr>
+          <w:rFonts w:cs="Arial"/>
+          <w:lang w:val="en-IE"/>
+        </w:rPr>
+        <w:t>on the product table</w:t>
+      </w:r>
+      <w:r>
+        <w:rPr>
+          <w:rFonts w:cs="Arial"/>
+          <w:lang w:val="en-IE"/>
+        </w:rPr>
+        <w:t xml:space="preserve"> </w:t>
+      </w:r>
+      <w:r>
+        <w:rPr>
+          <w:rFonts w:cs="Arial"/>
+          <w:lang w:val="en-IE"/>
+        </w:rPr>
+        <w:t xml:space="preserve">according </w:t>
+      </w:r>
+      <w:r>
+        <w:rPr>
+          <w:rFonts w:cs="Arial"/>
+          <w:lang w:val="en-IE"/>
+        </w:rPr>
+        <w:t xml:space="preserve">to the </w:t>
+      </w:r>
+      <w:r>
+        <w:rPr>
+          <w:rFonts w:cs="Arial"/>
+          <w:lang w:val="en-IE"/>
+        </w:rPr>
+        <w:t xml:space="preserve">serving size registered </w:t>
+      </w:r>
+      <w:r>
+        <w:rPr>
+          <w:rFonts w:cs="Arial"/>
+          <w:lang w:val="en-IE"/>
+        </w:rPr>
+        <w:t>i</w:t>
+      </w:r>
+      <w:r>
+        <w:rPr>
+          <w:rFonts w:cs="Arial"/>
+          <w:lang w:val="en-IE"/>
+        </w:rPr>
+        <w:t>n the database</w:t>
+      </w:r>
+      <w:r>
+        <w:rPr>
+          <w:rFonts w:cs="Arial"/>
+          <w:lang w:val="en-IE"/>
+        </w:rPr>
+        <w:t>.</w:t>
+      </w:r>
+    </w:p>
+    <w:p>
+      <w:pPr>
+        <w:rPr>
+          <w:rFonts w:cs="Arial"/>
+          <w:lang w:val="en-IE"/>
+        </w:rPr>
+      </w:pPr>
+    </w:p>
+    <w:p>
+      <w:pPr>
+        <w:rPr>
+          <w:rFonts w:cs="Arial"/>
+          <w:lang w:val="en-IE"/>
+        </w:rPr>
+      </w:pPr>
+    </w:p>
+    <w:p>
+      <w:pPr>
+        <w:rPr>
+          <w:rFonts w:cs="Arial"/>
+          <w:lang w:val="en-IE"/>
+        </w:rPr>
+      </w:pPr>
+      <w:r>
+        <w:rPr>
+          <w:rFonts w:cs="Arial"/>
+          <w:lang w:val="en-IE"/>
+        </w:rPr>
+        <w:t>Button print</w:t>
+      </w:r>
+    </w:p>
+    <w:p>
+      <w:pPr>
+        <w:rPr>
+          <w:rFonts w:cs="Arial"/>
+          <w:lang w:val="en-IE"/>
+        </w:rPr>
+      </w:pPr>
+      <w:r>
+        <w:rPr>
+          <w:noProof/>
+        </w:rPr>
+        <w:lastRenderedPageBreak/>
+        <w:drawing>
+          <wp:inline distT="0" distB="0" distL="0" distR="0" wp14:anchorId="7D947F7F" wp14:editId="44EC2D96">
+            <wp:extent cx="3952875" cy="828675"/>
+            <wp:effectExtent l="0" t="0" r="9525" b="9525"/>
+            <wp:docPr id="46" name="Picture 46" descr="Text&#10;&#10;Description automatically generated"/>
+            <wp:cNvGraphicFramePr>
+              <a:graphicFrameLocks xmlns:a="http://schemas.openxmlformats.org/drawingml/2006/main" noChangeAspect="1"/>
+            </wp:cNvGraphicFramePr>
+            <a:graphic xmlns:a="http://schemas.openxmlformats.org/drawingml/2006/main">
+              <a:graphicData uri="http://schemas.openxmlformats.org/drawingml/2006/picture">
+                <pic:pic xmlns:pic="http://schemas.openxmlformats.org/drawingml/2006/picture">
+                  <pic:nvPicPr>
+                    <pic:cNvPr id="46" name="Picture 46" descr="Text&#10;&#10;Description automatically generated"/>
+                    <pic:cNvPicPr/>
+                  </pic:nvPicPr>
+                  <pic:blipFill>
+                    <a:blip r:embed="rId50"/>
+                    <a:stretch>
+                      <a:fillRect/>
+                    </a:stretch>
+                  </pic:blipFill>
+                  <pic:spPr>
+                    <a:xfrm>
+                      <a:off x="0" y="0"/>
+                      <a:ext cx="3952875" cy="828675"/>
+                    </a:xfrm>
+                    <a:prstGeom prst="rect">
+                      <a:avLst/>
+                    </a:prstGeom>
+                  </pic:spPr>
+                </pic:pic>
+              </a:graphicData>
+            </a:graphic>
+          </wp:inline>
+        </w:drawing>
+      </w:r>
+    </w:p>
+    <w:p>
+      <w:pPr>
+        <w:rPr>
+          <w:rFonts w:cs="Arial"/>
+          <w:lang w:val="en-IE"/>
+        </w:rPr>
+      </w:pPr>
+      <w:r>
+        <w:rPr>
+          <w:rFonts w:cs="Arial"/>
+          <w:lang w:val="en-IE"/>
+        </w:rPr>
+        <w:t>Method called when button print is clicked</w:t>
+      </w:r>
+      <w:r>
+        <w:rPr>
+          <w:rFonts w:cs="Arial"/>
+          <w:lang w:val="en-IE"/>
+        </w:rPr>
+        <w:t>, calls the method on the Receipt frame and make it visible to the user.</w:t>
+      </w:r>
+    </w:p>
+    <w:p>
+      <w:pPr>
+        <w:rPr>
+          <w:rFonts w:cs="Arial"/>
+          <w:lang w:val="en-IE"/>
+        </w:rPr>
+      </w:pPr>
+      <w:r>
+        <w:rPr>
+          <w:rFonts w:cs="Arial"/>
+          <w:lang w:val="en-IE"/>
+        </w:rPr>
+        <w:t>Button remove</w:t>
+      </w:r>
+    </w:p>
+    <w:p>
+      <w:pPr>
+        <w:rPr>
+          <w:rFonts w:cs="Arial"/>
+          <w:lang w:val="en-IE"/>
+        </w:rPr>
+      </w:pPr>
+      <w:r>
+        <w:rPr>
+          <w:noProof/>
+        </w:rPr>
+        <w:drawing>
+          <wp:inline distT="0" distB="0" distL="0" distR="0" wp14:anchorId="207FD11F" wp14:editId="6286497B">
+            <wp:extent cx="4933950" cy="1809750"/>
+            <wp:effectExtent l="0" t="0" r="0" b="0"/>
+            <wp:docPr id="47" name="Picture 47" descr="Text&#10;&#10;Description automatically generated"/>
+            <wp:cNvGraphicFramePr>
+              <a:graphicFrameLocks xmlns:a="http://schemas.openxmlformats.org/drawingml/2006/main" noChangeAspect="1"/>
+            </wp:cNvGraphicFramePr>
+            <a:graphic xmlns:a="http://schemas.openxmlformats.org/drawingml/2006/main">
+              <a:graphicData uri="http://schemas.openxmlformats.org/drawingml/2006/picture">
+                <pic:pic xmlns:pic="http://schemas.openxmlformats.org/drawingml/2006/picture">
+                  <pic:nvPicPr>
+                    <pic:cNvPr id="47" name="Picture 47" descr="Text&#10;&#10;Description automatically generated"/>
+                    <pic:cNvPicPr/>
+                  </pic:nvPicPr>
+                  <pic:blipFill>
+                    <a:blip r:embed="rId51"/>
+                    <a:stretch>
+                      <a:fillRect/>
+                    </a:stretch>
+                  </pic:blipFill>
+                  <pic:spPr>
+                    <a:xfrm>
+                      <a:off x="0" y="0"/>
+                      <a:ext cx="4933950" cy="1809750"/>
+                    </a:xfrm>
+                    <a:prstGeom prst="rect">
+                      <a:avLst/>
+                    </a:prstGeom>
+                  </pic:spPr>
+                </pic:pic>
+              </a:graphicData>
+            </a:graphic>
+          </wp:inline>
+        </w:drawing>
+      </w:r>
+    </w:p>
+    <w:p>
+      <w:pPr>
+        <w:rPr>
+          <w:rFonts w:cs="Arial"/>
+          <w:lang w:val="en-IE"/>
+        </w:rPr>
+      </w:pPr>
+      <w:r>
+        <w:rPr>
+          <w:rFonts w:cs="Arial"/>
+          <w:lang w:val="en-IE"/>
+        </w:rPr>
+        <w:t xml:space="preserve">Removes </w:t>
+      </w:r>
+      <w:r>
+        <w:rPr>
+          <w:rFonts w:cs="Arial"/>
+          <w:lang w:val="en-IE"/>
+        </w:rPr>
+        <w:t>a</w:t>
+      </w:r>
+      <w:r>
+        <w:rPr>
+          <w:rFonts w:cs="Arial"/>
+          <w:lang w:val="en-IE"/>
+        </w:rPr>
+        <w:t xml:space="preserve"> selected row </w:t>
+      </w:r>
+      <w:r>
+        <w:rPr>
+          <w:rFonts w:cs="Arial"/>
+          <w:lang w:val="en-IE"/>
+        </w:rPr>
+        <w:t xml:space="preserve">in the </w:t>
+      </w:r>
+      <w:proofErr w:type="spellStart"/>
+      <w:r>
+        <w:rPr>
+          <w:rFonts w:cs="Arial"/>
+          <w:lang w:val="en-IE"/>
+        </w:rPr>
+        <w:t>Jtable</w:t>
+      </w:r>
+      <w:proofErr w:type="spellEnd"/>
+      <w:r>
+        <w:rPr>
+          <w:rFonts w:cs="Arial"/>
+          <w:lang w:val="en-IE"/>
+        </w:rPr>
+        <w:t xml:space="preserve">, recalculates total and updated total </w:t>
+      </w:r>
+      <w:proofErr w:type="spellStart"/>
+      <w:r>
+        <w:rPr>
+          <w:rFonts w:cs="Arial"/>
+          <w:lang w:val="en-IE"/>
+        </w:rPr>
+        <w:t>JTextField</w:t>
+      </w:r>
+      <w:proofErr w:type="spellEnd"/>
+      <w:r>
+        <w:rPr>
+          <w:rFonts w:cs="Arial"/>
+          <w:lang w:val="en-IE"/>
+        </w:rPr>
+        <w:t>.</w:t>
+      </w:r>
+    </w:p>
+    <w:p>
+      <w:pPr>
+        <w:rPr>
+          <w:rFonts w:cs="Arial"/>
+          <w:lang w:val="en-IE"/>
+        </w:rPr>
+      </w:pPr>
+    </w:p>
+    <w:p>
+      <w:pPr>
+        <w:rPr>
+          <w:rFonts w:cs="Arial"/>
+          <w:lang w:val="en-IE"/>
+        </w:rPr>
+      </w:pPr>
+      <w:proofErr w:type="spellStart"/>
+      <w:r>
+        <w:rPr>
+          <w:rFonts w:cs="Arial"/>
+          <w:lang w:val="en-IE"/>
+        </w:rPr>
+        <w:t>ComboBox</w:t>
+      </w:r>
+      <w:proofErr w:type="spellEnd"/>
+      <w:r>
+        <w:rPr>
+          <w:rFonts w:cs="Arial"/>
+          <w:lang w:val="en-IE"/>
+        </w:rPr>
+        <w:t xml:space="preserve"> feature</w:t>
+      </w:r>
+    </w:p>
+    <w:p>
+      <w:pPr>
+        <w:rPr>
+          <w:rFonts w:cs="Arial"/>
+          <w:lang w:val="en-IE"/>
+        </w:rPr>
+      </w:pPr>
+      <w:r>
+        <w:rPr>
+          <w:noProof/>
+        </w:rPr>
+        <w:drawing>
+          <wp:inline distT="0" distB="0" distL="0" distR="0" wp14:anchorId="34F1B8E8" wp14:editId="7AFEA87A">
+            <wp:extent cx="5489575" cy="2327275"/>
+            <wp:effectExtent l="0" t="0" r="0" b="0"/>
+            <wp:docPr id="48" name="Picture 48" descr="Graphical user interface, text, application&#10;&#10;Description automatically generated"/>
+            <wp:cNvGraphicFramePr>
+              <a:graphicFrameLocks xmlns:a="http://schemas.openxmlformats.org/drawingml/2006/main" noChangeAspect="1"/>
+            </wp:cNvGraphicFramePr>
+            <a:graphic xmlns:a="http://schemas.openxmlformats.org/drawingml/2006/main">
+              <a:graphicData uri="http://schemas.openxmlformats.org/drawingml/2006/picture">
+                <pic:pic xmlns:pic="http://schemas.openxmlformats.org/drawingml/2006/picture">
+                  <pic:nvPicPr>
+                    <pic:cNvPr id="48" name="Picture 48" descr="Graphical user interface, text, application&#10;&#10;Description automatically generated"/>
+                    <pic:cNvPicPr/>
+                  </pic:nvPicPr>
+                  <pic:blipFill>
+                    <a:blip r:embed="rId52"/>
+                    <a:stretch>
+                      <a:fillRect/>
+                    </a:stretch>
+                  </pic:blipFill>
+                  <pic:spPr>
+                    <a:xfrm>
+                      <a:off x="0" y="0"/>
+                      <a:ext cx="5489575" cy="2327275"/>
+                    </a:xfrm>
+                    <a:prstGeom prst="rect">
+                      <a:avLst/>
+                    </a:prstGeom>
+                  </pic:spPr>
+                </pic:pic>
+              </a:graphicData>
+            </a:graphic>
+          </wp:inline>
+        </w:drawing>
+      </w:r>
+    </w:p>
+    <w:p>
+      <w:pPr>
+        <w:rPr>
+          <w:rFonts w:cs="Arial"/>
+          <w:lang w:val="en-IE"/>
+        </w:rPr>
+      </w:pPr>
+      <w:r>
+        <w:rPr>
+          <w:rFonts w:cs="Arial"/>
+          <w:lang w:val="en-IE"/>
+        </w:rPr>
+        <w:t xml:space="preserve">This </w:t>
+      </w:r>
+      <w:proofErr w:type="spellStart"/>
+      <w:r>
+        <w:rPr>
+          <w:rFonts w:cs="Arial"/>
+          <w:lang w:val="en-IE"/>
+        </w:rPr>
+        <w:t>combobox</w:t>
+      </w:r>
+      <w:proofErr w:type="spellEnd"/>
+      <w:r>
+        <w:rPr>
+          <w:rFonts w:cs="Arial"/>
+          <w:lang w:val="en-IE"/>
+        </w:rPr>
+        <w:t xml:space="preserve"> is</w:t>
+      </w:r>
+      <w:r>
+        <w:rPr>
+          <w:rFonts w:cs="Arial"/>
+          <w:lang w:val="en-IE"/>
+        </w:rPr>
+        <w:t xml:space="preserve"> editable, </w:t>
+      </w:r>
+      <w:r>
+        <w:rPr>
+          <w:rFonts w:cs="Arial"/>
+          <w:lang w:val="en-IE"/>
+        </w:rPr>
+        <w:t>using “</w:t>
+      </w:r>
+      <w:proofErr w:type="spellStart"/>
+      <w:r>
+        <w:rPr>
+          <w:rFonts w:cs="Arial"/>
+          <w:lang w:val="en-IE"/>
+        </w:rPr>
+        <w:t>AutoCompleteDecorator.decorate</w:t>
+      </w:r>
+      <w:proofErr w:type="spellEnd"/>
+      <w:r>
+        <w:rPr>
+          <w:rFonts w:cs="Arial"/>
+          <w:lang w:val="en-IE"/>
+        </w:rPr>
+        <w:t>(</w:t>
+      </w:r>
+      <w:proofErr w:type="spellStart"/>
+      <w:r>
+        <w:rPr>
+          <w:rFonts w:cs="Arial"/>
+          <w:lang w:val="en-IE"/>
+        </w:rPr>
+        <w:t>cbProduct</w:t>
+      </w:r>
+      <w:proofErr w:type="spellEnd"/>
+      <w:r>
+        <w:rPr>
+          <w:rFonts w:cs="Arial"/>
+          <w:lang w:val="en-IE"/>
+        </w:rPr>
+        <w:t>);</w:t>
+      </w:r>
+      <w:r>
+        <w:rPr>
+          <w:rFonts w:cs="Arial"/>
+          <w:lang w:val="en-IE"/>
+        </w:rPr>
+        <w:t>”</w:t>
+      </w:r>
+      <w:r>
+        <w:rPr>
+          <w:rFonts w:cs="Arial"/>
+          <w:lang w:val="en-IE"/>
+        </w:rPr>
+        <w:t xml:space="preserve">, the user can find the required product by typing in the </w:t>
+      </w:r>
+      <w:proofErr w:type="spellStart"/>
+      <w:r>
+        <w:rPr>
+          <w:rFonts w:cs="Arial"/>
+          <w:lang w:val="en-IE"/>
+        </w:rPr>
+        <w:t>comboBox</w:t>
+      </w:r>
+      <w:proofErr w:type="spellEnd"/>
+      <w:r>
+        <w:rPr>
+          <w:rFonts w:cs="Arial"/>
+          <w:lang w:val="en-IE"/>
+        </w:rPr>
+        <w:t xml:space="preserve"> head</w:t>
+      </w:r>
+      <w:r>
+        <w:rPr>
+          <w:rFonts w:cs="Arial"/>
+          <w:lang w:val="en-IE"/>
+        </w:rPr>
+        <w:t>.</w:t>
+      </w:r>
+    </w:p>
+    <w:p>
+      <w:pPr>
+        <w:pStyle w:val="Heading4"/>
+        <w:rPr>
+          <w:lang w:val="en-IE"/>
+        </w:rPr>
+      </w:pPr>
+      <w:r>
+        <w:rPr>
+          <w:lang w:val="en-IE"/>
+        </w:rPr>
+        <w:lastRenderedPageBreak/>
+        <w:t>Stock</w:t>
+      </w:r>
+    </w:p>
+    <w:p>
+      <w:pPr>
+        <w:rPr>
+          <w:lang w:val="en-IE"/>
+        </w:rPr>
+      </w:pPr>
+      <w:r>
+        <w:rPr>
+          <w:lang w:val="en-IE"/>
+        </w:rPr>
+        <w:t>Button update</w:t>
+      </w:r>
+    </w:p>
+    <w:p>
+      <w:pPr>
+        <w:rPr>
+          <w:noProof/>
+        </w:rPr>
+      </w:pPr>
+      <w:r>
+        <w:rPr>
+          <w:noProof/>
+        </w:rPr>
+        <w:drawing>
+          <wp:inline distT="0" distB="0" distL="0" distR="0" wp14:anchorId="66D4B767" wp14:editId="7A7A80E6">
+            <wp:extent cx="5489575" cy="1264285"/>
+            <wp:effectExtent l="0" t="0" r="0" b="0"/>
+            <wp:docPr id="50" name="Picture 50" descr="Graphical user interface&#10;&#10;Description automatically generated with low confidence"/>
+            <wp:cNvGraphicFramePr>
+              <a:graphicFrameLocks xmlns:a="http://schemas.openxmlformats.org/drawingml/2006/main" noChangeAspect="1"/>
+            </wp:cNvGraphicFramePr>
+            <a:graphic xmlns:a="http://schemas.openxmlformats.org/drawingml/2006/main">
+              <a:graphicData uri="http://schemas.openxmlformats.org/drawingml/2006/picture">
+                <pic:pic xmlns:pic="http://schemas.openxmlformats.org/drawingml/2006/picture">
+                  <pic:nvPicPr>
+                    <pic:cNvPr id="50" name="Picture 50" descr="Graphical user interface&#10;&#10;Description automatically generated with low confidence"/>
+                    <pic:cNvPicPr/>
+                  </pic:nvPicPr>
+                  <pic:blipFill>
+                    <a:blip r:embed="rId53"/>
+                    <a:stretch>
+                      <a:fillRect/>
+                    </a:stretch>
+                  </pic:blipFill>
+                  <pic:spPr>
+                    <a:xfrm>
+                      <a:off x="0" y="0"/>
+                      <a:ext cx="5489575" cy="1264285"/>
+                    </a:xfrm>
+                    <a:prstGeom prst="rect">
+                      <a:avLst/>
+                    </a:prstGeom>
+                  </pic:spPr>
+                </pic:pic>
+              </a:graphicData>
+            </a:graphic>
+          </wp:inline>
+        </w:drawing>
+      </w:r>
+    </w:p>
+    <w:p>
+      <w:pPr>
+        <w:rPr>
+          <w:rFonts w:cs="Arial"/>
+          <w:lang w:val="en-IE"/>
+        </w:rPr>
+      </w:pPr>
+      <w:r>
+        <w:rPr>
+          <w:noProof/>
+        </w:rPr>
+        <w:t xml:space="preserve">This code snippet shows </w:t>
+      </w:r>
+      <w:r>
+        <w:rPr>
+          <w:noProof/>
+        </w:rPr>
+        <w:t>the calculation</w:t>
+      </w:r>
+      <w:r>
+        <w:rPr>
+          <w:noProof/>
+        </w:rPr>
+        <w:t>s</w:t>
+      </w:r>
+      <w:r>
+        <w:rPr>
+          <w:noProof/>
+        </w:rPr>
+        <w:t xml:space="preserve"> to update stock</w:t>
+      </w:r>
+      <w:r>
+        <w:rPr>
+          <w:noProof/>
+        </w:rPr>
+        <w:t>, d</w:t>
+      </w:r>
+      <w:r>
+        <w:rPr>
+          <w:noProof/>
+        </w:rPr>
+        <w:t xml:space="preserve">epending on the </w:t>
+      </w:r>
+      <w:r>
+        <w:rPr>
+          <w:noProof/>
+        </w:rPr>
+        <w:t>comboBox selection</w:t>
+      </w:r>
+      <w:r>
+        <w:rPr>
+          <w:noProof/>
+        </w:rPr>
+        <w:t>.</w:t>
+      </w:r>
+    </w:p>
+    <w:p>
+      <w:pPr>
+        <w:pStyle w:val="Heading4"/>
+        <w:rPr>
+          <w:lang w:val="en-IE"/>
+        </w:rPr>
+      </w:pPr>
+      <w:r>
+        <w:rPr>
+          <w:lang w:val="en-IE"/>
+        </w:rPr>
+        <w:t>Validations</w:t>
+      </w:r>
+    </w:p>
+    <w:p>
+      <w:pPr>
+        <w:rPr>
+          <w:lang w:val="en-IE"/>
+        </w:rPr>
+      </w:pPr>
+      <w:r>
+        <w:rPr>
+          <w:lang w:val="en-IE"/>
+        </w:rPr>
+        <w:t>Email</w:t>
+      </w:r>
+    </w:p>
+    <w:p>
+      <w:pPr>
+        <w:rPr>
+          <w:rFonts w:cs="Arial"/>
+          <w:lang w:val="en-IE"/>
+        </w:rPr>
+      </w:pPr>
+      <w:r>
+        <w:rPr>
+          <w:noProof/>
+        </w:rPr>
+        <w:drawing>
+          <wp:inline distT="0" distB="0" distL="0" distR="0" wp14:anchorId="0B80AE39" wp14:editId="62A86B7D">
+            <wp:extent cx="4152900" cy="1676400"/>
+            <wp:effectExtent l="0" t="0" r="0" b="0"/>
+            <wp:docPr id="31" name="Picture 31" descr="Text&#10;&#10;Description automatically generated"/>
+            <wp:cNvGraphicFramePr>
+              <a:graphicFrameLocks xmlns:a="http://schemas.openxmlformats.org/drawingml/2006/main" noChangeAspect="1"/>
+            </wp:cNvGraphicFramePr>
+            <a:graphic xmlns:a="http://schemas.openxmlformats.org/drawingml/2006/main">
+              <a:graphicData uri="http://schemas.openxmlformats.org/drawingml/2006/picture">
+                <pic:pic xmlns:pic="http://schemas.openxmlformats.org/drawingml/2006/picture">
+                  <pic:nvPicPr>
+                    <pic:cNvPr id="31" name="Picture 31" descr="Text&#10;&#10;Description automatically generated"/>
+                    <pic:cNvPicPr/>
+                  </pic:nvPicPr>
+                  <pic:blipFill>
+                    <a:blip r:embed="rId54"/>
+                    <a:stretch>
+                      <a:fillRect/>
+                    </a:stretch>
+                  </pic:blipFill>
+                  <pic:spPr>
+                    <a:xfrm>
+                      <a:off x="0" y="0"/>
+                      <a:ext cx="4152900" cy="1676400"/>
+                    </a:xfrm>
+                    <a:prstGeom prst="rect">
+                      <a:avLst/>
+                    </a:prstGeom>
+                  </pic:spPr>
+                </pic:pic>
+              </a:graphicData>
+            </a:graphic>
+          </wp:inline>
+        </w:drawing>
+      </w:r>
+    </w:p>
+    <w:p>
+      <w:pPr>
+        <w:rPr>
+          <w:rFonts w:cs="Arial"/>
+          <w:lang w:val="en-IE"/>
+        </w:rPr>
+      </w:pPr>
+      <w:r>
+        <w:rPr>
+          <w:rFonts w:cs="Arial"/>
+          <w:lang w:val="en-IE"/>
+        </w:rPr>
+        <w:t xml:space="preserve">This is the email validation chosen. I tested </w:t>
+      </w:r>
+      <w:r>
+        <w:rPr>
+          <w:rFonts w:cs="Arial"/>
+          <w:lang w:val="en-IE"/>
+        </w:rPr>
+        <w:t>many other options such as Regex</w:t>
+      </w:r>
+      <w:r>
+        <w:rPr>
+          <w:rFonts w:cs="Arial"/>
+          <w:lang w:val="en-IE"/>
+        </w:rPr>
+        <w:t>, Apach</w:t>
+      </w:r>
+      <w:r>
+        <w:rPr>
+          <w:rFonts w:cs="Arial"/>
+          <w:lang w:val="en-IE"/>
+        </w:rPr>
+        <w:t>e</w:t>
+      </w:r>
+      <w:r>
+        <w:rPr>
+          <w:rFonts w:cs="Arial"/>
+          <w:lang w:val="en-IE"/>
+        </w:rPr>
+        <w:t xml:space="preserve"> commons validator but </w:t>
+      </w:r>
+      <w:r>
+        <w:rPr>
+          <w:rFonts w:cs="Arial"/>
+          <w:lang w:val="en-IE"/>
+        </w:rPr>
+        <w:t>none of</w:t>
+      </w:r>
+      <w:r>
+        <w:rPr>
+          <w:rFonts w:cs="Arial"/>
+          <w:lang w:val="en-IE"/>
+        </w:rPr>
+        <w:t xml:space="preserve"> them </w:t>
+      </w:r>
+      <w:r>
+        <w:rPr>
+          <w:rFonts w:cs="Arial"/>
+          <w:lang w:val="en-IE"/>
+        </w:rPr>
+        <w:t>worked properly. This one from Java mail does not works properly e</w:t>
+      </w:r>
+      <w:r>
+        <w:rPr>
+          <w:rFonts w:cs="Arial"/>
+          <w:lang w:val="en-IE"/>
+        </w:rPr>
+        <w:t>ither, I accepts any input if there is a “@” and at a least three digits after</w:t>
+      </w:r>
+      <w:r>
+        <w:rPr>
+          <w:rFonts w:cs="Arial"/>
+          <w:lang w:val="en-IE"/>
+        </w:rPr>
+        <w:t>. It does not validate domai</w:t>
+      </w:r>
+      <w:r>
+        <w:rPr>
+          <w:rFonts w:cs="Arial"/>
+          <w:lang w:val="en-IE"/>
+        </w:rPr>
+        <w:t>n</w:t>
+      </w:r>
+      <w:r>
+        <w:rPr>
+          <w:rFonts w:cs="Arial"/>
+          <w:lang w:val="en-IE"/>
+        </w:rPr>
+        <w:t xml:space="preserve"> or dot.</w:t>
+      </w:r>
+    </w:p>
+    <w:p>
+      <w:pPr>
+        <w:rPr>
+          <w:rFonts w:cs="Arial"/>
+          <w:lang w:val="en-IE"/>
+        </w:rPr>
+      </w:pPr>
+      <w:r>
+        <w:rPr>
+          <w:noProof/>
+        </w:rPr>
+        <w:drawing>
+          <wp:inline distT="0" distB="0" distL="0" distR="0" wp14:anchorId="69C3D985" wp14:editId="197CC086">
+            <wp:extent cx="4143375" cy="1352550"/>
+            <wp:effectExtent l="0" t="0" r="9525" b="0"/>
+            <wp:docPr id="36" name="Picture 36" descr="Text&#10;&#10;Description automatically generated"/>
+            <wp:cNvGraphicFramePr>
+              <a:graphicFrameLocks xmlns:a="http://schemas.openxmlformats.org/drawingml/2006/main" noChangeAspect="1"/>
+            </wp:cNvGraphicFramePr>
+            <a:graphic xmlns:a="http://schemas.openxmlformats.org/drawingml/2006/main">
+              <a:graphicData uri="http://schemas.openxmlformats.org/drawingml/2006/picture">
+                <pic:pic xmlns:pic="http://schemas.openxmlformats.org/drawingml/2006/picture">
+                  <pic:nvPicPr>
+                    <pic:cNvPr id="36" name="Picture 36" descr="Text&#10;&#10;Description automatically generated"/>
+                    <pic:cNvPicPr/>
+                  </pic:nvPicPr>
+                  <pic:blipFill>
+                    <a:blip r:embed="rId55"/>
+                    <a:stretch>
+                      <a:fillRect/>
+                    </a:stretch>
+                  </pic:blipFill>
+                  <pic:spPr>
+                    <a:xfrm>
+                      <a:off x="0" y="0"/>
+                      <a:ext cx="4143375" cy="1352550"/>
+                    </a:xfrm>
+                    <a:prstGeom prst="rect">
+                      <a:avLst/>
+                    </a:prstGeom>
+                  </pic:spPr>
+                </pic:pic>
+              </a:graphicData>
+            </a:graphic>
+          </wp:inline>
+        </w:drawing>
+      </w:r>
+    </w:p>
+    <w:p>
+      <w:pPr>
+        <w:rPr>
+          <w:rFonts w:cs="Arial"/>
+          <w:lang w:val="en-IE"/>
+        </w:rPr>
+      </w:pPr>
+      <w:r>
+        <w:rPr>
+          <w:rFonts w:cs="Arial"/>
+          <w:lang w:val="en-IE"/>
+        </w:rPr>
+        <w:t xml:space="preserve">Calling validation function when user types on </w:t>
+      </w:r>
+      <w:proofErr w:type="spellStart"/>
+      <w:r>
+        <w:rPr>
+          <w:rFonts w:cs="Arial"/>
+          <w:lang w:val="en-IE"/>
+        </w:rPr>
+        <w:t>JtextField</w:t>
+      </w:r>
+      <w:proofErr w:type="spellEnd"/>
+      <w:r>
+        <w:rPr>
+          <w:rFonts w:cs="Arial"/>
+          <w:lang w:val="en-IE"/>
+        </w:rPr>
+        <w:t xml:space="preserve"> and alerting user of incorrect input.</w:t>
+      </w:r>
+    </w:p>
+    <w:p>
+      <w:pPr>
+        <w:rPr>
+          <w:rFonts w:cs="Arial"/>
+          <w:lang w:val="en-IE"/>
+        </w:rPr>
+      </w:pPr>
+      <w:r>
+        <w:rPr>
+          <w:noProof/>
+        </w:rPr>
+        <w:lastRenderedPageBreak/>
+        <w:drawing>
+          <wp:inline distT="0" distB="0" distL="0" distR="0" wp14:anchorId="61F29C29" wp14:editId="335DB5AD">
+            <wp:extent cx="4333875" cy="914400"/>
+            <wp:effectExtent l="0" t="0" r="9525" b="0"/>
+            <wp:docPr id="37" name="Picture 37" descr="Text&#10;&#10;Description automatically generated"/>
+            <wp:cNvGraphicFramePr>
+              <a:graphicFrameLocks xmlns:a="http://schemas.openxmlformats.org/drawingml/2006/main" noChangeAspect="1"/>
+            </wp:cNvGraphicFramePr>
+            <a:graphic xmlns:a="http://schemas.openxmlformats.org/drawingml/2006/main">
+              <a:graphicData uri="http://schemas.openxmlformats.org/drawingml/2006/picture">
+                <pic:pic xmlns:pic="http://schemas.openxmlformats.org/drawingml/2006/picture">
+                  <pic:nvPicPr>
+                    <pic:cNvPr id="37" name="Picture 37" descr="Text&#10;&#10;Description automatically generated"/>
+                    <pic:cNvPicPr/>
+                  </pic:nvPicPr>
+                  <pic:blipFill>
+                    <a:blip r:embed="rId56"/>
+                    <a:stretch>
+                      <a:fillRect/>
+                    </a:stretch>
+                  </pic:blipFill>
+                  <pic:spPr>
+                    <a:xfrm>
+                      <a:off x="0" y="0"/>
+                      <a:ext cx="4333875" cy="914400"/>
+                    </a:xfrm>
+                    <a:prstGeom prst="rect">
+                      <a:avLst/>
+                    </a:prstGeom>
+                  </pic:spPr>
+                </pic:pic>
+              </a:graphicData>
+            </a:graphic>
+          </wp:inline>
+        </w:drawing>
+      </w:r>
+    </w:p>
+    <w:p>
+      <w:pPr>
+        <w:rPr>
+          <w:rFonts w:cs="Arial"/>
+          <w:lang w:val="en-IE"/>
+        </w:rPr>
+      </w:pPr>
+      <w:r>
+        <w:rPr>
+          <w:rFonts w:cs="Arial"/>
+          <w:lang w:val="en-IE"/>
+        </w:rPr>
+        <w:t>Since Java Mail validation only alerts the user regarding the incorrect input</w:t>
+      </w:r>
+      <w:r>
+        <w:rPr>
+          <w:rFonts w:cs="Arial"/>
+          <w:lang w:val="en-IE"/>
+        </w:rPr>
+        <w:t>, I added another function</w:t>
+      </w:r>
+      <w:r>
+        <w:rPr>
+          <w:rFonts w:cs="Arial"/>
+          <w:lang w:val="en-IE"/>
+        </w:rPr>
+        <w:t xml:space="preserve"> to make sure the wrong input does not go through. </w:t>
+      </w:r>
+      <w:r>
+        <w:rPr>
+          <w:rFonts w:cs="Arial"/>
+          <w:lang w:val="en-IE"/>
+        </w:rPr>
+        <w:t>When the user selects some other component on the system</w:t>
+      </w:r>
+      <w:r>
+        <w:rPr>
+          <w:rFonts w:cs="Arial"/>
+          <w:lang w:val="en-IE"/>
+        </w:rPr>
+        <w:t xml:space="preserve">, if </w:t>
+      </w:r>
+      <w:r>
+        <w:rPr>
+          <w:rFonts w:cs="Arial"/>
+          <w:lang w:val="en-IE"/>
+        </w:rPr>
+        <w:t xml:space="preserve">the alert field </w:t>
+      </w:r>
+      <w:r>
+        <w:rPr>
+          <w:rFonts w:cs="Arial"/>
+          <w:lang w:val="en-IE"/>
+        </w:rPr>
+        <w:t>still shows incorrect input</w:t>
+      </w:r>
+      <w:r>
+        <w:rPr>
+          <w:rFonts w:cs="Arial"/>
+          <w:lang w:val="en-IE"/>
+        </w:rPr>
+        <w:t xml:space="preserve"> message</w:t>
+      </w:r>
+      <w:r>
+        <w:rPr>
+          <w:rFonts w:cs="Arial"/>
+          <w:lang w:val="en-IE"/>
+        </w:rPr>
+        <w:t xml:space="preserve">, the </w:t>
+      </w:r>
+      <w:r>
+        <w:rPr>
+          <w:rFonts w:cs="Arial"/>
+          <w:lang w:val="en-IE"/>
+        </w:rPr>
+        <w:t>input will be cleared.</w:t>
+      </w:r>
+      <w:r>
+        <w:rPr>
+          <w:rFonts w:cs="Arial"/>
+          <w:lang w:val="en-IE"/>
+        </w:rPr>
+        <w:t xml:space="preserve"> </w:t>
+      </w:r>
+    </w:p>
+    <w:p>
+      <w:pPr>
+        <w:rPr>
+          <w:rFonts w:cs="Arial"/>
+          <w:lang w:val="en-IE"/>
+        </w:rPr>
+      </w:pPr>
+      <w:r>
+        <w:rPr>
+          <w:noProof/>
+        </w:rPr>
+        <w:drawing>
+          <wp:inline distT="0" distB="0" distL="0" distR="0" wp14:anchorId="1179B19C" wp14:editId="049F66EC">
+            <wp:extent cx="4933950" cy="1162050"/>
+            <wp:effectExtent l="0" t="0" r="0" b="0"/>
+            <wp:docPr id="38" name="Picture 38" descr="Graphical user interface, text&#10;&#10;Description automatically generated"/>
+            <wp:cNvGraphicFramePr>
+              <a:graphicFrameLocks xmlns:a="http://schemas.openxmlformats.org/drawingml/2006/main" noChangeAspect="1"/>
+            </wp:cNvGraphicFramePr>
+            <a:graphic xmlns:a="http://schemas.openxmlformats.org/drawingml/2006/main">
+              <a:graphicData uri="http://schemas.openxmlformats.org/drawingml/2006/picture">
+                <pic:pic xmlns:pic="http://schemas.openxmlformats.org/drawingml/2006/picture">
+                  <pic:nvPicPr>
+                    <pic:cNvPr id="38" name="Picture 38" descr="Graphical user interface, text&#10;&#10;Description automatically generated"/>
+                    <pic:cNvPicPr/>
+                  </pic:nvPicPr>
+                  <pic:blipFill>
+                    <a:blip r:embed="rId57"/>
+                    <a:stretch>
+                      <a:fillRect/>
+                    </a:stretch>
+                  </pic:blipFill>
+                  <pic:spPr>
+                    <a:xfrm>
+                      <a:off x="0" y="0"/>
+                      <a:ext cx="4933950" cy="1162050"/>
+                    </a:xfrm>
+                    <a:prstGeom prst="rect">
+                      <a:avLst/>
+                    </a:prstGeom>
+                  </pic:spPr>
+                </pic:pic>
+              </a:graphicData>
+            </a:graphic>
+          </wp:inline>
+        </w:drawing>
+      </w:r>
+    </w:p>
+    <w:p>
+      <w:pPr>
+        <w:rPr>
+          <w:rFonts w:cs="Arial"/>
+          <w:lang w:val="en-IE"/>
+        </w:rPr>
+      </w:pPr>
+      <w:r>
+        <w:rPr>
+          <w:rFonts w:cs="Arial"/>
+          <w:lang w:val="en-IE"/>
+        </w:rPr>
+        <w:t>Case</w:t>
+      </w:r>
+      <w:r>
+        <w:rPr>
+          <w:rFonts w:cs="Arial"/>
+          <w:lang w:val="en-IE"/>
+        </w:rPr>
+        <w:t>-insensitivity</w:t>
+      </w:r>
+    </w:p>
+    <w:p>
+      <w:pPr>
+        <w:rPr>
+          <w:rFonts w:cs="Arial"/>
+          <w:lang w:val="en-IE"/>
+        </w:rPr>
+      </w:pPr>
+      <w:r>
+        <w:rPr>
+          <w:noProof/>
+        </w:rPr>
+        <w:drawing>
+          <wp:inline distT="0" distB="0" distL="0" distR="0" wp14:anchorId="20F79ACB" wp14:editId="55FA2D52">
+            <wp:extent cx="4848225" cy="1885950"/>
+            <wp:effectExtent l="0" t="0" r="9525" b="0"/>
+            <wp:docPr id="32" name="Picture 32" descr="Text&#10;&#10;Description automatically generated"/>
+            <wp:cNvGraphicFramePr>
+              <a:graphicFrameLocks xmlns:a="http://schemas.openxmlformats.org/drawingml/2006/main" noChangeAspect="1"/>
+            </wp:cNvGraphicFramePr>
+            <a:graphic xmlns:a="http://schemas.openxmlformats.org/drawingml/2006/main">
+              <a:graphicData uri="http://schemas.openxmlformats.org/drawingml/2006/picture">
+                <pic:pic xmlns:pic="http://schemas.openxmlformats.org/drawingml/2006/picture">
+                  <pic:nvPicPr>
+                    <pic:cNvPr id="32" name="Picture 32" descr="Text&#10;&#10;Description automatically generated"/>
+                    <pic:cNvPicPr/>
+                  </pic:nvPicPr>
+                  <pic:blipFill>
+                    <a:blip r:embed="rId58"/>
+                    <a:stretch>
+                      <a:fillRect/>
+                    </a:stretch>
+                  </pic:blipFill>
+                  <pic:spPr>
+                    <a:xfrm>
+                      <a:off x="0" y="0"/>
+                      <a:ext cx="4848225" cy="1885950"/>
+                    </a:xfrm>
+                    <a:prstGeom prst="rect">
+                      <a:avLst/>
+                    </a:prstGeom>
+                  </pic:spPr>
+                </pic:pic>
+              </a:graphicData>
+            </a:graphic>
+          </wp:inline>
+        </w:drawing>
+      </w:r>
+    </w:p>
+    <w:p>
+      <w:pPr>
+        <w:rPr>
+          <w:rFonts w:cs="Arial"/>
+          <w:lang w:val="en-IE"/>
+        </w:rPr>
+      </w:pPr>
+      <w:r>
+        <w:rPr>
+          <w:rFonts w:cs="Arial"/>
+          <w:lang w:val="en-IE"/>
+        </w:rPr>
+        <w:t xml:space="preserve">All fields containing letters (except email) were set to uppercase to make the system </w:t>
+      </w:r>
+      <w:r>
+        <w:rPr>
+          <w:rFonts w:cs="Arial"/>
+          <w:lang w:val="en-IE"/>
+        </w:rPr>
+        <w:t>case insensitive.</w:t>
+      </w:r>
+    </w:p>
+    <w:p>
+      <w:pPr>
+        <w:rPr>
+          <w:rFonts w:cs="Arial"/>
+          <w:lang w:val="en-IE"/>
+        </w:rPr>
+      </w:pPr>
+      <w:r>
+        <w:rPr>
+          <w:rFonts w:cs="Arial"/>
+          <w:lang w:val="en-IE"/>
+        </w:rPr>
+        <w:t>Number validation</w:t>
+      </w:r>
+    </w:p>
+    <w:p>
+      <w:pPr>
+        <w:rPr>
+          <w:rFonts w:cs="Arial"/>
+          <w:lang w:val="en-IE"/>
+        </w:rPr>
+      </w:pPr>
+      <w:r>
+        <w:rPr>
+          <w:noProof/>
+        </w:rPr>
+        <w:drawing>
+          <wp:inline distT="0" distB="0" distL="0" distR="0" wp14:anchorId="4ADFC12C" wp14:editId="1F37D6AA">
+            <wp:extent cx="5489575" cy="1158240"/>
+            <wp:effectExtent l="0" t="0" r="0" b="3810"/>
+            <wp:docPr id="40" name="Picture 40" descr="Graphical user interface, text, application&#10;&#10;Description automatically generated"/>
+            <wp:cNvGraphicFramePr>
+              <a:graphicFrameLocks xmlns:a="http://schemas.openxmlformats.org/drawingml/2006/main" noChangeAspect="1"/>
+            </wp:cNvGraphicFramePr>
+            <a:graphic xmlns:a="http://schemas.openxmlformats.org/drawingml/2006/main">
+              <a:graphicData uri="http://schemas.openxmlformats.org/drawingml/2006/picture">
+                <pic:pic xmlns:pic="http://schemas.openxmlformats.org/drawingml/2006/picture">
+                  <pic:nvPicPr>
+                    <pic:cNvPr id="40" name="Picture 40" descr="Graphical user interface, text, application&#10;&#10;Description automatically generated"/>
+                    <pic:cNvPicPr/>
+                  </pic:nvPicPr>
+                  <pic:blipFill>
+                    <a:blip r:embed="rId59"/>
+                    <a:stretch>
+                      <a:fillRect/>
+                    </a:stretch>
+                  </pic:blipFill>
+                  <pic:spPr>
+                    <a:xfrm>
+                      <a:off x="0" y="0"/>
+                      <a:ext cx="5489575" cy="1158240"/>
+                    </a:xfrm>
+                    <a:prstGeom prst="rect">
+                      <a:avLst/>
+                    </a:prstGeom>
+                  </pic:spPr>
+                </pic:pic>
+              </a:graphicData>
+            </a:graphic>
+          </wp:inline>
+        </w:drawing>
+      </w:r>
+    </w:p>
+    <w:p>
+      <w:pPr>
+        <w:rPr>
+          <w:rFonts w:cs="Arial"/>
+          <w:lang w:val="en-IE"/>
+        </w:rPr>
+      </w:pPr>
+      <w:r>
+        <w:rPr>
+          <w:rFonts w:cs="Arial"/>
+          <w:lang w:val="en-IE"/>
+        </w:rPr>
+        <w:lastRenderedPageBreak/>
+        <w:t xml:space="preserve">If the user tries to </w:t>
+      </w:r>
+      <w:r>
+        <w:rPr>
+          <w:rFonts w:cs="Arial"/>
+          <w:lang w:val="en-IE"/>
+        </w:rPr>
+        <w:t xml:space="preserve">type any character that is not a number, the </w:t>
+      </w:r>
+      <w:proofErr w:type="spellStart"/>
+      <w:r>
+        <w:rPr>
+          <w:rFonts w:cs="Arial"/>
+          <w:lang w:val="en-IE"/>
+        </w:rPr>
+        <w:t>JtextField</w:t>
+      </w:r>
+      <w:proofErr w:type="spellEnd"/>
+      <w:r>
+        <w:rPr>
+          <w:rFonts w:cs="Arial"/>
+          <w:lang w:val="en-IE"/>
+        </w:rPr>
+        <w:t xml:space="preserve"> will be blocked</w:t>
+      </w:r>
+      <w:r>
+        <w:rPr>
+          <w:rFonts w:cs="Arial"/>
+          <w:lang w:val="en-IE"/>
+        </w:rPr>
+        <w:t xml:space="preserve">, backspace and delete are also </w:t>
+      </w:r>
+      <w:r>
+        <w:rPr>
+          <w:rFonts w:cs="Arial"/>
+          <w:lang w:val="en-IE"/>
+        </w:rPr>
+        <w:t>allowed so the user can correct any input mistakes.</w:t>
+      </w:r>
+    </w:p>
+    <w:p>
+      <w:pPr>
+        <w:rPr>
+          <w:rFonts w:cs="Arial"/>
+          <w:lang w:val="en-IE"/>
+        </w:rPr>
+      </w:pPr>
+    </w:p>
+    <w:p>
+      <w:pPr>
+        <w:rPr>
+          <w:rFonts w:cs="Arial"/>
+          <w:lang w:val="en-IE"/>
+        </w:rPr>
+      </w:pPr>
+      <w:r>
+        <w:rPr>
+          <w:rFonts w:cs="Arial"/>
+          <w:lang w:val="en-IE"/>
+        </w:rPr>
+        <w:t xml:space="preserve">Price validation </w:t>
+      </w:r>
+    </w:p>
+    <w:p>
+      <w:pPr>
+        <w:rPr>
+          <w:rFonts w:cs="Arial"/>
+          <w:lang w:val="en-IE"/>
+        </w:rPr>
+      </w:pPr>
+      <w:r>
+        <w:rPr>
+          <w:noProof/>
+        </w:rPr>
+        <w:drawing>
+          <wp:inline distT="0" distB="0" distL="0" distR="0" wp14:anchorId="6509D146" wp14:editId="168B798C">
+            <wp:extent cx="5489575" cy="2339975"/>
+            <wp:effectExtent l="0" t="0" r="0" b="3175"/>
+            <wp:docPr id="41" name="Picture 41" descr="Graphical user interface, text, application, email&#10;&#10;Description automatically generated"/>
+            <wp:cNvGraphicFramePr>
+              <a:graphicFrameLocks xmlns:a="http://schemas.openxmlformats.org/drawingml/2006/main" noChangeAspect="1"/>
+            </wp:cNvGraphicFramePr>
+            <a:graphic xmlns:a="http://schemas.openxmlformats.org/drawingml/2006/main">
+              <a:graphicData uri="http://schemas.openxmlformats.org/drawingml/2006/picture">
+                <pic:pic xmlns:pic="http://schemas.openxmlformats.org/drawingml/2006/picture">
+                  <pic:nvPicPr>
+                    <pic:cNvPr id="41" name="Picture 41" descr="Graphical user interface, text, application, email&#10;&#10;Description automatically generated"/>
+                    <pic:cNvPicPr/>
+                  </pic:nvPicPr>
+                  <pic:blipFill>
+                    <a:blip r:embed="rId60"/>
+                    <a:stretch>
+                      <a:fillRect/>
+                    </a:stretch>
+                  </pic:blipFill>
+                  <pic:spPr>
+                    <a:xfrm>
+                      <a:off x="0" y="0"/>
+                      <a:ext cx="5489575" cy="2339975"/>
+                    </a:xfrm>
+                    <a:prstGeom prst="rect">
+                      <a:avLst/>
+                    </a:prstGeom>
+                  </pic:spPr>
+                </pic:pic>
+              </a:graphicData>
+            </a:graphic>
+          </wp:inline>
+        </w:drawing>
+      </w:r>
+    </w:p>
+    <w:p>
+      <w:pPr>
+        <w:rPr>
+          <w:rFonts w:cs="Arial"/>
+          <w:lang w:val="en-IE"/>
+        </w:rPr>
+      </w:pPr>
+      <w:r>
+        <w:rPr>
+          <w:rFonts w:cs="Arial"/>
+          <w:lang w:val="en-IE"/>
+        </w:rPr>
+        <w:t xml:space="preserve">Only allows the user to input numbers, </w:t>
+      </w:r>
+      <w:r>
+        <w:rPr>
+          <w:rFonts w:cs="Arial"/>
+          <w:lang w:val="en-IE"/>
+        </w:rPr>
+        <w:t xml:space="preserve">one dot, backspace and delete. Error message is </w:t>
+      </w:r>
+      <w:r>
+        <w:rPr>
+          <w:rFonts w:cs="Arial"/>
+          <w:lang w:val="en-IE"/>
+        </w:rPr>
+        <w:t>displayed.</w:t>
       </w:r>
     </w:p>
     <w:p>
@@ -9021,7 +15081,6 @@
           <w:szCs w:val="24"/>
           <w:lang w:val="en-IE"/>
         </w:rPr>
-        <w:lastRenderedPageBreak/>
         <w:t>Testing</w:t>
       </w:r>
       <w:bookmarkEnd w:id="17"/>
@@ -9064,15 +15123,464 @@
     <w:p>
       <w:pPr>
         <w:rPr>
-          <w:rFonts w:cs="Arial"/>
-          <w:lang w:val="en-IE"/>
-        </w:rPr>
-      </w:pPr>
-      <w:r>
-        <w:rPr>
-          <w:rFonts w:cs="Arial"/>
-          <w:lang w:val="en-IE"/>
-        </w:rPr>
+          <w:lang w:val="en-IE"/>
+        </w:rPr>
+      </w:pPr>
+    </w:p>
+    <w:p>
+      <w:pPr>
+        <w:rPr>
+          <w:lang w:val="en-IE"/>
+        </w:rPr>
+      </w:pPr>
+      <w:r>
+        <w:rPr>
+          <w:noProof/>
+        </w:rPr>
+        <w:lastRenderedPageBreak/>
+        <w:drawing>
+          <wp:inline distT="0" distB="0" distL="0" distR="0" wp14:anchorId="6D3D4430" wp14:editId="626DE62A">
+            <wp:extent cx="2933700" cy="3190875"/>
+            <wp:effectExtent l="0" t="0" r="0" b="9525"/>
+            <wp:docPr id="56" name="Picture 56" descr="Graphical user interface&#10;&#10;Description automatically generated"/>
+            <wp:cNvGraphicFramePr>
+              <a:graphicFrameLocks xmlns:a="http://schemas.openxmlformats.org/drawingml/2006/main" noChangeAspect="1"/>
+            </wp:cNvGraphicFramePr>
+            <a:graphic xmlns:a="http://schemas.openxmlformats.org/drawingml/2006/main">
+              <a:graphicData uri="http://schemas.openxmlformats.org/drawingml/2006/picture">
+                <pic:pic xmlns:pic="http://schemas.openxmlformats.org/drawingml/2006/picture">
+                  <pic:nvPicPr>
+                    <pic:cNvPr id="56" name="Picture 56" descr="Graphical user interface&#10;&#10;Description automatically generated"/>
+                    <pic:cNvPicPr/>
+                  </pic:nvPicPr>
+                  <pic:blipFill>
+                    <a:blip r:embed="rId61"/>
+                    <a:stretch>
+                      <a:fillRect/>
+                    </a:stretch>
+                  </pic:blipFill>
+                  <pic:spPr>
+                    <a:xfrm>
+                      <a:off x="0" y="0"/>
+                      <a:ext cx="2933700" cy="3190875"/>
+                    </a:xfrm>
+                    <a:prstGeom prst="rect">
+                      <a:avLst/>
+                    </a:prstGeom>
+                  </pic:spPr>
+                </pic:pic>
+              </a:graphicData>
+            </a:graphic>
+          </wp:inline>
+        </w:drawing>
+      </w:r>
+    </w:p>
+    <w:p>
+      <w:pPr>
+        <w:rPr>
+          <w:lang w:val="en-IE"/>
+        </w:rPr>
+      </w:pPr>
+      <w:r>
+        <w:rPr>
+          <w:noProof/>
+        </w:rPr>
+        <w:drawing>
+          <wp:inline distT="0" distB="0" distL="0" distR="0" wp14:anchorId="155BE8E8" wp14:editId="0202BD97">
+            <wp:extent cx="2943225" cy="3552825"/>
+            <wp:effectExtent l="0" t="0" r="9525" b="9525"/>
+            <wp:docPr id="57" name="Picture 57" descr="Graphical user interface, application&#10;&#10;Description automatically generated"/>
+            <wp:cNvGraphicFramePr>
+              <a:graphicFrameLocks xmlns:a="http://schemas.openxmlformats.org/drawingml/2006/main" noChangeAspect="1"/>
+            </wp:cNvGraphicFramePr>
+            <a:graphic xmlns:a="http://schemas.openxmlformats.org/drawingml/2006/main">
+              <a:graphicData uri="http://schemas.openxmlformats.org/drawingml/2006/picture">
+                <pic:pic xmlns:pic="http://schemas.openxmlformats.org/drawingml/2006/picture">
+                  <pic:nvPicPr>
+                    <pic:cNvPr id="57" name="Picture 57" descr="Graphical user interface, application&#10;&#10;Description automatically generated"/>
+                    <pic:cNvPicPr/>
+                  </pic:nvPicPr>
+                  <pic:blipFill>
+                    <a:blip r:embed="rId62"/>
+                    <a:stretch>
+                      <a:fillRect/>
+                    </a:stretch>
+                  </pic:blipFill>
+                  <pic:spPr>
+                    <a:xfrm>
+                      <a:off x="0" y="0"/>
+                      <a:ext cx="2943225" cy="3552825"/>
+                    </a:xfrm>
+                    <a:prstGeom prst="rect">
+                      <a:avLst/>
+                    </a:prstGeom>
+                  </pic:spPr>
+                </pic:pic>
+              </a:graphicData>
+            </a:graphic>
+          </wp:inline>
+        </w:drawing>
+      </w:r>
+    </w:p>
+    <w:p>
+      <w:pPr>
+        <w:rPr>
+          <w:lang w:val="en-IE"/>
+        </w:rPr>
+      </w:pPr>
+      <w:r>
+        <w:rPr>
+          <w:noProof/>
+        </w:rPr>
+        <w:lastRenderedPageBreak/>
+        <w:drawing>
+          <wp:inline distT="0" distB="0" distL="0" distR="0" wp14:anchorId="71E4294D" wp14:editId="6926E5F0">
+            <wp:extent cx="5489575" cy="3552825"/>
+            <wp:effectExtent l="0" t="0" r="0" b="9525"/>
+            <wp:docPr id="58" name="Picture 58" descr="Diagram&#10;&#10;Description automatically generated"/>
+            <wp:cNvGraphicFramePr>
+              <a:graphicFrameLocks xmlns:a="http://schemas.openxmlformats.org/drawingml/2006/main" noChangeAspect="1"/>
+            </wp:cNvGraphicFramePr>
+            <a:graphic xmlns:a="http://schemas.openxmlformats.org/drawingml/2006/main">
+              <a:graphicData uri="http://schemas.openxmlformats.org/drawingml/2006/picture">
+                <pic:pic xmlns:pic="http://schemas.openxmlformats.org/drawingml/2006/picture">
+                  <pic:nvPicPr>
+                    <pic:cNvPr id="58" name="Picture 58" descr="Diagram&#10;&#10;Description automatically generated"/>
+                    <pic:cNvPicPr/>
+                  </pic:nvPicPr>
+                  <pic:blipFill>
+                    <a:blip r:embed="rId63"/>
+                    <a:stretch>
+                      <a:fillRect/>
+                    </a:stretch>
+                  </pic:blipFill>
+                  <pic:spPr>
+                    <a:xfrm>
+                      <a:off x="0" y="0"/>
+                      <a:ext cx="5489575" cy="3552825"/>
+                    </a:xfrm>
+                    <a:prstGeom prst="rect">
+                      <a:avLst/>
+                    </a:prstGeom>
+                  </pic:spPr>
+                </pic:pic>
+              </a:graphicData>
+            </a:graphic>
+          </wp:inline>
+        </w:drawing>
+      </w:r>
+    </w:p>
+    <w:p>
+      <w:pPr>
+        <w:rPr>
+          <w:lang w:val="en-IE"/>
+        </w:rPr>
+      </w:pPr>
+      <w:r>
+        <w:rPr>
+          <w:noProof/>
+        </w:rPr>
+        <w:drawing>
+          <wp:inline distT="0" distB="0" distL="0" distR="0" wp14:anchorId="109C9BF7" wp14:editId="38990BC9">
+            <wp:extent cx="5489575" cy="4377690"/>
+            <wp:effectExtent l="0" t="0" r="0" b="3810"/>
+            <wp:docPr id="59" name="Picture 59" descr="Diagram&#10;&#10;Description automatically generated"/>
+            <wp:cNvGraphicFramePr>
+              <a:graphicFrameLocks xmlns:a="http://schemas.openxmlformats.org/drawingml/2006/main" noChangeAspect="1"/>
+            </wp:cNvGraphicFramePr>
+            <a:graphic xmlns:a="http://schemas.openxmlformats.org/drawingml/2006/main">
+              <a:graphicData uri="http://schemas.openxmlformats.org/drawingml/2006/picture">
+                <pic:pic xmlns:pic="http://schemas.openxmlformats.org/drawingml/2006/picture">
+                  <pic:nvPicPr>
+                    <pic:cNvPr id="59" name="Picture 59" descr="Diagram&#10;&#10;Description automatically generated"/>
+                    <pic:cNvPicPr/>
+                  </pic:nvPicPr>
+                  <pic:blipFill>
+                    <a:blip r:embed="rId64"/>
+                    <a:stretch>
+                      <a:fillRect/>
+                    </a:stretch>
+                  </pic:blipFill>
+                  <pic:spPr>
+                    <a:xfrm>
+                      <a:off x="0" y="0"/>
+                      <a:ext cx="5489575" cy="4377690"/>
+                    </a:xfrm>
+                    <a:prstGeom prst="rect">
+                      <a:avLst/>
+                    </a:prstGeom>
+                  </pic:spPr>
+                </pic:pic>
+              </a:graphicData>
+            </a:graphic>
+          </wp:inline>
+        </w:drawing>
+      </w:r>
+    </w:p>
+    <w:p>
+      <w:pPr>
+        <w:rPr>
+          <w:lang w:val="en-IE"/>
+        </w:rPr>
+      </w:pPr>
+    </w:p>
+    <w:p>
+      <w:pPr>
+        <w:rPr>
+          <w:lang w:val="en-IE"/>
+        </w:rPr>
+      </w:pPr>
+      <w:r>
+        <w:rPr>
+          <w:noProof/>
+        </w:rPr>
+        <w:drawing>
+          <wp:inline distT="0" distB="0" distL="0" distR="0" wp14:anchorId="7CB0BAE9" wp14:editId="3A3620A1">
+            <wp:extent cx="5489575" cy="3568065"/>
+            <wp:effectExtent l="0" t="0" r="0" b="0"/>
+            <wp:docPr id="61" name="Picture 61" descr="Graphical user interface, application&#10;&#10;Description automatically generated"/>
+            <wp:cNvGraphicFramePr>
+              <a:graphicFrameLocks xmlns:a="http://schemas.openxmlformats.org/drawingml/2006/main" noChangeAspect="1"/>
+            </wp:cNvGraphicFramePr>
+            <a:graphic xmlns:a="http://schemas.openxmlformats.org/drawingml/2006/main">
+              <a:graphicData uri="http://schemas.openxmlformats.org/drawingml/2006/picture">
+                <pic:pic xmlns:pic="http://schemas.openxmlformats.org/drawingml/2006/picture">
+                  <pic:nvPicPr>
+                    <pic:cNvPr id="61" name="Picture 61" descr="Graphical user interface, application&#10;&#10;Description automatically generated"/>
+                    <pic:cNvPicPr/>
+                  </pic:nvPicPr>
+                  <pic:blipFill>
+                    <a:blip r:embed="rId65"/>
+                    <a:stretch>
+                      <a:fillRect/>
+                    </a:stretch>
+                  </pic:blipFill>
+                  <pic:spPr>
+                    <a:xfrm>
+                      <a:off x="0" y="0"/>
+                      <a:ext cx="5489575" cy="3568065"/>
+                    </a:xfrm>
+                    <a:prstGeom prst="rect">
+                      <a:avLst/>
+                    </a:prstGeom>
+                  </pic:spPr>
+                </pic:pic>
+              </a:graphicData>
+            </a:graphic>
+          </wp:inline>
+        </w:drawing>
+      </w:r>
+    </w:p>
+    <w:p>
+      <w:pPr>
+        <w:rPr>
+          <w:lang w:val="en-IE"/>
+        </w:rPr>
+      </w:pPr>
+    </w:p>
+    <w:p>
+      <w:pPr>
+        <w:rPr>
+          <w:lang w:val="en-IE"/>
+        </w:rPr>
+      </w:pPr>
+      <w:r>
+        <w:rPr>
+          <w:noProof/>
+        </w:rPr>
+        <w:drawing>
+          <wp:inline distT="0" distB="0" distL="0" distR="0" wp14:anchorId="2877C368" wp14:editId="627A001A">
+            <wp:extent cx="5489575" cy="3442970"/>
+            <wp:effectExtent l="0" t="0" r="0" b="5080"/>
+            <wp:docPr id="63" name="Picture 63" descr="Graphical user interface, text&#10;&#10;Description automatically generated with medium confidence"/>
+            <wp:cNvGraphicFramePr>
+              <a:graphicFrameLocks xmlns:a="http://schemas.openxmlformats.org/drawingml/2006/main" noChangeAspect="1"/>
+            </wp:cNvGraphicFramePr>
+            <a:graphic xmlns:a="http://schemas.openxmlformats.org/drawingml/2006/main">
+              <a:graphicData uri="http://schemas.openxmlformats.org/drawingml/2006/picture">
+                <pic:pic xmlns:pic="http://schemas.openxmlformats.org/drawingml/2006/picture">
+                  <pic:nvPicPr>
+                    <pic:cNvPr id="63" name="Picture 63" descr="Graphical user interface, text&#10;&#10;Description automatically generated with medium confidence"/>
+                    <pic:cNvPicPr/>
+                  </pic:nvPicPr>
+                  <pic:blipFill>
+                    <a:blip r:embed="rId66"/>
+                    <a:stretch>
+                      <a:fillRect/>
+                    </a:stretch>
+                  </pic:blipFill>
+                  <pic:spPr>
+                    <a:xfrm>
+                      <a:off x="0" y="0"/>
+                      <a:ext cx="5489575" cy="3442970"/>
+                    </a:xfrm>
+                    <a:prstGeom prst="rect">
+                      <a:avLst/>
+                    </a:prstGeom>
+                  </pic:spPr>
+                </pic:pic>
+              </a:graphicData>
+            </a:graphic>
+          </wp:inline>
+        </w:drawing>
+      </w:r>
+    </w:p>
+    <w:p>
+      <w:pPr>
+        <w:rPr>
+          <w:lang w:val="en-IE"/>
+        </w:rPr>
+      </w:pPr>
+      <w:r>
+        <w:rPr>
+          <w:noProof/>
+        </w:rPr>
+        <w:lastRenderedPageBreak/>
+        <w:drawing>
+          <wp:inline distT="0" distB="0" distL="0" distR="0" wp14:anchorId="130F6BE9" wp14:editId="491F57A8">
+            <wp:extent cx="5489575" cy="4059555"/>
+            <wp:effectExtent l="0" t="0" r="0" b="0"/>
+            <wp:docPr id="64" name="Picture 64" descr="Graphical user interface, application&#10;&#10;Description automatically generated"/>
+            <wp:cNvGraphicFramePr>
+              <a:graphicFrameLocks xmlns:a="http://schemas.openxmlformats.org/drawingml/2006/main" noChangeAspect="1"/>
+            </wp:cNvGraphicFramePr>
+            <a:graphic xmlns:a="http://schemas.openxmlformats.org/drawingml/2006/main">
+              <a:graphicData uri="http://schemas.openxmlformats.org/drawingml/2006/picture">
+                <pic:pic xmlns:pic="http://schemas.openxmlformats.org/drawingml/2006/picture">
+                  <pic:nvPicPr>
+                    <pic:cNvPr id="64" name="Picture 64" descr="Graphical user interface, application&#10;&#10;Description automatically generated"/>
+                    <pic:cNvPicPr/>
+                  </pic:nvPicPr>
+                  <pic:blipFill>
+                    <a:blip r:embed="rId67"/>
+                    <a:stretch>
+                      <a:fillRect/>
+                    </a:stretch>
+                  </pic:blipFill>
+                  <pic:spPr>
+                    <a:xfrm>
+                      <a:off x="0" y="0"/>
+                      <a:ext cx="5489575" cy="4059555"/>
+                    </a:xfrm>
+                    <a:prstGeom prst="rect">
+                      <a:avLst/>
+                    </a:prstGeom>
+                  </pic:spPr>
+                </pic:pic>
+              </a:graphicData>
+            </a:graphic>
+          </wp:inline>
+        </w:drawing>
+      </w:r>
+    </w:p>
+    <w:p>
+      <w:pPr>
+        <w:rPr>
+          <w:lang w:val="en-IE"/>
+        </w:rPr>
+      </w:pPr>
+      <w:r>
+        <w:rPr>
+          <w:noProof/>
+        </w:rPr>
+        <w:lastRenderedPageBreak/>
+        <w:drawing>
+          <wp:inline distT="0" distB="0" distL="0" distR="0" wp14:anchorId="4A8F9F43" wp14:editId="02DDA0BD">
+            <wp:extent cx="5429250" cy="4400550"/>
+            <wp:effectExtent l="0" t="0" r="0" b="0"/>
+            <wp:docPr id="65" name="Picture 65" descr="Table&#10;&#10;Description automatically generated"/>
+            <wp:cNvGraphicFramePr>
+              <a:graphicFrameLocks xmlns:a="http://schemas.openxmlformats.org/drawingml/2006/main" noChangeAspect="1"/>
+            </wp:cNvGraphicFramePr>
+            <a:graphic xmlns:a="http://schemas.openxmlformats.org/drawingml/2006/main">
+              <a:graphicData uri="http://schemas.openxmlformats.org/drawingml/2006/picture">
+                <pic:pic xmlns:pic="http://schemas.openxmlformats.org/drawingml/2006/picture">
+                  <pic:nvPicPr>
+                    <pic:cNvPr id="65" name="Picture 65" descr="Table&#10;&#10;Description automatically generated"/>
+                    <pic:cNvPicPr/>
+                  </pic:nvPicPr>
+                  <pic:blipFill>
+                    <a:blip r:embed="rId68"/>
+                    <a:stretch>
+                      <a:fillRect/>
+                    </a:stretch>
+                  </pic:blipFill>
+                  <pic:spPr>
+                    <a:xfrm>
+                      <a:off x="0" y="0"/>
+                      <a:ext cx="5429250" cy="4400550"/>
+                    </a:xfrm>
+                    <a:prstGeom prst="rect">
+                      <a:avLst/>
+                    </a:prstGeom>
+                  </pic:spPr>
+                </pic:pic>
+              </a:graphicData>
+            </a:graphic>
+          </wp:inline>
+        </w:drawing>
+      </w:r>
+    </w:p>
+    <w:p>
+      <w:pPr>
+        <w:rPr>
+          <w:lang w:val="en-IE"/>
+        </w:rPr>
+      </w:pPr>
+      <w:r>
+        <w:rPr>
+          <w:noProof/>
+        </w:rPr>
+        <w:drawing>
+          <wp:inline distT="0" distB="0" distL="0" distR="0" wp14:anchorId="39790ABC" wp14:editId="44C0FC63">
+            <wp:extent cx="5489575" cy="3645535"/>
+            <wp:effectExtent l="0" t="0" r="0" b="0"/>
+            <wp:docPr id="66" name="Picture 66" descr="Graphical user interface&#10;&#10;Description automatically generated"/>
+            <wp:cNvGraphicFramePr>
+              <a:graphicFrameLocks xmlns:a="http://schemas.openxmlformats.org/drawingml/2006/main" noChangeAspect="1"/>
+            </wp:cNvGraphicFramePr>
+            <a:graphic xmlns:a="http://schemas.openxmlformats.org/drawingml/2006/main">
+              <a:graphicData uri="http://schemas.openxmlformats.org/drawingml/2006/picture">
+                <pic:pic xmlns:pic="http://schemas.openxmlformats.org/drawingml/2006/picture">
+                  <pic:nvPicPr>
+                    <pic:cNvPr id="66" name="Picture 66" descr="Graphical user interface&#10;&#10;Description automatically generated"/>
+                    <pic:cNvPicPr/>
+                  </pic:nvPicPr>
+                  <pic:blipFill>
+                    <a:blip r:embed="rId69"/>
+                    <a:stretch>
+                      <a:fillRect/>
+                    </a:stretch>
+                  </pic:blipFill>
+                  <pic:spPr>
+                    <a:xfrm>
+                      <a:off x="0" y="0"/>
+                      <a:ext cx="5489575" cy="3645535"/>
+                    </a:xfrm>
+                    <a:prstGeom prst="rect">
+                      <a:avLst/>
+                    </a:prstGeom>
+                  </pic:spPr>
+                </pic:pic>
+              </a:graphicData>
+            </a:graphic>
+          </wp:inline>
+        </w:drawing>
+      </w:r>
+    </w:p>
+    <w:p>
+      <w:pPr>
+        <w:rPr>
+          <w:rFonts w:cs="Arial"/>
+          <w:lang w:val="en-IE"/>
+        </w:rPr>
+      </w:pPr>
+      <w:r>
+        <w:rPr>
+          <w:rFonts w:cs="Arial"/>
+          <w:lang w:val="en-IE"/>
+        </w:rPr>
+        <w:lastRenderedPageBreak/>
         <w:t>Provide screenshots of key screens and explain.</w:t>
       </w:r>
     </w:p>
@@ -9160,12 +15668,21 @@
           <w:lang w:val="en-IE"/>
         </w:rPr>
       </w:pPr>
-      <w:r>
-        <w:rPr>
-          <w:rFonts w:cs="Arial"/>
-          <w:lang w:val="en-IE"/>
-        </w:rPr>
-        <w:t xml:space="preserve">Quantative results may be reported in tables or figures. Note that tables have their caption above the table and need to be cross referenced in the text (see </w:t>
+      <w:proofErr w:type="spellStart"/>
+      <w:r>
+        <w:rPr>
+          <w:rFonts w:cs="Arial"/>
+          <w:lang w:val="en-IE"/>
+        </w:rPr>
+        <w:t>Quantative</w:t>
+      </w:r>
+      <w:proofErr w:type="spellEnd"/>
+      <w:r>
+        <w:rPr>
+          <w:rFonts w:cs="Arial"/>
+          <w:lang w:val="en-IE"/>
+        </w:rPr>
+        <w:t xml:space="preserve"> results may be reported in tables or figures. Note that tables have their caption above the table and need to be cross referenced in the text (see </w:t>
       </w:r>
       <w:r>
         <w:rPr>
@@ -9349,6 +15866,7 @@
                 <w:lang w:val="en-IE"/>
               </w:rPr>
             </w:pPr>
+            <w:proofErr w:type="spellStart"/>
             <w:r>
               <w:rPr>
                 <w:rFonts w:cs="Arial"/>
@@ -9366,6 +15884,7 @@
               </w:rPr>
               <w:t>without</w:t>
             </w:r>
+            <w:proofErr w:type="spellEnd"/>
           </w:p>
         </w:tc>
         <w:tc>
@@ -9423,7 +15942,16 @@
                 <w:b/>
                 <w:lang w:val="en-IE"/>
               </w:rPr>
-              <w:t>Std.-Deviation</w:t>
+              <w:t>Std.-</w:t>
+            </w:r>
+            <w:proofErr w:type="spellStart"/>
+            <w:r>
+              <w:rPr>
+                <w:rFonts w:cs="Arial"/>
+                <w:b/>
+                <w:lang w:val="en-IE"/>
+              </w:rPr>
+              <w:t>Deviation</w:t>
             </w:r>
             <w:r>
               <w:rPr>
@@ -9434,6 +15962,7 @@
               </w:rPr>
               <w:t>with</w:t>
             </w:r>
+            <w:proofErr w:type="spellEnd"/>
           </w:p>
         </w:tc>
         <w:tc>
@@ -9457,7 +15986,16 @@
                 <w:b/>
                 <w:lang w:val="en-IE"/>
               </w:rPr>
-              <w:t>Std.-Deviation</w:t>
+              <w:t>Std.-</w:t>
+            </w:r>
+            <w:proofErr w:type="spellStart"/>
+            <w:r>
+              <w:rPr>
+                <w:rFonts w:cs="Arial"/>
+                <w:b/>
+                <w:lang w:val="en-IE"/>
+              </w:rPr>
+              <w:t>Deviation</w:t>
             </w:r>
             <w:r>
               <w:rPr>
@@ -9468,6 +16006,7 @@
               </w:rPr>
               <w:t>without</w:t>
             </w:r>
+            <w:proofErr w:type="spellEnd"/>
           </w:p>
         </w:tc>
         <w:tc>
@@ -10048,7 +16587,7 @@
                     </pic:cNvPicPr>
                   </pic:nvPicPr>
                   <pic:blipFill>
-                    <a:blip r:embed="rId23">
+                    <a:blip r:embed="rId70">
                       <a:extLst>
                         <a:ext uri="{28A0092B-C50C-407E-A947-70E740481C1C}">
                           <a14:useLocalDpi xmlns:a14="http://schemas.microsoft.com/office/drawing/2010/main" val="0"/>
@@ -10301,7 +16840,7 @@
           <w:lang w:val="en-IE"/>
         </w:rPr>
       </w:pPr>
-      <w:hyperlink r:id="rId24" w:history="1">
+      <w:hyperlink r:id="rId71" w:history="1">
         <w:r>
           <w:rPr>
             <w:rStyle w:val="Hyperlink"/>
@@ -10319,7 +16858,7 @@
           <w:lang w:val="en-IE"/>
         </w:rPr>
       </w:pPr>
-      <w:hyperlink r:id="rId25" w:history="1">
+      <w:hyperlink r:id="rId72" w:history="1">
         <w:r>
           <w:rPr>
             <w:rStyle w:val="Hyperlink"/>
@@ -10432,100 +16971,6 @@
           <w:lang w:val="en-IE"/>
         </w:rPr>
         <w:t xml:space="preserve"> </w:t>
-      </w:r>
-    </w:p>
-    <w:p>
-      <w:pPr>
-        <w:pStyle w:val="Heading2"/>
-        <w:rPr>
-          <w:sz w:val="24"/>
-          <w:szCs w:val="24"/>
-          <w:lang w:val="en-IE"/>
-        </w:rPr>
-      </w:pPr>
-      <w:bookmarkStart w:id="28" w:name="_Toc351559341"/>
-      <w:r>
-        <w:rPr>
-          <w:sz w:val="24"/>
-          <w:szCs w:val="24"/>
-          <w:lang w:val="en-IE"/>
-        </w:rPr>
-        <w:t xml:space="preserve">Monthly </w:t>
-      </w:r>
-      <w:r>
-        <w:rPr>
-          <w:sz w:val="24"/>
-          <w:szCs w:val="24"/>
-          <w:lang w:val="en-IE"/>
-        </w:rPr>
-        <w:t>Journal</w:t>
-      </w:r>
-      <w:bookmarkEnd w:id="28"/>
-    </w:p>
-    <w:p>
-      <w:pPr>
-        <w:pStyle w:val="Heading2"/>
-        <w:rPr>
-          <w:sz w:val="24"/>
-          <w:szCs w:val="24"/>
-          <w:lang w:val="en-IE"/>
-        </w:rPr>
-      </w:pPr>
-      <w:bookmarkStart w:id="29" w:name="_Toc351559342"/>
-      <w:r>
-        <w:rPr>
-          <w:sz w:val="24"/>
-          <w:szCs w:val="24"/>
-          <w:lang w:val="en-IE"/>
-        </w:rPr>
-        <w:t>Other M</w:t>
-      </w:r>
-      <w:r>
-        <w:rPr>
-          <w:sz w:val="24"/>
-          <w:szCs w:val="24"/>
-          <w:lang w:val="en-IE"/>
-        </w:rPr>
-        <w:t>aterial Used</w:t>
-      </w:r>
-      <w:bookmarkEnd w:id="29"/>
-      <w:r>
-        <w:rPr>
-          <w:sz w:val="24"/>
-          <w:szCs w:val="24"/>
-          <w:lang w:val="en-IE"/>
-        </w:rPr>
-        <w:t xml:space="preserve"> </w:t>
-      </w:r>
-    </w:p>
-    <w:p>
-      <w:pPr>
-        <w:rPr>
-          <w:rFonts w:cs="Arial"/>
-          <w:lang w:val="en-IE"/>
-        </w:rPr>
-      </w:pPr>
-      <w:r>
-        <w:rPr>
-          <w:rFonts w:cs="Arial"/>
-          <w:lang w:val="en-IE"/>
-        </w:rPr>
-        <w:t>Any other reference material used in the project for example evaluation surveys etc.</w:t>
-      </w:r>
-    </w:p>
-    <w:p>
-      <w:pPr>
-        <w:rPr>
-          <w:rFonts w:cs="Arial"/>
-          <w:lang w:val="en-IE"/>
-        </w:rPr>
-      </w:pPr>
-      <w:r>
-        <w:rPr>
-          <w:rFonts w:cs="Arial"/>
-          <w:lang w:val="en-IE"/>
-        </w:rPr>
-        <w:t>CD containing code should be glued to the technical report.</w:t>
       </w:r>
     </w:p>
     <w:p>
@@ -10669,18 +17114,6 @@
 </w:footnotes>
 </file>
 
-<file path=word/header1.xml><?xml version="1.0" encoding="utf-8"?>
-<w:hdr xmlns:wpc="http://schemas.microsoft.com/office/word/2010/wordprocessingCanvas" xmlns:cx="http://schemas.microsoft.com/office/drawing/2014/chartex" xmlns:cx1="http://schemas.microsoft.com/office/drawing/2015/9/8/chartex" xmlns:cx2="http://schemas.microsoft.com/office/drawing/2015/10/21/chartex" xmlns:cx3="http://schemas.microsoft.com/office/drawing/2016/5/9/chartex" xmlns:cx4="http://schemas.microsoft.com/office/drawing/2016/5/10/chartex" xmlns:cx5="http://schemas.microsoft.com/office/drawing/2016/5/11/chartex" xmlns:cx6="http://schemas.microsoft.com/office/drawing/2016/5/12/chartex" xmlns:cx7="http://schemas.microsoft.com/office/drawing/2016/5/13/chartex" xmlns:cx8="http://schemas.microsoft.com/office/drawing/2016/5/14/chartex" xmlns:mc="http://schemas.openxmlformats.org/markup-compatibility/2006" xmlns:aink="http://schemas.microsoft.com/office/drawing/2016/ink" xmlns:am3d="http://schemas.microsoft.com/office/drawing/2017/model3d" xmlns:o="urn:schemas-microsoft-com:office:office" xmlns:r="http://schemas.openxmlformats.org/officeDocument/2006/relationships" xmlns:m="http://schemas.openxmlformats.org/officeDocument/2006/math" xmlns:v="urn:schemas-microsoft-com:vml" xmlns:wp14="http://schemas.microsoft.com/office/word/2010/wordprocessingDrawing" xmlns:wp="http://schemas.openxmlformats.org/drawingml/2006/wordprocessingDrawing" xmlns:w10="urn:schemas-microsoft-com:office:word" xmlns:w="http://schemas.openxmlformats.org/wordprocessingml/2006/main" xmlns:w14="http://schemas.microsoft.com/office/word/2010/wordml" xmlns:w15="http://schemas.microsoft.com/office/word/2012/wordml" xmlns:w16cex="http://schemas.microsoft.com/office/word/2018/wordml/cex" xmlns:w16cid="http://schemas.microsoft.com/office/word/2016/wordml/cid" xmlns:w16="http://schemas.microsoft.com/office/word/2018/wordml" xmlns:w16sdtdh="http://schemas.microsoft.com/office/word/2020/wordml/sdtdatahash" xmlns:w16se="http://schemas.microsoft.com/office/word/2015/wordml/symex" xmlns:wpg="http://schemas.microsoft.com/office/word/2010/wordprocessingGroup" xmlns:wpi="http://schemas.microsoft.com/office/word/2010/wordprocessingInk" xmlns:wne="http://schemas.microsoft.com/office/word/2006/wordml" xmlns:wps="http://schemas.microsoft.com/office/word/2010/wordprocessingShape" mc:Ignorable="w14 w15 w16se w16cid w16 w16cex w16sdtdh wp14">
-  <w:p/>
-</w:hdr>
-</file>
-
-<file path=word/header2.xml><?xml version="1.0" encoding="utf-8"?>
-<w:hdr xmlns:wpc="http://schemas.microsoft.com/office/word/2010/wordprocessingCanvas" xmlns:cx="http://schemas.microsoft.com/office/drawing/2014/chartex" xmlns:cx1="http://schemas.microsoft.com/office/drawing/2015/9/8/chartex" xmlns:cx2="http://schemas.microsoft.com/office/drawing/2015/10/21/chartex" xmlns:cx3="http://schemas.microsoft.com/office/drawing/2016/5/9/chartex" xmlns:cx4="http://schemas.microsoft.com/office/drawing/2016/5/10/chartex" xmlns:cx5="http://schemas.microsoft.com/office/drawing/2016/5/11/chartex" xmlns:cx6="http://schemas.microsoft.com/office/drawing/2016/5/12/chartex" xmlns:cx7="http://schemas.microsoft.com/office/drawing/2016/5/13/chartex" xmlns:cx8="http://schemas.microsoft.com/office/drawing/2016/5/14/chartex" xmlns:mc="http://schemas.openxmlformats.org/markup-compatibility/2006" xmlns:aink="http://schemas.microsoft.com/office/drawing/2016/ink" xmlns:am3d="http://schemas.microsoft.com/office/drawing/2017/model3d" xmlns:o="urn:schemas-microsoft-com:office:office" xmlns:r="http://schemas.openxmlformats.org/officeDocument/2006/relationships" xmlns:m="http://schemas.openxmlformats.org/officeDocument/2006/math" xmlns:v="urn:schemas-microsoft-com:vml" xmlns:wp14="http://schemas.microsoft.com/office/word/2010/wordprocessingDrawing" xmlns:wp="http://schemas.openxmlformats.org/drawingml/2006/wordprocessingDrawing" xmlns:w10="urn:schemas-microsoft-com:office:word" xmlns:w="http://schemas.openxmlformats.org/wordprocessingml/2006/main" xmlns:w14="http://schemas.microsoft.com/office/word/2010/wordml" xmlns:w15="http://schemas.microsoft.com/office/word/2012/wordml" xmlns:w16cex="http://schemas.microsoft.com/office/word/2018/wordml/cex" xmlns:w16cid="http://schemas.microsoft.com/office/word/2016/wordml/cid" xmlns:w16="http://schemas.microsoft.com/office/word/2018/wordml" xmlns:w16sdtdh="http://schemas.microsoft.com/office/word/2020/wordml/sdtdatahash" xmlns:w16se="http://schemas.microsoft.com/office/word/2015/wordml/symex" xmlns:wpg="http://schemas.microsoft.com/office/word/2010/wordprocessingGroup" xmlns:wpi="http://schemas.microsoft.com/office/word/2010/wordprocessingInk" xmlns:wne="http://schemas.microsoft.com/office/word/2006/wordml" xmlns:wps="http://schemas.microsoft.com/office/word/2010/wordprocessingShape" mc:Ignorable="w14 w15 w16se w16cid w16 w16cex w16sdtdh wp14">
-  <w:p/>
-</w:hdr>
-</file>
-
 <file path=word/numbering.xml><?xml version="1.0" encoding="utf-8"?>
 <w:numbering xmlns:wpc="http://schemas.microsoft.com/office/word/2010/wordprocessingCanvas" xmlns:cx="http://schemas.microsoft.com/office/drawing/2014/chartex" xmlns:cx1="http://schemas.microsoft.com/office/drawing/2015/9/8/chartex" xmlns:cx2="http://schemas.microsoft.com/office/drawing/2015/10/21/chartex" xmlns:cx3="http://schemas.microsoft.com/office/drawing/2016/5/9/chartex" xmlns:cx4="http://schemas.microsoft.com/office/drawing/2016/5/10/chartex" xmlns:cx5="http://schemas.microsoft.com/office/drawing/2016/5/11/chartex" xmlns:cx6="http://schemas.microsoft.com/office/drawing/2016/5/12/chartex" xmlns:cx7="http://schemas.microsoft.com/office/drawing/2016/5/13/chartex" xmlns:cx8="http://schemas.microsoft.com/office/drawing/2016/5/14/chartex" xmlns:mc="http://schemas.openxmlformats.org/markup-compatibility/2006" xmlns:aink="http://schemas.microsoft.com/office/drawing/2016/ink" xmlns:am3d="http://schemas.microsoft.com/office/drawing/2017/model3d" xmlns:o="urn:schemas-microsoft-com:office:office" xmlns:r="http://schemas.openxmlformats.org/officeDocument/2006/relationships" xmlns:m="http://schemas.openxmlformats.org/officeDocument/2006/math" xmlns:v="urn:schemas-microsoft-com:vml" xmlns:wp14="http://schemas.microsoft.com/office/word/2010/wordprocessingDrawing" xmlns:wp="http://schemas.openxmlformats.org/drawingml/2006/wordprocessingDrawing" xmlns:w10="urn:schemas-microsoft-com:office:word" xmlns:w="http://schemas.openxmlformats.org/wordprocessingml/2006/main" xmlns:w14="http://schemas.microsoft.com/office/word/2010/wordml" xmlns:w15="http://schemas.microsoft.com/office/word/2012/wordml" xmlns:w16cex="http://schemas.microsoft.com/office/word/2018/wordml/cex" xmlns:w16cid="http://schemas.microsoft.com/office/word/2016/wordml/cid" xmlns:w16="http://schemas.microsoft.com/office/word/2018/wordml" xmlns:w16sdtdh="http://schemas.microsoft.com/office/word/2020/wordml/sdtdatahash" xmlns:w16se="http://schemas.microsoft.com/office/word/2015/wordml/symex" xmlns:wpg="http://schemas.microsoft.com/office/word/2010/wordprocessingGroup" xmlns:wpi="http://schemas.microsoft.com/office/word/2010/wordprocessingInk" xmlns:wne="http://schemas.microsoft.com/office/word/2006/wordml" xmlns:wps="http://schemas.microsoft.com/office/word/2010/wordprocessingShape" mc:Ignorable="w14 w15 w16se w16cid w16 w16cex w16sdtdh wp14">
   <w:abstractNum w:abstractNumId="0" w15:restartNumberingAfterBreak="0">
@@ -10936,6 +17369,233 @@
     </w:lvl>
   </w:abstractNum>
   <w:abstractNum w:abstractNumId="2" w15:restartNumberingAfterBreak="0">
+    <w:nsid w:val="0F155A84"/>
+    <w:multiLevelType w:val="hybridMultilevel"/>
+    <w:tmpl w:val="7090AE98"/>
+    <w:lvl w:ilvl="0" w:tplc="18090001">
+      <w:start w:val="1"/>
+      <w:numFmt w:val="bullet"/>
+      <w:lvlText w:val=""/>
+      <w:lvlJc w:val="left"/>
+      <w:pPr>
+        <w:ind w:left="720" w:hanging="360"/>
+      </w:pPr>
+      <w:rPr>
+        <w:rFonts w:ascii="Symbol" w:hAnsi="Symbol" w:hint="default"/>
+      </w:rPr>
+    </w:lvl>
+    <w:lvl w:ilvl="1" w:tplc="18090003" w:tentative="1">
+      <w:start w:val="1"/>
+      <w:numFmt w:val="bullet"/>
+      <w:lvlText w:val="o"/>
+      <w:lvlJc w:val="left"/>
+      <w:pPr>
+        <w:ind w:left="1440" w:hanging="360"/>
+      </w:pPr>
+      <w:rPr>
+        <w:rFonts w:ascii="Courier New" w:hAnsi="Courier New" w:cs="Courier New" w:hint="default"/>
+      </w:rPr>
+    </w:lvl>
+    <w:lvl w:ilvl="2" w:tplc="18090005" w:tentative="1">
+      <w:start w:val="1"/>
+      <w:numFmt w:val="bullet"/>
+      <w:lvlText w:val=""/>
+      <w:lvlJc w:val="left"/>
+      <w:pPr>
+        <w:ind w:left="2160" w:hanging="360"/>
+      </w:pPr>
+      <w:rPr>
+        <w:rFonts w:ascii="Wingdings" w:hAnsi="Wingdings" w:hint="default"/>
+      </w:rPr>
+    </w:lvl>
+    <w:lvl w:ilvl="3" w:tplc="18090001" w:tentative="1">
+      <w:start w:val="1"/>
+      <w:numFmt w:val="bullet"/>
+      <w:lvlText w:val=""/>
+      <w:lvlJc w:val="left"/>
+      <w:pPr>
+        <w:ind w:left="2880" w:hanging="360"/>
+      </w:pPr>
+      <w:rPr>
+        <w:rFonts w:ascii="Symbol" w:hAnsi="Symbol" w:hint="default"/>
+      </w:rPr>
+    </w:lvl>
+    <w:lvl w:ilvl="4" w:tplc="18090003" w:tentative="1">
+      <w:start w:val="1"/>
+      <w:numFmt w:val="bullet"/>
+      <w:lvlText w:val="o"/>
+      <w:lvlJc w:val="left"/>
+      <w:pPr>
+        <w:ind w:left="3600" w:hanging="360"/>
+      </w:pPr>
+      <w:rPr>
+        <w:rFonts w:ascii="Courier New" w:hAnsi="Courier New" w:cs="Courier New" w:hint="default"/>
+      </w:rPr>
+    </w:lvl>
+    <w:lvl w:ilvl="5" w:tplc="18090005" w:tentative="1">
+      <w:start w:val="1"/>
+      <w:numFmt w:val="bullet"/>
+      <w:lvlText w:val=""/>
+      <w:lvlJc w:val="left"/>
+      <w:pPr>
+        <w:ind w:left="4320" w:hanging="360"/>
+      </w:pPr>
+      <w:rPr>
+        <w:rFonts w:ascii="Wingdings" w:hAnsi="Wingdings" w:hint="default"/>
+      </w:rPr>
+    </w:lvl>
+    <w:lvl w:ilvl="6" w:tplc="18090001" w:tentative="1">
+      <w:start w:val="1"/>
+      <w:numFmt w:val="bullet"/>
+      <w:lvlText w:val=""/>
+      <w:lvlJc w:val="left"/>
+      <w:pPr>
+        <w:ind w:left="5040" w:hanging="360"/>
+      </w:pPr>
+      <w:rPr>
+        <w:rFonts w:ascii="Symbol" w:hAnsi="Symbol" w:hint="default"/>
+      </w:rPr>
+    </w:lvl>
+    <w:lvl w:ilvl="7" w:tplc="18090003" w:tentative="1">
+      <w:start w:val="1"/>
+      <w:numFmt w:val="bullet"/>
+      <w:lvlText w:val="o"/>
+      <w:lvlJc w:val="left"/>
+      <w:pPr>
+        <w:ind w:left="5760" w:hanging="360"/>
+      </w:pPr>
+      <w:rPr>
+        <w:rFonts w:ascii="Courier New" w:hAnsi="Courier New" w:cs="Courier New" w:hint="default"/>
+      </w:rPr>
+    </w:lvl>
+    <w:lvl w:ilvl="8" w:tplc="18090005" w:tentative="1">
+      <w:start w:val="1"/>
+      <w:numFmt w:val="bullet"/>
+      <w:lvlText w:val=""/>
+      <w:lvlJc w:val="left"/>
+      <w:pPr>
+        <w:ind w:left="6480" w:hanging="360"/>
+      </w:pPr>
+      <w:rPr>
+        <w:rFonts w:ascii="Wingdings" w:hAnsi="Wingdings" w:hint="default"/>
+      </w:rPr>
+    </w:lvl>
+  </w:abstractNum>
+  <w:abstractNum w:abstractNumId="3" w15:restartNumberingAfterBreak="0">
+    <w:nsid w:val="10D91901"/>
+    <w:multiLevelType w:val="multilevel"/>
+    <w:tmpl w:val="18090025"/>
+    <w:styleLink w:val="CurrentList1"/>
+    <w:lvl w:ilvl="0">
+      <w:start w:val="1"/>
+      <w:numFmt w:val="decimal"/>
+      <w:lvlText w:val="%1"/>
+      <w:lvlJc w:val="left"/>
+      <w:pPr>
+        <w:ind w:left="432" w:hanging="432"/>
+      </w:pPr>
+      <w:rPr>
+        <w:rFonts w:hint="default"/>
+      </w:rPr>
+    </w:lvl>
+    <w:lvl w:ilvl="1">
+      <w:start w:val="1"/>
+      <w:numFmt w:val="decimal"/>
+      <w:lvlText w:val="%1.%2"/>
+      <w:lvlJc w:val="left"/>
+      <w:pPr>
+        <w:ind w:left="576" w:hanging="576"/>
+      </w:pPr>
+      <w:rPr>
+        <w:rFonts w:hint="default"/>
+      </w:rPr>
+    </w:lvl>
+    <w:lvl w:ilvl="2">
+      <w:start w:val="1"/>
+      <w:numFmt w:val="decimal"/>
+      <w:lvlText w:val="%1.%2.%3"/>
+      <w:lvlJc w:val="left"/>
+      <w:pPr>
+        <w:ind w:left="720" w:hanging="720"/>
+      </w:pPr>
+      <w:rPr>
+        <w:rFonts w:hint="default"/>
+      </w:rPr>
+    </w:lvl>
+    <w:lvl w:ilvl="3">
+      <w:start w:val="1"/>
+      <w:numFmt w:val="decimal"/>
+      <w:lvlText w:val="%1.%2.%3.%4"/>
+      <w:lvlJc w:val="left"/>
+      <w:pPr>
+        <w:ind w:left="864" w:hanging="864"/>
+      </w:pPr>
+      <w:rPr>
+        <w:rFonts w:hint="default"/>
+      </w:rPr>
+    </w:lvl>
+    <w:lvl w:ilvl="4">
+      <w:start w:val="1"/>
+      <w:numFmt w:val="decimal"/>
+      <w:lvlText w:val="%1.%2.%3.%4.%5"/>
+      <w:lvlJc w:val="left"/>
+      <w:pPr>
+        <w:ind w:left="1008" w:hanging="1008"/>
+      </w:pPr>
+      <w:rPr>
+        <w:rFonts w:hint="default"/>
+      </w:rPr>
+    </w:lvl>
+    <w:lvl w:ilvl="5">
+      <w:start w:val="1"/>
+      <w:numFmt w:val="decimal"/>
+      <w:lvlText w:val="%1.%2.%3.%4.%5.%6"/>
+      <w:lvlJc w:val="left"/>
+      <w:pPr>
+        <w:ind w:left="1152" w:hanging="1152"/>
+      </w:pPr>
+      <w:rPr>
+        <w:rFonts w:hint="default"/>
+      </w:rPr>
+    </w:lvl>
+    <w:lvl w:ilvl="6">
+      <w:start w:val="1"/>
+      <w:numFmt w:val="decimal"/>
+      <w:lvlText w:val="%1.%2.%3.%4.%5.%6.%7"/>
+      <w:lvlJc w:val="left"/>
+      <w:pPr>
+        <w:ind w:left="1296" w:hanging="1296"/>
+      </w:pPr>
+      <w:rPr>
+        <w:rFonts w:hint="default"/>
+      </w:rPr>
+    </w:lvl>
+    <w:lvl w:ilvl="7">
+      <w:start w:val="1"/>
+      <w:numFmt w:val="decimal"/>
+      <w:lvlText w:val="%1.%2.%3.%4.%5.%6.%7.%8"/>
+      <w:lvlJc w:val="left"/>
+      <w:pPr>
+        <w:ind w:left="1440" w:hanging="1440"/>
+      </w:pPr>
+      <w:rPr>
+        <w:rFonts w:hint="default"/>
+      </w:rPr>
+    </w:lvl>
+    <w:lvl w:ilvl="8">
+      <w:start w:val="1"/>
+      <w:numFmt w:val="decimal"/>
+      <w:lvlText w:val="%1.%2.%3.%4.%5.%6.%7.%8.%9"/>
+      <w:lvlJc w:val="left"/>
+      <w:pPr>
+        <w:ind w:left="1584" w:hanging="1584"/>
+      </w:pPr>
+      <w:rPr>
+        <w:rFonts w:hint="default"/>
+      </w:rPr>
+    </w:lvl>
+  </w:abstractNum>
+  <w:abstractNum w:abstractNumId="4" w15:restartNumberingAfterBreak="0">
     <w:nsid w:val="1600310E"/>
     <w:multiLevelType w:val="multilevel"/>
     <w:tmpl w:val="AC445EC4"/>
@@ -11048,7 +17708,7 @@
       </w:pPr>
     </w:lvl>
   </w:abstractNum>
-  <w:abstractNum w:abstractNumId="3" w15:restartNumberingAfterBreak="0">
+  <w:abstractNum w:abstractNumId="5" w15:restartNumberingAfterBreak="0">
     <w:nsid w:val="1D5E4F8F"/>
     <w:multiLevelType w:val="hybridMultilevel"/>
     <w:tmpl w:val="C1D474EA"/>
@@ -11161,7 +17821,7 @@
       </w:rPr>
     </w:lvl>
   </w:abstractNum>
-  <w:abstractNum w:abstractNumId="4" w15:restartNumberingAfterBreak="0">
+  <w:abstractNum w:abstractNumId="6" w15:restartNumberingAfterBreak="0">
     <w:nsid w:val="20C14AA3"/>
     <w:multiLevelType w:val="multilevel"/>
     <w:tmpl w:val="1A522418"/>
@@ -11310,7 +17970,120 @@
       </w:rPr>
     </w:lvl>
   </w:abstractNum>
-  <w:abstractNum w:abstractNumId="5" w15:restartNumberingAfterBreak="0">
+  <w:abstractNum w:abstractNumId="7" w15:restartNumberingAfterBreak="0">
+    <w:nsid w:val="227D3EFD"/>
+    <w:multiLevelType w:val="hybridMultilevel"/>
+    <w:tmpl w:val="5394EAB2"/>
+    <w:lvl w:ilvl="0" w:tplc="18090001">
+      <w:start w:val="1"/>
+      <w:numFmt w:val="bullet"/>
+      <w:lvlText w:val=""/>
+      <w:lvlJc w:val="left"/>
+      <w:pPr>
+        <w:ind w:left="720" w:hanging="360"/>
+      </w:pPr>
+      <w:rPr>
+        <w:rFonts w:ascii="Symbol" w:hAnsi="Symbol" w:hint="default"/>
+      </w:rPr>
+    </w:lvl>
+    <w:lvl w:ilvl="1" w:tplc="18090003" w:tentative="1">
+      <w:start w:val="1"/>
+      <w:numFmt w:val="bullet"/>
+      <w:lvlText w:val="o"/>
+      <w:lvlJc w:val="left"/>
+      <w:pPr>
+        <w:ind w:left="1440" w:hanging="360"/>
+      </w:pPr>
+      <w:rPr>
+        <w:rFonts w:ascii="Courier New" w:hAnsi="Courier New" w:cs="Courier New" w:hint="default"/>
+      </w:rPr>
+    </w:lvl>
+    <w:lvl w:ilvl="2" w:tplc="18090005" w:tentative="1">
+      <w:start w:val="1"/>
+      <w:numFmt w:val="bullet"/>
+      <w:lvlText w:val=""/>
+      <w:lvlJc w:val="left"/>
+      <w:pPr>
+        <w:ind w:left="2160" w:hanging="360"/>
+      </w:pPr>
+      <w:rPr>
+        <w:rFonts w:ascii="Wingdings" w:hAnsi="Wingdings" w:hint="default"/>
+      </w:rPr>
+    </w:lvl>
+    <w:lvl w:ilvl="3" w:tplc="18090001" w:tentative="1">
+      <w:start w:val="1"/>
+      <w:numFmt w:val="bullet"/>
+      <w:lvlText w:val=""/>
+      <w:lvlJc w:val="left"/>
+      <w:pPr>
+        <w:ind w:left="2880" w:hanging="360"/>
+      </w:pPr>
+      <w:rPr>
+        <w:rFonts w:ascii="Symbol" w:hAnsi="Symbol" w:hint="default"/>
+      </w:rPr>
+    </w:lvl>
+    <w:lvl w:ilvl="4" w:tplc="18090003" w:tentative="1">
+      <w:start w:val="1"/>
+      <w:numFmt w:val="bullet"/>
+      <w:lvlText w:val="o"/>
+      <w:lvlJc w:val="left"/>
+      <w:pPr>
+        <w:ind w:left="3600" w:hanging="360"/>
+      </w:pPr>
+      <w:rPr>
+        <w:rFonts w:ascii="Courier New" w:hAnsi="Courier New" w:cs="Courier New" w:hint="default"/>
+      </w:rPr>
+    </w:lvl>
+    <w:lvl w:ilvl="5" w:tplc="18090005" w:tentative="1">
+      <w:start w:val="1"/>
+      <w:numFmt w:val="bullet"/>
+      <w:lvlText w:val=""/>
+      <w:lvlJc w:val="left"/>
+      <w:pPr>
+        <w:ind w:left="4320" w:hanging="360"/>
+      </w:pPr>
+      <w:rPr>
+        <w:rFonts w:ascii="Wingdings" w:hAnsi="Wingdings" w:hint="default"/>
+      </w:rPr>
+    </w:lvl>
+    <w:lvl w:ilvl="6" w:tplc="18090001" w:tentative="1">
+      <w:start w:val="1"/>
+      <w:numFmt w:val="bullet"/>
+      <w:lvlText w:val=""/>
+      <w:lvlJc w:val="left"/>
+      <w:pPr>
+        <w:ind w:left="5040" w:hanging="360"/>
+      </w:pPr>
+      <w:rPr>
+        <w:rFonts w:ascii="Symbol" w:hAnsi="Symbol" w:hint="default"/>
+      </w:rPr>
+    </w:lvl>
+    <w:lvl w:ilvl="7" w:tplc="18090003" w:tentative="1">
+      <w:start w:val="1"/>
+      <w:numFmt w:val="bullet"/>
+      <w:lvlText w:val="o"/>
+      <w:lvlJc w:val="left"/>
+      <w:pPr>
+        <w:ind w:left="5760" w:hanging="360"/>
+      </w:pPr>
+      <w:rPr>
+        <w:rFonts w:ascii="Courier New" w:hAnsi="Courier New" w:cs="Courier New" w:hint="default"/>
+      </w:rPr>
+    </w:lvl>
+    <w:lvl w:ilvl="8" w:tplc="18090005" w:tentative="1">
+      <w:start w:val="1"/>
+      <w:numFmt w:val="bullet"/>
+      <w:lvlText w:val=""/>
+      <w:lvlJc w:val="left"/>
+      <w:pPr>
+        <w:ind w:left="6480" w:hanging="360"/>
+      </w:pPr>
+      <w:rPr>
+        <w:rFonts w:ascii="Wingdings" w:hAnsi="Wingdings" w:hint="default"/>
+      </w:rPr>
+    </w:lvl>
+  </w:abstractNum>
+  <w:abstractNum w:abstractNumId="8" w15:restartNumberingAfterBreak="0">
     <w:nsid w:val="23FA6015"/>
     <w:multiLevelType w:val="hybridMultilevel"/>
     <w:tmpl w:val="279036DA"/>
@@ -11423,7 +18196,7 @@
       </w:pPr>
     </w:lvl>
   </w:abstractNum>
-  <w:abstractNum w:abstractNumId="6" w15:restartNumberingAfterBreak="0">
+  <w:abstractNum w:abstractNumId="9" w15:restartNumberingAfterBreak="0">
     <w:nsid w:val="289773A8"/>
     <w:multiLevelType w:val="multilevel"/>
     <w:tmpl w:val="96FA6A78"/>
@@ -11509,7 +18282,7 @@
       </w:pPr>
     </w:lvl>
   </w:abstractNum>
-  <w:abstractNum w:abstractNumId="7" w15:restartNumberingAfterBreak="0">
+  <w:abstractNum w:abstractNumId="10" w15:restartNumberingAfterBreak="0">
     <w:nsid w:val="2D3177E9"/>
     <w:multiLevelType w:val="hybridMultilevel"/>
     <w:tmpl w:val="CD003210"/>
@@ -11622,7 +18395,7 @@
       </w:pPr>
     </w:lvl>
   </w:abstractNum>
-  <w:abstractNum w:abstractNumId="8" w15:restartNumberingAfterBreak="0">
+  <w:abstractNum w:abstractNumId="11" w15:restartNumberingAfterBreak="0">
     <w:nsid w:val="2F9E722A"/>
     <w:multiLevelType w:val="hybridMultilevel"/>
     <w:tmpl w:val="279036DA"/>
@@ -11735,7 +18508,7 @@
       </w:pPr>
     </w:lvl>
   </w:abstractNum>
-  <w:abstractNum w:abstractNumId="9" w15:restartNumberingAfterBreak="0">
+  <w:abstractNum w:abstractNumId="12" w15:restartNumberingAfterBreak="0">
     <w:nsid w:val="2FA9339B"/>
     <w:multiLevelType w:val="hybridMultilevel"/>
     <w:tmpl w:val="12B06988"/>
@@ -11875,7 +18648,7 @@
       </w:rPr>
     </w:lvl>
   </w:abstractNum>
-  <w:abstractNum w:abstractNumId="10" w15:restartNumberingAfterBreak="0">
+  <w:abstractNum w:abstractNumId="13" w15:restartNumberingAfterBreak="0">
     <w:nsid w:val="34CB0FBE"/>
     <w:multiLevelType w:val="hybridMultilevel"/>
     <w:tmpl w:val="5F34B9BE"/>
@@ -11988,7 +18761,7 @@
       </w:rPr>
     </w:lvl>
   </w:abstractNum>
-  <w:abstractNum w:abstractNumId="11" w15:restartNumberingAfterBreak="0">
+  <w:abstractNum w:abstractNumId="14" w15:restartNumberingAfterBreak="0">
     <w:nsid w:val="3C5B2923"/>
     <w:multiLevelType w:val="hybridMultilevel"/>
     <w:tmpl w:val="279036DA"/>
@@ -12101,7 +18874,93 @@
       </w:pPr>
     </w:lvl>
   </w:abstractNum>
-  <w:abstractNum w:abstractNumId="12" w15:restartNumberingAfterBreak="0">
+  <w:abstractNum w:abstractNumId="15" w15:restartNumberingAfterBreak="0">
+    <w:nsid w:val="3CD74F5D"/>
+    <w:multiLevelType w:val="multilevel"/>
+    <w:tmpl w:val="1809001F"/>
+    <w:lvl w:ilvl="0">
+      <w:start w:val="1"/>
+      <w:numFmt w:val="decimal"/>
+      <w:lvlText w:val="%1."/>
+      <w:lvlJc w:val="left"/>
+      <w:pPr>
+        <w:ind w:left="360" w:hanging="360"/>
+      </w:pPr>
+    </w:lvl>
+    <w:lvl w:ilvl="1">
+      <w:start w:val="1"/>
+      <w:numFmt w:val="decimal"/>
+      <w:lvlText w:val="%1.%2."/>
+      <w:lvlJc w:val="left"/>
+      <w:pPr>
+        <w:ind w:left="792" w:hanging="432"/>
+      </w:pPr>
+    </w:lvl>
+    <w:lvl w:ilvl="2">
+      <w:start w:val="1"/>
+      <w:numFmt w:val="decimal"/>
+      <w:lvlText w:val="%1.%2.%3."/>
+      <w:lvlJc w:val="left"/>
+      <w:pPr>
+        <w:ind w:left="1224" w:hanging="504"/>
+      </w:pPr>
+    </w:lvl>
+    <w:lvl w:ilvl="3">
+      <w:start w:val="1"/>
+      <w:numFmt w:val="decimal"/>
+      <w:lvlText w:val="%1.%2.%3.%4."/>
+      <w:lvlJc w:val="left"/>
+      <w:pPr>
+        <w:ind w:left="1728" w:hanging="648"/>
+      </w:pPr>
+    </w:lvl>
+    <w:lvl w:ilvl="4">
+      <w:start w:val="1"/>
+      <w:numFmt w:val="decimal"/>
+      <w:lvlText w:val="%1.%2.%3.%4.%5."/>
+      <w:lvlJc w:val="left"/>
+      <w:pPr>
+        <w:ind w:left="2232" w:hanging="792"/>
+      </w:pPr>
+    </w:lvl>
+    <w:lvl w:ilvl="5">
+      <w:start w:val="1"/>
+      <w:numFmt w:val="decimal"/>
+      <w:lvlText w:val="%1.%2.%3.%4.%5.%6."/>
+      <w:lvlJc w:val="left"/>
+      <w:pPr>
+        <w:ind w:left="2736" w:hanging="936"/>
+      </w:pPr>
+    </w:lvl>
+    <w:lvl w:ilvl="6">
+      <w:start w:val="1"/>
+      <w:numFmt w:val="decimal"/>
+      <w:lvlText w:val="%1.%2.%3.%4.%5.%6.%7."/>
+      <w:lvlJc w:val="left"/>
+      <w:pPr>
+        <w:ind w:left="3240" w:hanging="1080"/>
+      </w:pPr>
+    </w:lvl>
+    <w:lvl w:ilvl="7">
+      <w:start w:val="1"/>
+      <w:numFmt w:val="decimal"/>
+      <w:lvlText w:val="%1.%2.%3.%4.%5.%6.%7.%8."/>
+      <w:lvlJc w:val="left"/>
+      <w:pPr>
+        <w:ind w:left="3744" w:hanging="1224"/>
+      </w:pPr>
+    </w:lvl>
+    <w:lvl w:ilvl="8">
+      <w:start w:val="1"/>
+      <w:numFmt w:val="decimal"/>
+      <w:lvlText w:val="%1.%2.%3.%4.%5.%6.%7.%8.%9."/>
+      <w:lvlJc w:val="left"/>
+      <w:pPr>
+        <w:ind w:left="4320" w:hanging="1440"/>
+      </w:pPr>
+    </w:lvl>
+  </w:abstractNum>
+  <w:abstractNum w:abstractNumId="16" w15:restartNumberingAfterBreak="0">
     <w:nsid w:val="44FC4CED"/>
     <w:multiLevelType w:val="hybridMultilevel"/>
     <w:tmpl w:val="279036DA"/>
@@ -12214,7 +19073,7 @@
       </w:pPr>
     </w:lvl>
   </w:abstractNum>
-  <w:abstractNum w:abstractNumId="13" w15:restartNumberingAfterBreak="0">
+  <w:abstractNum w:abstractNumId="17" w15:restartNumberingAfterBreak="0">
     <w:nsid w:val="49224F5E"/>
     <w:multiLevelType w:val="hybridMultilevel"/>
     <w:tmpl w:val="3EF25212"/>
@@ -12331,7 +19190,120 @@
       </w:pPr>
     </w:lvl>
   </w:abstractNum>
-  <w:abstractNum w:abstractNumId="14" w15:restartNumberingAfterBreak="0">
+  <w:abstractNum w:abstractNumId="18" w15:restartNumberingAfterBreak="0">
+    <w:nsid w:val="4CCF5F02"/>
+    <w:multiLevelType w:val="hybridMultilevel"/>
+    <w:tmpl w:val="44E8F760"/>
+    <w:lvl w:ilvl="0" w:tplc="18090001">
+      <w:start w:val="1"/>
+      <w:numFmt w:val="bullet"/>
+      <w:lvlText w:val=""/>
+      <w:lvlJc w:val="left"/>
+      <w:pPr>
+        <w:ind w:left="720" w:hanging="360"/>
+      </w:pPr>
+      <w:rPr>
+        <w:rFonts w:ascii="Symbol" w:hAnsi="Symbol" w:hint="default"/>
+      </w:rPr>
+    </w:lvl>
+    <w:lvl w:ilvl="1" w:tplc="18090003" w:tentative="1">
+      <w:start w:val="1"/>
+      <w:numFmt w:val="bullet"/>
+      <w:lvlText w:val="o"/>
+      <w:lvlJc w:val="left"/>
+      <w:pPr>
+        <w:ind w:left="1440" w:hanging="360"/>
+      </w:pPr>
+      <w:rPr>
+        <w:rFonts w:ascii="Courier New" w:hAnsi="Courier New" w:cs="Courier New" w:hint="default"/>
+      </w:rPr>
+    </w:lvl>
+    <w:lvl w:ilvl="2" w:tplc="18090005" w:tentative="1">
+      <w:start w:val="1"/>
+      <w:numFmt w:val="bullet"/>
+      <w:lvlText w:val=""/>
+      <w:lvlJc w:val="left"/>
+      <w:pPr>
+        <w:ind w:left="2160" w:hanging="360"/>
+      </w:pPr>
+      <w:rPr>
+        <w:rFonts w:ascii="Wingdings" w:hAnsi="Wingdings" w:hint="default"/>
+      </w:rPr>
+    </w:lvl>
+    <w:lvl w:ilvl="3" w:tplc="18090001" w:tentative="1">
+      <w:start w:val="1"/>
+      <w:numFmt w:val="bullet"/>
+      <w:lvlText w:val=""/>
+      <w:lvlJc w:val="left"/>
+      <w:pPr>
+        <w:ind w:left="2880" w:hanging="360"/>
+      </w:pPr>
+      <w:rPr>
+        <w:rFonts w:ascii="Symbol" w:hAnsi="Symbol" w:hint="default"/>
+      </w:rPr>
+    </w:lvl>
+    <w:lvl w:ilvl="4" w:tplc="18090003" w:tentative="1">
+      <w:start w:val="1"/>
+      <w:numFmt w:val="bullet"/>
+      <w:lvlText w:val="o"/>
+      <w:lvlJc w:val="left"/>
+      <w:pPr>
+        <w:ind w:left="3600" w:hanging="360"/>
+      </w:pPr>
+      <w:rPr>
+        <w:rFonts w:ascii="Courier New" w:hAnsi="Courier New" w:cs="Courier New" w:hint="default"/>
+      </w:rPr>
+    </w:lvl>
+    <w:lvl w:ilvl="5" w:tplc="18090005" w:tentative="1">
+      <w:start w:val="1"/>
+      <w:numFmt w:val="bullet"/>
+      <w:lvlText w:val=""/>
+      <w:lvlJc w:val="left"/>
+      <w:pPr>
+        <w:ind w:left="4320" w:hanging="360"/>
+      </w:pPr>
+      <w:rPr>
+        <w:rFonts w:ascii="Wingdings" w:hAnsi="Wingdings" w:hint="default"/>
+      </w:rPr>
+    </w:lvl>
+    <w:lvl w:ilvl="6" w:tplc="18090001" w:tentative="1">
+      <w:start w:val="1"/>
+      <w:numFmt w:val="bullet"/>
+      <w:lvlText w:val=""/>
+      <w:lvlJc w:val="left"/>
+      <w:pPr>
+        <w:ind w:left="5040" w:hanging="360"/>
+      </w:pPr>
+      <w:rPr>
+        <w:rFonts w:ascii="Symbol" w:hAnsi="Symbol" w:hint="default"/>
+      </w:rPr>
+    </w:lvl>
+    <w:lvl w:ilvl="7" w:tplc="18090003" w:tentative="1">
+      <w:start w:val="1"/>
+      <w:numFmt w:val="bullet"/>
+      <w:lvlText w:val="o"/>
+      <w:lvlJc w:val="left"/>
+      <w:pPr>
+        <w:ind w:left="5760" w:hanging="360"/>
+      </w:pPr>
+      <w:rPr>
+        <w:rFonts w:ascii="Courier New" w:hAnsi="Courier New" w:cs="Courier New" w:hint="default"/>
+      </w:rPr>
+    </w:lvl>
+    <w:lvl w:ilvl="8" w:tplc="18090005" w:tentative="1">
+      <w:start w:val="1"/>
+      <w:numFmt w:val="bullet"/>
+      <w:lvlText w:val=""/>
+      <w:lvlJc w:val="left"/>
+      <w:pPr>
+        <w:ind w:left="6480" w:hanging="360"/>
+      </w:pPr>
+      <w:rPr>
+        <w:rFonts w:ascii="Wingdings" w:hAnsi="Wingdings" w:hint="default"/>
+      </w:rPr>
+    </w:lvl>
+  </w:abstractNum>
+  <w:abstractNum w:abstractNumId="19" w15:restartNumberingAfterBreak="0">
     <w:nsid w:val="50465FF1"/>
     <w:multiLevelType w:val="hybridMultilevel"/>
     <w:tmpl w:val="C63EBD82"/>
@@ -12444,7 +19416,7 @@
       </w:rPr>
     </w:lvl>
   </w:abstractNum>
-  <w:abstractNum w:abstractNumId="15" w15:restartNumberingAfterBreak="0">
+  <w:abstractNum w:abstractNumId="20" w15:restartNumberingAfterBreak="0">
     <w:nsid w:val="52612530"/>
     <w:multiLevelType w:val="hybridMultilevel"/>
     <w:tmpl w:val="976A2A8C"/>
@@ -12560,7 +19532,7 @@
       </w:pPr>
     </w:lvl>
   </w:abstractNum>
-  <w:abstractNum w:abstractNumId="16" w15:restartNumberingAfterBreak="0">
+  <w:abstractNum w:abstractNumId="21" w15:restartNumberingAfterBreak="0">
     <w:nsid w:val="55014541"/>
     <w:multiLevelType w:val="hybridMultilevel"/>
     <w:tmpl w:val="CD003210"/>
@@ -12673,7 +19645,93 @@
       </w:pPr>
     </w:lvl>
   </w:abstractNum>
-  <w:abstractNum w:abstractNumId="17" w15:restartNumberingAfterBreak="0">
+  <w:abstractNum w:abstractNumId="22" w15:restartNumberingAfterBreak="0">
+    <w:nsid w:val="5BFD5334"/>
+    <w:multiLevelType w:val="hybridMultilevel"/>
+    <w:tmpl w:val="5B62435A"/>
+    <w:lvl w:ilvl="0" w:tplc="1809000F">
+      <w:start w:val="1"/>
+      <w:numFmt w:val="decimal"/>
+      <w:lvlText w:val="%1."/>
+      <w:lvlJc w:val="left"/>
+      <w:pPr>
+        <w:ind w:left="720" w:hanging="360"/>
+      </w:pPr>
+    </w:lvl>
+    <w:lvl w:ilvl="1" w:tplc="18090019" w:tentative="1">
+      <w:start w:val="1"/>
+      <w:numFmt w:val="lowerLetter"/>
+      <w:lvlText w:val="%2."/>
+      <w:lvlJc w:val="left"/>
+      <w:pPr>
+        <w:ind w:left="1440" w:hanging="360"/>
+      </w:pPr>
+    </w:lvl>
+    <w:lvl w:ilvl="2" w:tplc="1809001B" w:tentative="1">
+      <w:start w:val="1"/>
+      <w:numFmt w:val="lowerRoman"/>
+      <w:lvlText w:val="%3."/>
+      <w:lvlJc w:val="right"/>
+      <w:pPr>
+        <w:ind w:left="2160" w:hanging="180"/>
+      </w:pPr>
+    </w:lvl>
+    <w:lvl w:ilvl="3" w:tplc="1809000F" w:tentative="1">
+      <w:start w:val="1"/>
+      <w:numFmt w:val="decimal"/>
+      <w:lvlText w:val="%4."/>
+      <w:lvlJc w:val="left"/>
+      <w:pPr>
+        <w:ind w:left="2880" w:hanging="360"/>
+      </w:pPr>
+    </w:lvl>
+    <w:lvl w:ilvl="4" w:tplc="18090019" w:tentative="1">
+      <w:start w:val="1"/>
+      <w:numFmt w:val="lowerLetter"/>
+      <w:lvlText w:val="%5."/>
+      <w:lvlJc w:val="left"/>
+      <w:pPr>
+        <w:ind w:left="3600" w:hanging="360"/>
+      </w:pPr>
+    </w:lvl>
+    <w:lvl w:ilvl="5" w:tplc="1809001B" w:tentative="1">
+      <w:start w:val="1"/>
+      <w:numFmt w:val="lowerRoman"/>
+      <w:lvlText w:val="%6."/>
+      <w:lvlJc w:val="right"/>
+      <w:pPr>
+        <w:ind w:left="4320" w:hanging="180"/>
+      </w:pPr>
+    </w:lvl>
+    <w:lvl w:ilvl="6" w:tplc="1809000F" w:tentative="1">
+      <w:start w:val="1"/>
+      <w:numFmt w:val="decimal"/>
+      <w:lvlText w:val="%7."/>
+      <w:lvlJc w:val="left"/>
+      <w:pPr>
+        <w:ind w:left="5040" w:hanging="360"/>
+      </w:pPr>
+    </w:lvl>
+    <w:lvl w:ilvl="7" w:tplc="18090019" w:tentative="1">
+      <w:start w:val="1"/>
+      <w:numFmt w:val="lowerLetter"/>
+      <w:lvlText w:val="%8."/>
+      <w:lvlJc w:val="left"/>
+      <w:pPr>
+        <w:ind w:left="5760" w:hanging="360"/>
+      </w:pPr>
+    </w:lvl>
+    <w:lvl w:ilvl="8" w:tplc="1809001B" w:tentative="1">
+      <w:start w:val="1"/>
+      <w:numFmt w:val="lowerRoman"/>
+      <w:lvlText w:val="%9."/>
+      <w:lvlJc w:val="right"/>
+      <w:pPr>
+        <w:ind w:left="6480" w:hanging="180"/>
+      </w:pPr>
+    </w:lvl>
+  </w:abstractNum>
+  <w:abstractNum w:abstractNumId="23" w15:restartNumberingAfterBreak="0">
     <w:nsid w:val="6C3A296C"/>
     <w:multiLevelType w:val="multilevel"/>
     <w:tmpl w:val="76623056"/>
@@ -12789,7 +19847,7 @@
       </w:pPr>
     </w:lvl>
   </w:abstractNum>
-  <w:abstractNum w:abstractNumId="18" w15:restartNumberingAfterBreak="0">
+  <w:abstractNum w:abstractNumId="24" w15:restartNumberingAfterBreak="0">
     <w:nsid w:val="7BB92873"/>
     <w:multiLevelType w:val="hybridMultilevel"/>
     <w:tmpl w:val="CD003210"/>
@@ -12902,7 +19960,7 @@
       </w:pPr>
     </w:lvl>
   </w:abstractNum>
-  <w:abstractNum w:abstractNumId="19" w15:restartNumberingAfterBreak="0">
+  <w:abstractNum w:abstractNumId="25" w15:restartNumberingAfterBreak="0">
     <w:nsid w:val="7CF34CF5"/>
     <w:multiLevelType w:val="hybridMultilevel"/>
     <w:tmpl w:val="417C930C"/>
@@ -13015,7 +20073,7 @@
       </w:rPr>
     </w:lvl>
   </w:abstractNum>
-  <w:abstractNum w:abstractNumId="20" w15:restartNumberingAfterBreak="0">
+  <w:abstractNum w:abstractNumId="26" w15:restartNumberingAfterBreak="0">
     <w:nsid w:val="7D9C13AF"/>
     <w:multiLevelType w:val="hybridMultilevel"/>
     <w:tmpl w:val="336625B0"/>
@@ -13155,7 +20213,7 @@
       </w:rPr>
     </w:lvl>
   </w:abstractNum>
-  <w:abstractNum w:abstractNumId="21" w15:restartNumberingAfterBreak="0">
+  <w:abstractNum w:abstractNumId="27" w15:restartNumberingAfterBreak="0">
     <w:nsid w:val="7DBA2E68"/>
     <w:multiLevelType w:val="multilevel"/>
     <w:tmpl w:val="18090025"/>
@@ -13278,76 +20336,130 @@
     </w:lvl>
   </w:abstractNum>
   <w:num w:numId="1">
-    <w:abstractNumId w:val="15"/>
+    <w:abstractNumId w:val="20"/>
   </w:num>
   <w:num w:numId="2">
-    <w:abstractNumId w:val="2"/>
+    <w:abstractNumId w:val="4"/>
   </w:num>
   <w:num w:numId="3">
-    <w:abstractNumId w:val="17"/>
+    <w:abstractNumId w:val="23"/>
   </w:num>
   <w:num w:numId="4">
     <w:abstractNumId w:val="0"/>
   </w:num>
   <w:num w:numId="5">
-    <w:abstractNumId w:val="21"/>
+    <w:abstractNumId w:val="27"/>
   </w:num>
   <w:num w:numId="6">
-    <w:abstractNumId w:val="20"/>
+    <w:abstractNumId w:val="26"/>
   </w:num>
   <w:num w:numId="7">
+    <w:abstractNumId w:val="12"/>
+  </w:num>
+  <w:num w:numId="8">
+    <w:abstractNumId w:val="27"/>
+  </w:num>
+  <w:num w:numId="9">
+    <w:abstractNumId w:val="13"/>
+  </w:num>
+  <w:num w:numId="10">
+    <w:abstractNumId w:val="5"/>
+  </w:num>
+  <w:num w:numId="11">
+    <w:abstractNumId w:val="25"/>
+  </w:num>
+  <w:num w:numId="12">
     <w:abstractNumId w:val="9"/>
   </w:num>
-  <w:num w:numId="8">
-    <w:abstractNumId w:val="21"/>
-  </w:num>
-  <w:num w:numId="9">
-    <w:abstractNumId w:val="10"/>
-  </w:num>
-  <w:num w:numId="10">
-    <w:abstractNumId w:val="3"/>
-  </w:num>
-  <w:num w:numId="11">
-    <w:abstractNumId w:val="19"/>
-  </w:num>
-  <w:num w:numId="12">
-    <w:abstractNumId w:val="6"/>
-  </w:num>
   <w:num w:numId="13">
-    <w:abstractNumId w:val="21"/>
+    <w:abstractNumId w:val="27"/>
   </w:num>
   <w:num w:numId="14">
-    <w:abstractNumId w:val="4"/>
+    <w:abstractNumId w:val="6"/>
   </w:num>
   <w:num w:numId="15">
     <w:abstractNumId w:val="1"/>
   </w:num>
   <w:num w:numId="16">
-    <w:abstractNumId w:val="13"/>
+    <w:abstractNumId w:val="17"/>
   </w:num>
   <w:num w:numId="17">
+    <w:abstractNumId w:val="11"/>
+  </w:num>
+  <w:num w:numId="18">
+    <w:abstractNumId w:val="10"/>
+  </w:num>
+  <w:num w:numId="19">
     <w:abstractNumId w:val="8"/>
   </w:num>
-  <w:num w:numId="18">
+  <w:num w:numId="20">
+    <w:abstractNumId w:val="21"/>
+  </w:num>
+  <w:num w:numId="21">
+    <w:abstractNumId w:val="14"/>
+  </w:num>
+  <w:num w:numId="22">
+    <w:abstractNumId w:val="24"/>
+  </w:num>
+  <w:num w:numId="23">
+    <w:abstractNumId w:val="16"/>
+  </w:num>
+  <w:num w:numId="24">
+    <w:abstractNumId w:val="19"/>
+  </w:num>
+  <w:num w:numId="25">
+    <w:abstractNumId w:val="15"/>
+  </w:num>
+  <w:num w:numId="26">
+    <w:abstractNumId w:val="3"/>
+  </w:num>
+  <w:num w:numId="27">
+    <w:abstractNumId w:val="27"/>
+  </w:num>
+  <w:num w:numId="28">
     <w:abstractNumId w:val="7"/>
   </w:num>
-  <w:num w:numId="19">
-    <w:abstractNumId w:val="5"/>
-  </w:num>
-  <w:num w:numId="20">
-    <w:abstractNumId w:val="16"/>
-  </w:num>
-  <w:num w:numId="21">
-    <w:abstractNumId w:val="11"/>
-  </w:num>
-  <w:num w:numId="22">
+  <w:num w:numId="29">
     <w:abstractNumId w:val="18"/>
   </w:num>
-  <w:num w:numId="23">
-    <w:abstractNumId w:val="12"/>
+  <w:num w:numId="30">
+    <w:abstractNumId w:val="22"/>
   </w:num>
-  <w:num w:numId="24">
-    <w:abstractNumId w:val="14"/>
+  <w:num w:numId="31">
+    <w:abstractNumId w:val="27"/>
+  </w:num>
+  <w:num w:numId="32">
+    <w:abstractNumId w:val="27"/>
+  </w:num>
+  <w:num w:numId="33">
+    <w:abstractNumId w:val="27"/>
+  </w:num>
+  <w:num w:numId="34">
+    <w:abstractNumId w:val="27"/>
+  </w:num>
+  <w:num w:numId="35">
+    <w:abstractNumId w:val="27"/>
+  </w:num>
+  <w:num w:numId="36">
+    <w:abstractNumId w:val="2"/>
+  </w:num>
+  <w:num w:numId="37">
+    <w:abstractNumId w:val="27"/>
+  </w:num>
+  <w:num w:numId="38">
+    <w:abstractNumId w:val="27"/>
+  </w:num>
+  <w:num w:numId="39">
+    <w:abstractNumId w:val="27"/>
+  </w:num>
+  <w:num w:numId="40">
+    <w:abstractNumId w:val="27"/>
+  </w:num>
+  <w:num w:numId="41">
+    <w:abstractNumId w:val="27"/>
+  </w:num>
+  <w:num w:numId="42">
+    <w:abstractNumId w:val="27"/>
   </w:num>
 </w:numbering>
 </file>
@@ -13826,7 +20938,6 @@
     <w:basedOn w:val="Normal"/>
     <w:next w:val="Normal"/>
     <w:link w:val="Heading4Char"/>
-    <w:semiHidden/>
     <w:unhideWhenUsed/>
     <w:qFormat/>
     <w:rsid w:val="00D23FCC"/>
@@ -14171,7 +21282,6 @@
     <w:name w:val="Heading 4 Char"/>
     <w:basedOn w:val="DefaultParagraphFont"/>
     <w:link w:val="Heading4"/>
-    <w:semiHidden/>
     <w:rsid w:val="00D23FCC"/>
     <w:rPr>
       <w:rFonts w:asciiTheme="majorHAnsi" w:eastAsiaTheme="majorEastAsia" w:hAnsiTheme="majorHAnsi" w:cstheme="majorBidi"/>
@@ -14326,6 +21436,21 @@
       <w:szCs w:val="20"/>
       <w:lang w:val="en-GB"/>
     </w:rPr>
+  </w:style>
+  <w:style w:type="numbering" w:customStyle="1" w:styleId="CurrentList1">
+    <w:name w:val="Current List1"/>
+    <w:uiPriority w:val="99"/>
+    <w:rsid w:val="003F7252"/>
+    <w:pPr>
+      <w:numPr>
+        <w:numId w:val="26"/>
+      </w:numPr>
+    </w:pPr>
+  </w:style>
+  <w:style w:type="character" w:customStyle="1" w:styleId="code">
+    <w:name w:val="code"/>
+    <w:basedOn w:val="DefaultParagraphFont"/>
+    <w:rsid w:val="00DF2159"/>
   </w:style>
 </w:styles>
 </file>
